--- a/Documents/Test Incident Report.docx
+++ b/Documents/Test Incident Report.docx
@@ -10,11 +10,13 @@
         <w:jc w:val="center"/>
         <w:rPr>
           <w:w w:val="90"/>
+          <w:lang w:val="en-US"/>
         </w:rPr>
       </w:pPr>
       <w:r>
         <w:rPr>
           <w:w w:val="90"/>
+          <w:lang w:val="en-US"/>
         </w:rPr>
         <w:t>Test</w:t>
       </w:r>
@@ -22,27 +24,29 @@
         <w:rPr>
           <w:spacing w:val="31"/>
           <w:w w:val="90"/>
-        </w:rPr>
-        <w:t xml:space="preserve"> </w:t>
-      </w:r>
-      <w:proofErr w:type="spellStart"/>
-      <w:r>
-        <w:rPr>
-          <w:w w:val="90"/>
-        </w:rPr>
-        <w:t>Incident</w:t>
-      </w:r>
-      <w:proofErr w:type="spellEnd"/>
-      <w:r>
-        <w:rPr>
-          <w:spacing w:val="31"/>
-          <w:w w:val="90"/>
+          <w:lang w:val="en-US"/>
         </w:rPr>
         <w:t xml:space="preserve"> </w:t>
       </w:r>
       <w:r>
         <w:rPr>
           <w:w w:val="90"/>
+          <w:lang w:val="en-US"/>
+        </w:rPr>
+        <w:t>Incident</w:t>
+      </w:r>
+      <w:r>
+        <w:rPr>
+          <w:spacing w:val="31"/>
+          <w:w w:val="90"/>
+          <w:lang w:val="en-US"/>
+        </w:rPr>
+        <w:t xml:space="preserve"> </w:t>
+      </w:r>
+      <w:r>
+        <w:rPr>
+          <w:w w:val="90"/>
+          <w:lang w:val="en-US"/>
         </w:rPr>
         <w:t>Report</w:t>
       </w:r>
@@ -50,12 +54,14 @@
         <w:rPr>
           <w:spacing w:val="32"/>
           <w:w w:val="90"/>
+          <w:lang w:val="en-US"/>
         </w:rPr>
         <w:t xml:space="preserve"> </w:t>
       </w:r>
       <w:r>
         <w:rPr>
           <w:w w:val="90"/>
+          <w:lang w:val="en-US"/>
         </w:rPr>
         <w:t>(TIR)</w:t>
       </w:r>
@@ -66,6 +72,9 @@
         <w:spacing w:before="125"/>
         <w:ind w:left="2218" w:right="2214"/>
         <w:jc w:val="center"/>
+        <w:rPr>
+          <w:lang w:val="en-US"/>
+        </w:rPr>
       </w:pPr>
     </w:p>
     <w:p>
@@ -80,6 +89,7 @@
           <w:rFonts w:ascii="Calibri" w:eastAsia="Calibri Light" w:hAnsi="Calibri Light" w:cs="Calibri Light"/>
           <w:sz w:val="32"/>
           <w:szCs w:val="32"/>
+          <w:lang w:val="en-US"/>
         </w:rPr>
       </w:pPr>
       <w:r>
@@ -87,6 +97,7 @@
           <w:rFonts w:ascii="Calibri" w:eastAsia="Calibri Light" w:hAnsi="Calibri Light" w:cs="Calibri Light"/>
           <w:sz w:val="32"/>
           <w:szCs w:val="32"/>
+          <w:lang w:val="en-US"/>
         </w:rPr>
         <w:t>Manager:</w:t>
       </w:r>
@@ -135,7 +146,6 @@
                 <w:b/>
               </w:rPr>
             </w:pPr>
-            <w:proofErr w:type="spellStart"/>
             <w:r>
               <w:rPr>
                 <w:rFonts w:ascii="Calibri" w:eastAsia="Verdana" w:hAnsi="Verdana" w:cs="Verdana"/>
@@ -143,7 +153,6 @@
               </w:rPr>
               <w:t>Professori</w:t>
             </w:r>
-            <w:proofErr w:type="spellEnd"/>
           </w:p>
         </w:tc>
       </w:tr>
@@ -329,7 +338,6 @@
                 <w:b/>
               </w:rPr>
             </w:pPr>
-            <w:proofErr w:type="spellStart"/>
             <w:r>
               <w:rPr>
                 <w:rFonts w:ascii="Calibri" w:eastAsia="Verdana" w:hAnsi="Verdana" w:cs="Verdana"/>
@@ -337,7 +345,6 @@
               </w:rPr>
               <w:t>Matricola</w:t>
             </w:r>
-            <w:proofErr w:type="spellEnd"/>
           </w:p>
         </w:tc>
       </w:tr>
@@ -367,16 +374,8 @@
               <w:rPr>
                 <w:rFonts w:ascii="Calibri" w:eastAsia="Verdana" w:hAnsi="Verdana" w:cs="Verdana"/>
               </w:rPr>
-              <w:t xml:space="preserve">Luigi Emanuele </w:t>
-            </w:r>
-            <w:proofErr w:type="spellStart"/>
-            <w:r>
-              <w:rPr>
-                <w:rFonts w:ascii="Calibri" w:eastAsia="Verdana" w:hAnsi="Verdana" w:cs="Verdana"/>
-              </w:rPr>
-              <w:t>Sica</w:t>
-            </w:r>
-            <w:proofErr w:type="spellEnd"/>
+              <w:t>Luigi Emanuele Sica</w:t>
+            </w:r>
           </w:p>
         </w:tc>
         <w:tc>
@@ -491,16 +490,8 @@
               <w:rPr>
                 <w:rFonts w:ascii="Calibri" w:eastAsia="Verdana" w:hAnsi="Verdana" w:cs="Verdana"/>
               </w:rPr>
-              <w:t xml:space="preserve">Emanuele </w:t>
-            </w:r>
-            <w:proofErr w:type="spellStart"/>
-            <w:r>
-              <w:rPr>
-                <w:rFonts w:ascii="Calibri" w:eastAsia="Verdana" w:hAnsi="Verdana" w:cs="Verdana"/>
-              </w:rPr>
-              <w:t>Riccardi</w:t>
-            </w:r>
-            <w:proofErr w:type="spellEnd"/>
+              <w:t>Emanuele Riccardi</w:t>
+            </w:r>
           </w:p>
         </w:tc>
         <w:tc>
@@ -580,7 +571,1170 @@
         <w:t>report</w:t>
       </w:r>
     </w:p>
+    <w:p>
+      <w:pPr>
+        <w:pStyle w:val="Corpotesto"/>
+        <w:spacing w:before="2"/>
+        <w:rPr>
+          <w:rFonts w:ascii="Calibri"/>
+          <w:b w:val="0"/>
+          <w:sz w:val="28"/>
+        </w:rPr>
+      </w:pPr>
+    </w:p>
+    <w:tbl>
+      <w:tblPr>
+        <w:tblStyle w:val="TableNormal"/>
+        <w:tblW w:w="0" w:type="auto"/>
+        <w:tblInd w:w="128" w:type="dxa"/>
+        <w:tblBorders>
+          <w:top w:val="single" w:sz="4" w:space="0" w:color="000000"/>
+          <w:left w:val="single" w:sz="4" w:space="0" w:color="000000"/>
+          <w:bottom w:val="single" w:sz="4" w:space="0" w:color="000000"/>
+          <w:right w:val="single" w:sz="4" w:space="0" w:color="000000"/>
+          <w:insideH w:val="single" w:sz="4" w:space="0" w:color="000000"/>
+          <w:insideV w:val="single" w:sz="4" w:space="0" w:color="000000"/>
+        </w:tblBorders>
+        <w:tblLayout w:type="fixed"/>
+        <w:tblLook w:val="01E0" w:firstRow="1" w:lastRow="1" w:firstColumn="1" w:lastColumn="1" w:noHBand="0" w:noVBand="0"/>
+      </w:tblPr>
+      <w:tblGrid>
+        <w:gridCol w:w="2971"/>
+        <w:gridCol w:w="6653"/>
+      </w:tblGrid>
+      <w:tr>
+        <w:trPr>
+          <w:trHeight w:val="580"/>
+        </w:trPr>
+        <w:tc>
+          <w:tcPr>
+            <w:tcW w:w="2971" w:type="dxa"/>
+            <w:tcBorders>
+              <w:top w:val="single" w:sz="4" w:space="0" w:color="000000"/>
+              <w:left w:val="single" w:sz="4" w:space="0" w:color="000000"/>
+              <w:bottom w:val="single" w:sz="4" w:space="0" w:color="000000"/>
+              <w:right w:val="single" w:sz="4" w:space="0" w:color="000000"/>
+            </w:tcBorders>
+            <w:shd w:val="clear" w:color="auto" w:fill="4472C4" w:themeFill="accent1"/>
+            <w:hideMark/>
+          </w:tcPr>
+          <w:p>
+            <w:pPr>
+              <w:pStyle w:val="TableParagraph"/>
+              <w:spacing w:before="93"/>
+              <w:rPr>
+                <w:sz w:val="31"/>
+              </w:rPr>
+            </w:pPr>
+            <w:r>
+              <w:rPr>
+                <w:color w:val="FFFFFF" w:themeColor="background1"/>
+                <w:w w:val="105"/>
+                <w:sz w:val="31"/>
+              </w:rPr>
+              <w:t>Test</w:t>
+            </w:r>
+            <w:r>
+              <w:rPr>
+                <w:color w:val="FFFFFF" w:themeColor="background1"/>
+                <w:spacing w:val="45"/>
+                <w:w w:val="105"/>
+                <w:sz w:val="31"/>
+              </w:rPr>
+              <w:t xml:space="preserve"> </w:t>
+            </w:r>
+            <w:r>
+              <w:rPr>
+                <w:color w:val="FFFFFF" w:themeColor="background1"/>
+                <w:w w:val="105"/>
+                <w:sz w:val="31"/>
+              </w:rPr>
+              <w:t>Case</w:t>
+            </w:r>
+            <w:r>
+              <w:rPr>
+                <w:color w:val="FFFFFF" w:themeColor="background1"/>
+                <w:spacing w:val="46"/>
+                <w:w w:val="105"/>
+                <w:sz w:val="31"/>
+              </w:rPr>
+              <w:t xml:space="preserve"> </w:t>
+            </w:r>
+            <w:r>
+              <w:rPr>
+                <w:color w:val="FFFFFF" w:themeColor="background1"/>
+                <w:w w:val="105"/>
+                <w:sz w:val="31"/>
+              </w:rPr>
+              <w:t>ID</w:t>
+            </w:r>
+          </w:p>
+        </w:tc>
+        <w:tc>
+          <w:tcPr>
+            <w:tcW w:w="6653" w:type="dxa"/>
+            <w:tcBorders>
+              <w:top w:val="single" w:sz="4" w:space="0" w:color="000000"/>
+              <w:left w:val="single" w:sz="4" w:space="0" w:color="000000"/>
+              <w:bottom w:val="single" w:sz="4" w:space="0" w:color="000000"/>
+              <w:right w:val="single" w:sz="4" w:space="0" w:color="000000"/>
+            </w:tcBorders>
+            <w:hideMark/>
+          </w:tcPr>
+          <w:p>
+            <w:pPr>
+              <w:pStyle w:val="TableParagraph"/>
+              <w:rPr>
+                <w:sz w:val="28"/>
+              </w:rPr>
+            </w:pPr>
+            <w:r>
+              <w:rPr>
+                <w:sz w:val="28"/>
+              </w:rPr>
+              <w:t>TC_3.</w:t>
+            </w:r>
+            <w:r>
+              <w:rPr>
+                <w:sz w:val="28"/>
+              </w:rPr>
+              <w:t>1</w:t>
+            </w:r>
+            <w:r>
+              <w:rPr>
+                <w:sz w:val="28"/>
+              </w:rPr>
+              <w:t>.</w:t>
+            </w:r>
+            <w:r>
+              <w:rPr>
+                <w:sz w:val="28"/>
+              </w:rPr>
+              <w:t>2</w:t>
+            </w:r>
+          </w:p>
+        </w:tc>
+      </w:tr>
+      <w:tr>
+        <w:trPr>
+          <w:trHeight w:val="1022"/>
+        </w:trPr>
+        <w:tc>
+          <w:tcPr>
+            <w:tcW w:w="2971" w:type="dxa"/>
+            <w:tcBorders>
+              <w:top w:val="single" w:sz="4" w:space="0" w:color="000000"/>
+              <w:left w:val="single" w:sz="4" w:space="0" w:color="000000"/>
+              <w:bottom w:val="single" w:sz="4" w:space="0" w:color="000000"/>
+              <w:right w:val="single" w:sz="4" w:space="0" w:color="000000"/>
+            </w:tcBorders>
+            <w:shd w:val="clear" w:color="auto" w:fill="4472C4" w:themeFill="accent1"/>
+            <w:hideMark/>
+          </w:tcPr>
+          <w:p>
+            <w:pPr>
+              <w:pStyle w:val="TableParagraph"/>
+              <w:spacing w:before="93"/>
+              <w:rPr>
+                <w:sz w:val="31"/>
+              </w:rPr>
+            </w:pPr>
+            <w:r>
+              <w:rPr>
+                <w:color w:val="FFFFFF" w:themeColor="background1"/>
+                <w:w w:val="110"/>
+                <w:sz w:val="31"/>
+              </w:rPr>
+              <w:t>Descrizione</w:t>
+            </w:r>
+          </w:p>
+        </w:tc>
+        <w:tc>
+          <w:tcPr>
+            <w:tcW w:w="6653" w:type="dxa"/>
+            <w:tcBorders>
+              <w:top w:val="single" w:sz="4" w:space="0" w:color="000000"/>
+              <w:left w:val="single" w:sz="4" w:space="0" w:color="000000"/>
+              <w:bottom w:val="single" w:sz="4" w:space="0" w:color="000000"/>
+              <w:right w:val="single" w:sz="4" w:space="0" w:color="000000"/>
+            </w:tcBorders>
+            <w:hideMark/>
+          </w:tcPr>
+          <w:p>
+            <w:pPr>
+              <w:pStyle w:val="TableParagraph"/>
+              <w:rPr>
+                <w:sz w:val="28"/>
+                <w:lang w:val="it-IT"/>
+              </w:rPr>
+            </w:pPr>
+            <w:r>
+              <w:rPr>
+                <w:w w:val="105"/>
+                <w:sz w:val="28"/>
+                <w:lang w:val="it-IT"/>
+              </w:rPr>
+              <w:t>L</w:t>
+            </w:r>
+            <w:r>
+              <w:rPr>
+                <w:w w:val="105"/>
+                <w:sz w:val="28"/>
+                <w:lang w:val="it-IT"/>
+              </w:rPr>
+              <w:t>’inserimento della spedizione v</w:t>
+            </w:r>
+            <w:r>
+              <w:rPr>
+                <w:w w:val="105"/>
+                <w:sz w:val="28"/>
+                <w:lang w:val="it-IT"/>
+              </w:rPr>
+              <w:t>iene</w:t>
+            </w:r>
+            <w:r>
+              <w:rPr>
+                <w:spacing w:val="-10"/>
+                <w:w w:val="105"/>
+                <w:sz w:val="28"/>
+                <w:lang w:val="it-IT"/>
+              </w:rPr>
+              <w:t xml:space="preserve"> </w:t>
+            </w:r>
+            <w:r>
+              <w:rPr>
+                <w:w w:val="105"/>
+                <w:sz w:val="28"/>
+                <w:lang w:val="it-IT"/>
+              </w:rPr>
+              <w:t>effettuat</w:t>
+            </w:r>
+            <w:r>
+              <w:rPr>
+                <w:w w:val="105"/>
+                <w:sz w:val="28"/>
+                <w:lang w:val="it-IT"/>
+              </w:rPr>
+              <w:t>o</w:t>
+            </w:r>
+            <w:r>
+              <w:rPr>
+                <w:spacing w:val="-10"/>
+                <w:w w:val="105"/>
+                <w:sz w:val="28"/>
+                <w:lang w:val="it-IT"/>
+              </w:rPr>
+              <w:t xml:space="preserve"> </w:t>
+            </w:r>
+            <w:r>
+              <w:rPr>
+                <w:w w:val="105"/>
+                <w:sz w:val="28"/>
+                <w:lang w:val="it-IT"/>
+              </w:rPr>
+              <w:t>senza</w:t>
+            </w:r>
+            <w:r>
+              <w:rPr>
+                <w:spacing w:val="-10"/>
+                <w:w w:val="105"/>
+                <w:sz w:val="28"/>
+                <w:lang w:val="it-IT"/>
+              </w:rPr>
+              <w:t xml:space="preserve"> </w:t>
+            </w:r>
+            <w:r>
+              <w:rPr>
+                <w:w w:val="105"/>
+                <w:sz w:val="28"/>
+                <w:lang w:val="it-IT"/>
+              </w:rPr>
+              <w:t>inserire</w:t>
+            </w:r>
+            <w:r>
+              <w:rPr>
+                <w:spacing w:val="-10"/>
+                <w:w w:val="105"/>
+                <w:sz w:val="28"/>
+                <w:lang w:val="it-IT"/>
+              </w:rPr>
+              <w:t xml:space="preserve"> </w:t>
+            </w:r>
+            <w:r>
+              <w:rPr>
+                <w:w w:val="105"/>
+                <w:sz w:val="28"/>
+                <w:lang w:val="it-IT"/>
+              </w:rPr>
+              <w:t>un</w:t>
+            </w:r>
+            <w:r>
+              <w:rPr>
+                <w:w w:val="105"/>
+                <w:sz w:val="28"/>
+                <w:lang w:val="it-IT"/>
+              </w:rPr>
+              <w:t xml:space="preserve"> CAP di 5 cifre</w:t>
+            </w:r>
+          </w:p>
+        </w:tc>
+      </w:tr>
+      <w:tr>
+        <w:trPr>
+          <w:trHeight w:val="1017"/>
+        </w:trPr>
+        <w:tc>
+          <w:tcPr>
+            <w:tcW w:w="2971" w:type="dxa"/>
+            <w:tcBorders>
+              <w:top w:val="single" w:sz="4" w:space="0" w:color="000000"/>
+              <w:left w:val="single" w:sz="4" w:space="0" w:color="000000"/>
+              <w:bottom w:val="single" w:sz="4" w:space="0" w:color="000000"/>
+              <w:right w:val="single" w:sz="4" w:space="0" w:color="000000"/>
+            </w:tcBorders>
+            <w:shd w:val="clear" w:color="auto" w:fill="4472C4" w:themeFill="accent1"/>
+            <w:hideMark/>
+          </w:tcPr>
+          <w:p>
+            <w:pPr>
+              <w:pStyle w:val="TableParagraph"/>
+              <w:spacing w:before="93"/>
+              <w:rPr>
+                <w:sz w:val="31"/>
+              </w:rPr>
+            </w:pPr>
+            <w:r>
+              <w:rPr>
+                <w:color w:val="FFFFFF" w:themeColor="background1"/>
+                <w:w w:val="110"/>
+                <w:sz w:val="31"/>
+              </w:rPr>
+              <w:t>Come</w:t>
+            </w:r>
+            <w:r>
+              <w:rPr>
+                <w:color w:val="FFFFFF" w:themeColor="background1"/>
+                <w:spacing w:val="23"/>
+                <w:w w:val="110"/>
+                <w:sz w:val="31"/>
+              </w:rPr>
+              <w:t xml:space="preserve"> </w:t>
+            </w:r>
+            <w:r>
+              <w:rPr>
+                <w:color w:val="FFFFFF" w:themeColor="background1"/>
+                <w:w w:val="110"/>
+                <w:sz w:val="31"/>
+              </w:rPr>
+              <w:t>riprodurlo</w:t>
+            </w:r>
+          </w:p>
+        </w:tc>
+        <w:tc>
+          <w:tcPr>
+            <w:tcW w:w="6653" w:type="dxa"/>
+            <w:tcBorders>
+              <w:top w:val="single" w:sz="4" w:space="0" w:color="000000"/>
+              <w:left w:val="single" w:sz="4" w:space="0" w:color="000000"/>
+              <w:bottom w:val="single" w:sz="4" w:space="0" w:color="000000"/>
+              <w:right w:val="single" w:sz="4" w:space="0" w:color="000000"/>
+            </w:tcBorders>
+            <w:hideMark/>
+          </w:tcPr>
+          <w:p>
+            <w:pPr>
+              <w:pStyle w:val="TableParagraph"/>
+              <w:rPr>
+                <w:sz w:val="28"/>
+                <w:lang w:val="it-IT"/>
+              </w:rPr>
+            </w:pPr>
+            <w:r>
+              <w:rPr>
+                <w:w w:val="105"/>
+                <w:sz w:val="28"/>
+                <w:lang w:val="it-IT"/>
+              </w:rPr>
+              <w:t>Andare</w:t>
+            </w:r>
+            <w:r>
+              <w:rPr>
+                <w:spacing w:val="-13"/>
+                <w:w w:val="105"/>
+                <w:sz w:val="28"/>
+                <w:lang w:val="it-IT"/>
+              </w:rPr>
+              <w:t xml:space="preserve"> </w:t>
+            </w:r>
+            <w:r>
+              <w:rPr>
+                <w:w w:val="105"/>
+                <w:sz w:val="28"/>
+                <w:lang w:val="it-IT"/>
+              </w:rPr>
+              <w:t>nella</w:t>
+            </w:r>
+            <w:r>
+              <w:rPr>
+                <w:spacing w:val="-12"/>
+                <w:w w:val="105"/>
+                <w:sz w:val="28"/>
+                <w:lang w:val="it-IT"/>
+              </w:rPr>
+              <w:t xml:space="preserve"> </w:t>
+            </w:r>
+            <w:r>
+              <w:rPr>
+                <w:w w:val="105"/>
+                <w:sz w:val="28"/>
+                <w:lang w:val="it-IT"/>
+              </w:rPr>
+              <w:t>pagina</w:t>
+            </w:r>
+            <w:r>
+              <w:rPr>
+                <w:spacing w:val="-12"/>
+                <w:w w:val="105"/>
+                <w:sz w:val="28"/>
+                <w:lang w:val="it-IT"/>
+              </w:rPr>
+              <w:t xml:space="preserve"> </w:t>
+            </w:r>
+            <w:r>
+              <w:rPr>
+                <w:w w:val="105"/>
+                <w:sz w:val="28"/>
+                <w:lang w:val="it-IT"/>
+              </w:rPr>
+              <w:t xml:space="preserve">carrello, procedere all’ordine </w:t>
+            </w:r>
+            <w:r>
+              <w:rPr>
+                <w:w w:val="105"/>
+                <w:sz w:val="28"/>
+                <w:lang w:val="it-IT"/>
+              </w:rPr>
+              <w:t>e</w:t>
+            </w:r>
+            <w:r>
+              <w:rPr>
+                <w:spacing w:val="-12"/>
+                <w:w w:val="105"/>
+                <w:sz w:val="28"/>
+                <w:lang w:val="it-IT"/>
+              </w:rPr>
+              <w:t xml:space="preserve"> </w:t>
+            </w:r>
+            <w:r>
+              <w:rPr>
+                <w:w w:val="105"/>
+                <w:sz w:val="28"/>
+                <w:lang w:val="it-IT"/>
+              </w:rPr>
+              <w:t>provare</w:t>
+            </w:r>
+            <w:r>
+              <w:rPr>
+                <w:spacing w:val="-12"/>
+                <w:w w:val="105"/>
+                <w:sz w:val="28"/>
+                <w:lang w:val="it-IT"/>
+              </w:rPr>
+              <w:t xml:space="preserve"> </w:t>
+            </w:r>
+            <w:r>
+              <w:rPr>
+                <w:w w:val="105"/>
+                <w:sz w:val="28"/>
+                <w:lang w:val="it-IT"/>
+              </w:rPr>
+              <w:t>l</w:t>
+            </w:r>
+            <w:r>
+              <w:rPr>
+                <w:w w:val="105"/>
+                <w:sz w:val="28"/>
+                <w:lang w:val="it-IT"/>
+              </w:rPr>
+              <w:t xml:space="preserve">’inserimento dei </w:t>
+            </w:r>
+            <w:r>
+              <w:rPr>
+                <w:w w:val="105"/>
+                <w:sz w:val="28"/>
+                <w:lang w:val="it-IT"/>
+              </w:rPr>
+              <w:t>parametri</w:t>
+            </w:r>
+            <w:r>
+              <w:rPr>
+                <w:spacing w:val="-2"/>
+                <w:w w:val="105"/>
+                <w:sz w:val="28"/>
+                <w:lang w:val="it-IT"/>
+              </w:rPr>
+              <w:t xml:space="preserve"> </w:t>
+            </w:r>
+            <w:r>
+              <w:rPr>
+                <w:w w:val="105"/>
+                <w:sz w:val="28"/>
+                <w:lang w:val="it-IT"/>
+              </w:rPr>
+              <w:t>del</w:t>
+            </w:r>
+            <w:r>
+              <w:rPr>
+                <w:spacing w:val="-2"/>
+                <w:w w:val="105"/>
+                <w:sz w:val="28"/>
+                <w:lang w:val="it-IT"/>
+              </w:rPr>
+              <w:t>la spedizione</w:t>
+            </w:r>
+          </w:p>
+        </w:tc>
+      </w:tr>
+      <w:tr>
+        <w:trPr>
+          <w:trHeight w:val="585"/>
+        </w:trPr>
+        <w:tc>
+          <w:tcPr>
+            <w:tcW w:w="2971" w:type="dxa"/>
+            <w:tcBorders>
+              <w:top w:val="single" w:sz="4" w:space="0" w:color="000000"/>
+              <w:left w:val="single" w:sz="4" w:space="0" w:color="000000"/>
+              <w:bottom w:val="single" w:sz="4" w:space="0" w:color="000000"/>
+              <w:right w:val="single" w:sz="4" w:space="0" w:color="000000"/>
+            </w:tcBorders>
+            <w:shd w:val="clear" w:color="auto" w:fill="4472C4" w:themeFill="accent1"/>
+            <w:hideMark/>
+          </w:tcPr>
+          <w:p>
+            <w:pPr>
+              <w:pStyle w:val="TableParagraph"/>
+              <w:spacing w:before="93"/>
+              <w:rPr>
+                <w:sz w:val="31"/>
+              </w:rPr>
+            </w:pPr>
+            <w:r>
+              <w:rPr>
+                <w:color w:val="FFFFFF" w:themeColor="background1"/>
+                <w:w w:val="110"/>
+                <w:sz w:val="31"/>
+              </w:rPr>
+              <w:t>Stato</w:t>
+            </w:r>
+          </w:p>
+        </w:tc>
+        <w:tc>
+          <w:tcPr>
+            <w:tcW w:w="6653" w:type="dxa"/>
+            <w:tcBorders>
+              <w:top w:val="single" w:sz="4" w:space="0" w:color="000000"/>
+              <w:left w:val="single" w:sz="4" w:space="0" w:color="000000"/>
+              <w:bottom w:val="single" w:sz="4" w:space="0" w:color="000000"/>
+              <w:right w:val="single" w:sz="4" w:space="0" w:color="000000"/>
+            </w:tcBorders>
+            <w:hideMark/>
+          </w:tcPr>
+          <w:p>
+            <w:pPr>
+              <w:pStyle w:val="TableParagraph"/>
+              <w:rPr>
+                <w:sz w:val="28"/>
+              </w:rPr>
+            </w:pPr>
+            <w:r>
+              <w:rPr>
+                <w:w w:val="105"/>
+                <w:sz w:val="28"/>
+              </w:rPr>
+              <w:t>Risolto</w:t>
+            </w:r>
+          </w:p>
+        </w:tc>
+      </w:tr>
+    </w:tbl>
     <w:p/>
+    <w:p>
+      <w:r>
+        <w:rPr>
+          <w:noProof/>
+        </w:rPr>
+        <w:lastRenderedPageBreak/>
+        <w:drawing>
+          <wp:inline distT="0" distB="0" distL="0" distR="0" wp14:anchorId="22D6D82E" wp14:editId="1E4197CC">
+            <wp:extent cx="6120130" cy="3266440"/>
+            <wp:effectExtent l="0" t="0" r="0" b="0"/>
+            <wp:docPr id="1" name="Immagine 1"/>
+            <wp:cNvGraphicFramePr>
+              <a:graphicFrameLocks xmlns:a="http://schemas.openxmlformats.org/drawingml/2006/main" noChangeAspect="1"/>
+            </wp:cNvGraphicFramePr>
+            <a:graphic xmlns:a="http://schemas.openxmlformats.org/drawingml/2006/main">
+              <a:graphicData uri="http://schemas.openxmlformats.org/drawingml/2006/picture">
+                <pic:pic xmlns:pic="http://schemas.openxmlformats.org/drawingml/2006/picture">
+                  <pic:nvPicPr>
+                    <pic:cNvPr id="1" name="Immagine 1"/>
+                    <pic:cNvPicPr/>
+                  </pic:nvPicPr>
+                  <pic:blipFill>
+                    <a:blip r:embed="rId4" cstate="print">
+                      <a:extLst>
+                        <a:ext uri="{28A0092B-C50C-407E-A947-70E740481C1C}">
+                          <a14:useLocalDpi xmlns:a14="http://schemas.microsoft.com/office/drawing/2010/main" val="0"/>
+                        </a:ext>
+                      </a:extLst>
+                    </a:blip>
+                    <a:stretch>
+                      <a:fillRect/>
+                    </a:stretch>
+                  </pic:blipFill>
+                  <pic:spPr>
+                    <a:xfrm>
+                      <a:off x="0" y="0"/>
+                      <a:ext cx="6120130" cy="3266440"/>
+                    </a:xfrm>
+                    <a:prstGeom prst="rect">
+                      <a:avLst/>
+                    </a:prstGeom>
+                  </pic:spPr>
+                </pic:pic>
+              </a:graphicData>
+            </a:graphic>
+          </wp:inline>
+        </w:drawing>
+      </w:r>
+    </w:p>
+    <w:p>
+      <w:pPr>
+        <w:pStyle w:val="Corpotesto"/>
+        <w:spacing w:before="2"/>
+        <w:rPr>
+          <w:rFonts w:ascii="Calibri"/>
+          <w:b w:val="0"/>
+          <w:sz w:val="28"/>
+        </w:rPr>
+      </w:pPr>
+    </w:p>
+    <w:p>
+      <w:pPr>
+        <w:pStyle w:val="Corpotesto"/>
+        <w:spacing w:before="2"/>
+        <w:rPr>
+          <w:rFonts w:ascii="Calibri"/>
+          <w:b w:val="0"/>
+          <w:sz w:val="28"/>
+        </w:rPr>
+      </w:pPr>
+    </w:p>
+    <w:tbl>
+      <w:tblPr>
+        <w:tblStyle w:val="TableNormal"/>
+        <w:tblW w:w="0" w:type="auto"/>
+        <w:tblInd w:w="128" w:type="dxa"/>
+        <w:tblBorders>
+          <w:top w:val="single" w:sz="4" w:space="0" w:color="000000"/>
+          <w:left w:val="single" w:sz="4" w:space="0" w:color="000000"/>
+          <w:bottom w:val="single" w:sz="4" w:space="0" w:color="000000"/>
+          <w:right w:val="single" w:sz="4" w:space="0" w:color="000000"/>
+          <w:insideH w:val="single" w:sz="4" w:space="0" w:color="000000"/>
+          <w:insideV w:val="single" w:sz="4" w:space="0" w:color="000000"/>
+        </w:tblBorders>
+        <w:tblLayout w:type="fixed"/>
+        <w:tblLook w:val="01E0" w:firstRow="1" w:lastRow="1" w:firstColumn="1" w:lastColumn="1" w:noHBand="0" w:noVBand="0"/>
+      </w:tblPr>
+      <w:tblGrid>
+        <w:gridCol w:w="2971"/>
+        <w:gridCol w:w="6653"/>
+      </w:tblGrid>
+      <w:tr>
+        <w:trPr>
+          <w:trHeight w:val="580"/>
+        </w:trPr>
+        <w:tc>
+          <w:tcPr>
+            <w:tcW w:w="2971" w:type="dxa"/>
+            <w:tcBorders>
+              <w:top w:val="single" w:sz="4" w:space="0" w:color="000000"/>
+              <w:left w:val="single" w:sz="4" w:space="0" w:color="000000"/>
+              <w:bottom w:val="single" w:sz="4" w:space="0" w:color="000000"/>
+              <w:right w:val="single" w:sz="4" w:space="0" w:color="000000"/>
+            </w:tcBorders>
+            <w:shd w:val="clear" w:color="auto" w:fill="4472C4" w:themeFill="accent1"/>
+            <w:hideMark/>
+          </w:tcPr>
+          <w:p>
+            <w:pPr>
+              <w:pStyle w:val="TableParagraph"/>
+              <w:spacing w:before="93"/>
+              <w:rPr>
+                <w:sz w:val="31"/>
+              </w:rPr>
+            </w:pPr>
+            <w:r>
+              <w:rPr>
+                <w:color w:val="FFFFFF" w:themeColor="background1"/>
+                <w:w w:val="105"/>
+                <w:sz w:val="31"/>
+              </w:rPr>
+              <w:t>Test</w:t>
+            </w:r>
+            <w:r>
+              <w:rPr>
+                <w:color w:val="FFFFFF" w:themeColor="background1"/>
+                <w:spacing w:val="45"/>
+                <w:w w:val="105"/>
+                <w:sz w:val="31"/>
+              </w:rPr>
+              <w:t xml:space="preserve"> </w:t>
+            </w:r>
+            <w:r>
+              <w:rPr>
+                <w:color w:val="FFFFFF" w:themeColor="background1"/>
+                <w:w w:val="105"/>
+                <w:sz w:val="31"/>
+              </w:rPr>
+              <w:t>Case</w:t>
+            </w:r>
+            <w:r>
+              <w:rPr>
+                <w:color w:val="FFFFFF" w:themeColor="background1"/>
+                <w:spacing w:val="46"/>
+                <w:w w:val="105"/>
+                <w:sz w:val="31"/>
+              </w:rPr>
+              <w:t xml:space="preserve"> </w:t>
+            </w:r>
+            <w:r>
+              <w:rPr>
+                <w:color w:val="FFFFFF" w:themeColor="background1"/>
+                <w:w w:val="105"/>
+                <w:sz w:val="31"/>
+              </w:rPr>
+              <w:t>ID</w:t>
+            </w:r>
+          </w:p>
+        </w:tc>
+        <w:tc>
+          <w:tcPr>
+            <w:tcW w:w="6653" w:type="dxa"/>
+            <w:tcBorders>
+              <w:top w:val="single" w:sz="4" w:space="0" w:color="000000"/>
+              <w:left w:val="single" w:sz="4" w:space="0" w:color="000000"/>
+              <w:bottom w:val="single" w:sz="4" w:space="0" w:color="000000"/>
+              <w:right w:val="single" w:sz="4" w:space="0" w:color="000000"/>
+            </w:tcBorders>
+            <w:hideMark/>
+          </w:tcPr>
+          <w:p>
+            <w:pPr>
+              <w:pStyle w:val="TableParagraph"/>
+              <w:rPr>
+                <w:sz w:val="28"/>
+              </w:rPr>
+            </w:pPr>
+            <w:r>
+              <w:rPr>
+                <w:sz w:val="28"/>
+              </w:rPr>
+              <w:t>TC_</w:t>
+            </w:r>
+            <w:r>
+              <w:rPr>
+                <w:sz w:val="28"/>
+              </w:rPr>
+              <w:t>4.1.4</w:t>
+            </w:r>
+          </w:p>
+        </w:tc>
+      </w:tr>
+      <w:tr>
+        <w:trPr>
+          <w:trHeight w:val="1022"/>
+        </w:trPr>
+        <w:tc>
+          <w:tcPr>
+            <w:tcW w:w="2971" w:type="dxa"/>
+            <w:tcBorders>
+              <w:top w:val="single" w:sz="4" w:space="0" w:color="000000"/>
+              <w:left w:val="single" w:sz="4" w:space="0" w:color="000000"/>
+              <w:bottom w:val="single" w:sz="4" w:space="0" w:color="000000"/>
+              <w:right w:val="single" w:sz="4" w:space="0" w:color="000000"/>
+            </w:tcBorders>
+            <w:shd w:val="clear" w:color="auto" w:fill="4472C4" w:themeFill="accent1"/>
+            <w:hideMark/>
+          </w:tcPr>
+          <w:p>
+            <w:pPr>
+              <w:pStyle w:val="TableParagraph"/>
+              <w:spacing w:before="93"/>
+              <w:rPr>
+                <w:sz w:val="31"/>
+              </w:rPr>
+            </w:pPr>
+            <w:r>
+              <w:rPr>
+                <w:color w:val="FFFFFF" w:themeColor="background1"/>
+                <w:w w:val="110"/>
+                <w:sz w:val="31"/>
+              </w:rPr>
+              <w:t>Descrizione</w:t>
+            </w:r>
+          </w:p>
+        </w:tc>
+        <w:tc>
+          <w:tcPr>
+            <w:tcW w:w="6653" w:type="dxa"/>
+            <w:tcBorders>
+              <w:top w:val="single" w:sz="4" w:space="0" w:color="000000"/>
+              <w:left w:val="single" w:sz="4" w:space="0" w:color="000000"/>
+              <w:bottom w:val="single" w:sz="4" w:space="0" w:color="000000"/>
+              <w:right w:val="single" w:sz="4" w:space="0" w:color="000000"/>
+            </w:tcBorders>
+            <w:hideMark/>
+          </w:tcPr>
+          <w:p>
+            <w:pPr>
+              <w:pStyle w:val="TableParagraph"/>
+              <w:rPr>
+                <w:sz w:val="28"/>
+                <w:lang w:val="it-IT"/>
+              </w:rPr>
+            </w:pPr>
+            <w:r>
+              <w:rPr>
+                <w:w w:val="105"/>
+                <w:sz w:val="28"/>
+                <w:lang w:val="it-IT"/>
+              </w:rPr>
+              <w:t>La modifica</w:t>
+            </w:r>
+            <w:r>
+              <w:rPr>
+                <w:w w:val="105"/>
+                <w:sz w:val="28"/>
+                <w:lang w:val="it-IT"/>
+              </w:rPr>
+              <w:t xml:space="preserve"> dell</w:t>
+            </w:r>
+            <w:r>
+              <w:rPr>
+                <w:w w:val="105"/>
+                <w:sz w:val="28"/>
+                <w:lang w:val="it-IT"/>
+              </w:rPr>
+              <w:t>’ordine non</w:t>
+            </w:r>
+            <w:r>
+              <w:rPr>
+                <w:w w:val="105"/>
+                <w:sz w:val="28"/>
+                <w:lang w:val="it-IT"/>
+              </w:rPr>
+              <w:t xml:space="preserve"> v</w:t>
+            </w:r>
+            <w:r>
+              <w:rPr>
+                <w:w w:val="105"/>
+                <w:sz w:val="28"/>
+                <w:lang w:val="it-IT"/>
+              </w:rPr>
+              <w:t>iene</w:t>
+            </w:r>
+            <w:r>
+              <w:rPr>
+                <w:spacing w:val="-10"/>
+                <w:w w:val="105"/>
+                <w:sz w:val="28"/>
+                <w:lang w:val="it-IT"/>
+              </w:rPr>
+              <w:t xml:space="preserve"> </w:t>
+            </w:r>
+            <w:r>
+              <w:rPr>
+                <w:w w:val="105"/>
+                <w:sz w:val="28"/>
+                <w:lang w:val="it-IT"/>
+              </w:rPr>
+              <w:t>effettuat</w:t>
+            </w:r>
+            <w:r>
+              <w:rPr>
+                <w:w w:val="105"/>
+                <w:sz w:val="28"/>
+                <w:lang w:val="it-IT"/>
+              </w:rPr>
+              <w:t>a</w:t>
+            </w:r>
+          </w:p>
+        </w:tc>
+      </w:tr>
+      <w:tr>
+        <w:trPr>
+          <w:trHeight w:val="1017"/>
+        </w:trPr>
+        <w:tc>
+          <w:tcPr>
+            <w:tcW w:w="2971" w:type="dxa"/>
+            <w:tcBorders>
+              <w:top w:val="single" w:sz="4" w:space="0" w:color="000000"/>
+              <w:left w:val="single" w:sz="4" w:space="0" w:color="000000"/>
+              <w:bottom w:val="single" w:sz="4" w:space="0" w:color="000000"/>
+              <w:right w:val="single" w:sz="4" w:space="0" w:color="000000"/>
+            </w:tcBorders>
+            <w:shd w:val="clear" w:color="auto" w:fill="4472C4" w:themeFill="accent1"/>
+            <w:hideMark/>
+          </w:tcPr>
+          <w:p>
+            <w:pPr>
+              <w:pStyle w:val="TableParagraph"/>
+              <w:spacing w:before="93"/>
+              <w:rPr>
+                <w:sz w:val="31"/>
+              </w:rPr>
+            </w:pPr>
+            <w:r>
+              <w:rPr>
+                <w:color w:val="FFFFFF" w:themeColor="background1"/>
+                <w:w w:val="110"/>
+                <w:sz w:val="31"/>
+              </w:rPr>
+              <w:t>Come</w:t>
+            </w:r>
+            <w:r>
+              <w:rPr>
+                <w:color w:val="FFFFFF" w:themeColor="background1"/>
+                <w:spacing w:val="23"/>
+                <w:w w:val="110"/>
+                <w:sz w:val="31"/>
+              </w:rPr>
+              <w:t xml:space="preserve"> </w:t>
+            </w:r>
+            <w:r>
+              <w:rPr>
+                <w:color w:val="FFFFFF" w:themeColor="background1"/>
+                <w:w w:val="110"/>
+                <w:sz w:val="31"/>
+              </w:rPr>
+              <w:t>riprodurlo</w:t>
+            </w:r>
+          </w:p>
+        </w:tc>
+        <w:tc>
+          <w:tcPr>
+            <w:tcW w:w="6653" w:type="dxa"/>
+            <w:tcBorders>
+              <w:top w:val="single" w:sz="4" w:space="0" w:color="000000"/>
+              <w:left w:val="single" w:sz="4" w:space="0" w:color="000000"/>
+              <w:bottom w:val="single" w:sz="4" w:space="0" w:color="000000"/>
+              <w:right w:val="single" w:sz="4" w:space="0" w:color="000000"/>
+            </w:tcBorders>
+            <w:hideMark/>
+          </w:tcPr>
+          <w:p>
+            <w:pPr>
+              <w:pStyle w:val="TableParagraph"/>
+              <w:rPr>
+                <w:sz w:val="28"/>
+                <w:lang w:val="it-IT"/>
+              </w:rPr>
+            </w:pPr>
+            <w:r>
+              <w:rPr>
+                <w:w w:val="105"/>
+                <w:sz w:val="28"/>
+                <w:lang w:val="it-IT"/>
+              </w:rPr>
+              <w:t>Andare</w:t>
+            </w:r>
+            <w:r>
+              <w:rPr>
+                <w:spacing w:val="-13"/>
+                <w:w w:val="105"/>
+                <w:sz w:val="28"/>
+                <w:lang w:val="it-IT"/>
+              </w:rPr>
+              <w:t xml:space="preserve"> </w:t>
+            </w:r>
+            <w:r>
+              <w:rPr>
+                <w:w w:val="105"/>
+                <w:sz w:val="28"/>
+                <w:lang w:val="it-IT"/>
+              </w:rPr>
+              <w:t>nella</w:t>
+            </w:r>
+            <w:r>
+              <w:rPr>
+                <w:spacing w:val="-12"/>
+                <w:w w:val="105"/>
+                <w:sz w:val="28"/>
+                <w:lang w:val="it-IT"/>
+              </w:rPr>
+              <w:t xml:space="preserve"> </w:t>
+            </w:r>
+            <w:r>
+              <w:rPr>
+                <w:w w:val="105"/>
+                <w:sz w:val="28"/>
+                <w:lang w:val="it-IT"/>
+              </w:rPr>
+              <w:t>pagina</w:t>
+            </w:r>
+            <w:r>
+              <w:rPr>
+                <w:spacing w:val="-12"/>
+                <w:w w:val="105"/>
+                <w:sz w:val="28"/>
+                <w:lang w:val="it-IT"/>
+              </w:rPr>
+              <w:t xml:space="preserve"> </w:t>
+            </w:r>
+            <w:r>
+              <w:rPr>
+                <w:w w:val="105"/>
+                <w:sz w:val="28"/>
+                <w:lang w:val="it-IT"/>
+              </w:rPr>
+              <w:t>dedicata al gestore ordini</w:t>
+            </w:r>
+            <w:r>
+              <w:rPr>
+                <w:w w:val="105"/>
+                <w:sz w:val="28"/>
+                <w:lang w:val="it-IT"/>
+              </w:rPr>
+              <w:t xml:space="preserve">, </w:t>
+            </w:r>
+            <w:r>
+              <w:rPr>
+                <w:w w:val="105"/>
+                <w:sz w:val="28"/>
+                <w:lang w:val="it-IT"/>
+              </w:rPr>
+              <w:t>modificare un ordine e premere “update”</w:t>
+            </w:r>
+          </w:p>
+        </w:tc>
+      </w:tr>
+      <w:tr>
+        <w:trPr>
+          <w:trHeight w:val="585"/>
+        </w:trPr>
+        <w:tc>
+          <w:tcPr>
+            <w:tcW w:w="2971" w:type="dxa"/>
+            <w:tcBorders>
+              <w:top w:val="single" w:sz="4" w:space="0" w:color="000000"/>
+              <w:left w:val="single" w:sz="4" w:space="0" w:color="000000"/>
+              <w:bottom w:val="single" w:sz="4" w:space="0" w:color="000000"/>
+              <w:right w:val="single" w:sz="4" w:space="0" w:color="000000"/>
+            </w:tcBorders>
+            <w:shd w:val="clear" w:color="auto" w:fill="4472C4" w:themeFill="accent1"/>
+            <w:hideMark/>
+          </w:tcPr>
+          <w:p>
+            <w:pPr>
+              <w:pStyle w:val="TableParagraph"/>
+              <w:spacing w:before="93"/>
+              <w:rPr>
+                <w:sz w:val="31"/>
+              </w:rPr>
+            </w:pPr>
+            <w:r>
+              <w:rPr>
+                <w:color w:val="FFFFFF" w:themeColor="background1"/>
+                <w:w w:val="110"/>
+                <w:sz w:val="31"/>
+              </w:rPr>
+              <w:t>Stato</w:t>
+            </w:r>
+          </w:p>
+        </w:tc>
+        <w:tc>
+          <w:tcPr>
+            <w:tcW w:w="6653" w:type="dxa"/>
+            <w:tcBorders>
+              <w:top w:val="single" w:sz="4" w:space="0" w:color="000000"/>
+              <w:left w:val="single" w:sz="4" w:space="0" w:color="000000"/>
+              <w:bottom w:val="single" w:sz="4" w:space="0" w:color="000000"/>
+              <w:right w:val="single" w:sz="4" w:space="0" w:color="000000"/>
+            </w:tcBorders>
+            <w:hideMark/>
+          </w:tcPr>
+          <w:p>
+            <w:pPr>
+              <w:pStyle w:val="TableParagraph"/>
+              <w:rPr>
+                <w:sz w:val="28"/>
+              </w:rPr>
+            </w:pPr>
+            <w:r>
+              <w:rPr>
+                <w:w w:val="105"/>
+                <w:sz w:val="28"/>
+              </w:rPr>
+              <w:t>Risolto</w:t>
+            </w:r>
+          </w:p>
+        </w:tc>
+      </w:tr>
+    </w:tbl>
+    <w:p/>
+    <w:p>
+      <w:r>
+        <w:rPr>
+          <w:noProof/>
+          <w:w w:val="90"/>
+          <w:lang w:val="en-US"/>
+        </w:rPr>
+        <w:lastRenderedPageBreak/>
+        <w:drawing>
+          <wp:inline distT="0" distB="0" distL="0" distR="0" wp14:anchorId="050908D6" wp14:editId="20392360">
+            <wp:extent cx="6120130" cy="3256915"/>
+            <wp:effectExtent l="0" t="0" r="0" b="635"/>
+            <wp:docPr id="2" name="Immagine 2" descr="Immagine che contiene testo&#10;&#10;Descrizione generata automaticamente"/>
+            <wp:cNvGraphicFramePr>
+              <a:graphicFrameLocks xmlns:a="http://schemas.openxmlformats.org/drawingml/2006/main" noChangeAspect="1"/>
+            </wp:cNvGraphicFramePr>
+            <a:graphic xmlns:a="http://schemas.openxmlformats.org/drawingml/2006/main">
+              <a:graphicData uri="http://schemas.openxmlformats.org/drawingml/2006/picture">
+                <pic:pic xmlns:pic="http://schemas.openxmlformats.org/drawingml/2006/picture">
+                  <pic:nvPicPr>
+                    <pic:cNvPr id="2" name="Immagine 2" descr="Immagine che contiene testo&#10;&#10;Descrizione generata automaticamente"/>
+                    <pic:cNvPicPr/>
+                  </pic:nvPicPr>
+                  <pic:blipFill>
+                    <a:blip r:embed="rId5" cstate="print">
+                      <a:extLst>
+                        <a:ext uri="{28A0092B-C50C-407E-A947-70E740481C1C}">
+                          <a14:useLocalDpi xmlns:a14="http://schemas.microsoft.com/office/drawing/2010/main" val="0"/>
+                        </a:ext>
+                      </a:extLst>
+                    </a:blip>
+                    <a:stretch>
+                      <a:fillRect/>
+                    </a:stretch>
+                  </pic:blipFill>
+                  <pic:spPr>
+                    <a:xfrm>
+                      <a:off x="0" y="0"/>
+                      <a:ext cx="6120130" cy="3256915"/>
+                    </a:xfrm>
+                    <a:prstGeom prst="rect">
+                      <a:avLst/>
+                    </a:prstGeom>
+                  </pic:spPr>
+                </pic:pic>
+              </a:graphicData>
+            </a:graphic>
+          </wp:inline>
+        </w:drawing>
+      </w:r>
+    </w:p>
     <w:sectPr>
       <w:pgSz w:w="11906" w:h="16838"/>
       <w:pgMar w:top="1417" w:right="1134" w:bottom="1134" w:left="1134" w:header="708" w:footer="708" w:gutter="0"/>
@@ -1077,6 +2231,23 @@
       </w:tblCellMar>
     </w:tblPr>
   </w:style>
+  <w:style w:type="paragraph" w:customStyle="1" w:styleId="TableParagraph">
+    <w:name w:val="Table Paragraph"/>
+    <w:basedOn w:val="Normale"/>
+    <w:uiPriority w:val="1"/>
+    <w:qFormat/>
+    <w:rsid w:val="00991B89"/>
+    <w:pPr>
+      <w:widowControl w:val="0"/>
+      <w:autoSpaceDE w:val="0"/>
+      <w:autoSpaceDN w:val="0"/>
+      <w:spacing w:before="75" w:after="0" w:line="240" w:lineRule="auto"/>
+      <w:ind w:left="110"/>
+    </w:pPr>
+    <w:rPr>
+      <w:rFonts w:ascii="Tahoma" w:eastAsia="Tahoma" w:hAnsi="Tahoma" w:cs="Tahoma"/>
+    </w:rPr>
+  </w:style>
 </w:styles>
 </file>
 

--- a/Documents/Test Incident Report.docx
+++ b/Documents/Test Incident Report.docx
@@ -1,7 +1,293 @@
 
 <file path=word/document.xml><?xml version="1.0" encoding="utf-8"?>
-<w:document xmlns:wpc="http://schemas.microsoft.com/office/word/2010/wordprocessingCanvas" xmlns:cx="http://schemas.microsoft.com/office/drawing/2014/chartex" xmlns:cx1="http://schemas.microsoft.com/office/drawing/2015/9/8/chartex" xmlns:cx2="http://schemas.microsoft.com/office/drawing/2015/10/21/chartex" xmlns:cx3="http://schemas.microsoft.com/office/drawing/2016/5/9/chartex" xmlns:cx4="http://schemas.microsoft.com/office/drawing/2016/5/10/chartex" xmlns:cx5="http://schemas.microsoft.com/office/drawing/2016/5/11/chartex" xmlns:cx6="http://schemas.microsoft.com/office/drawing/2016/5/12/chartex" xmlns:cx7="http://schemas.microsoft.com/office/drawing/2016/5/13/chartex" xmlns:cx8="http://schemas.microsoft.com/office/drawing/2016/5/14/chartex" xmlns:mc="http://schemas.openxmlformats.org/markup-compatibility/2006" xmlns:aink="http://schemas.microsoft.com/office/drawing/2016/ink" xmlns:am3d="http://schemas.microsoft.com/office/drawing/2017/model3d" xmlns:o="urn:schemas-microsoft-com:office:office" xmlns:r="http://schemas.openxmlformats.org/officeDocument/2006/relationships" xmlns:m="http://schemas.openxmlformats.org/officeDocument/2006/math" xmlns:v="urn:schemas-microsoft-com:vml" xmlns:wp14="http://schemas.microsoft.com/office/word/2010/wordprocessingDrawing" xmlns:wp="http://schemas.openxmlformats.org/drawingml/2006/wordprocessingDrawing" xmlns:w10="urn:schemas-microsoft-com:office:word" xmlns:w="http://schemas.openxmlformats.org/wordprocessingml/2006/main" xmlns:w14="http://schemas.microsoft.com/office/word/2010/wordml" xmlns:w15="http://schemas.microsoft.com/office/word/2012/wordml" xmlns:w16cex="http://schemas.microsoft.com/office/word/2018/wordml/cex" xmlns:w16cid="http://schemas.microsoft.com/office/word/2016/wordml/cid" xmlns:w16="http://schemas.microsoft.com/office/word/2018/wordml" xmlns:w16sdtdh="http://schemas.microsoft.com/office/word/2020/wordml/sdtdatahash" xmlns:w16se="http://schemas.microsoft.com/office/word/2015/wordml/symex" xmlns:wpg="http://schemas.microsoft.com/office/word/2010/wordprocessingGroup" xmlns:wpi="http://schemas.microsoft.com/office/word/2010/wordprocessingInk" xmlns:wne="http://schemas.microsoft.com/office/word/2006/wordml" xmlns:wps="http://schemas.microsoft.com/office/word/2010/wordprocessingShape" mc:Ignorable="w14 w15 w16se w16cid w16 w16cex w16sdtdh wp14">
+<w:document xmlns:wpc="http://schemas.microsoft.com/office/word/2010/wordprocessingCanvas" xmlns:cx="http://schemas.microsoft.com/office/drawing/2014/chartex" xmlns:cx1="http://schemas.microsoft.com/office/drawing/2015/9/8/chartex" xmlns:mc="http://schemas.openxmlformats.org/markup-compatibility/2006" xmlns:o="urn:schemas-microsoft-com:office:office" xmlns:r="http://schemas.openxmlformats.org/officeDocument/2006/relationships" xmlns:m="http://schemas.openxmlformats.org/officeDocument/2006/math" xmlns:v="urn:schemas-microsoft-com:vml" xmlns:wp14="http://schemas.microsoft.com/office/word/2010/wordprocessingDrawing" xmlns:wp="http://schemas.openxmlformats.org/drawingml/2006/wordprocessingDrawing" xmlns:w10="urn:schemas-microsoft-com:office:word" xmlns:w="http://schemas.openxmlformats.org/wordprocessingml/2006/main" xmlns:w14="http://schemas.microsoft.com/office/word/2010/wordml" xmlns:w15="http://schemas.microsoft.com/office/word/2012/wordml" xmlns:w16se="http://schemas.microsoft.com/office/word/2015/wordml/symex" xmlns:wpg="http://schemas.microsoft.com/office/word/2010/wordprocessingGroup" xmlns:wpi="http://schemas.microsoft.com/office/word/2010/wordprocessingInk" xmlns:wne="http://schemas.microsoft.com/office/word/2006/wordml" xmlns:wps="http://schemas.microsoft.com/office/word/2010/wordprocessingShape" mc:Ignorable="w14 w15 w16se wp14">
   <w:body>
+    <w:tbl>
+      <w:tblPr>
+        <w:tblW w:w="11057" w:type="dxa"/>
+        <w:tblInd w:w="-229" w:type="dxa"/>
+        <w:tblLayout w:type="fixed"/>
+        <w:tblCellMar>
+          <w:top w:w="55" w:type="dxa"/>
+          <w:left w:w="55" w:type="dxa"/>
+          <w:bottom w:w="55" w:type="dxa"/>
+          <w:right w:w="55" w:type="dxa"/>
+        </w:tblCellMar>
+        <w:tblLook w:val="0000" w:firstRow="0" w:lastRow="0" w:firstColumn="0" w:lastColumn="0" w:noHBand="0" w:noVBand="0"/>
+      </w:tblPr>
+      <w:tblGrid>
+        <w:gridCol w:w="11057"/>
+      </w:tblGrid>
+      <w:tr>
+        <w:trPr>
+          <w:trHeight w:val="480"/>
+        </w:trPr>
+        <w:tc>
+          <w:tcPr>
+            <w:tcW w:w="11057" w:type="dxa"/>
+            <w:tcBorders>
+              <w:top w:val="single" w:sz="1" w:space="0" w:color="000000"/>
+              <w:left w:val="single" w:sz="1" w:space="0" w:color="000000"/>
+              <w:bottom w:val="single" w:sz="1" w:space="0" w:color="000000"/>
+              <w:right w:val="single" w:sz="1" w:space="0" w:color="000000"/>
+            </w:tcBorders>
+          </w:tcPr>
+          <w:p>
+            <w:pPr>
+              <w:rPr>
+                <w:rFonts w:ascii="Arial" w:hAnsi="Arial" w:cs="Arial"/>
+                <w:b/>
+                <w:sz w:val="40"/>
+              </w:rPr>
+            </w:pPr>
+          </w:p>
+          <w:p>
+            <w:pPr>
+              <w:jc w:val="right"/>
+              <w:rPr>
+                <w:rFonts w:ascii="Arial" w:hAnsi="Arial" w:cs="Arial"/>
+                <w:b/>
+              </w:rPr>
+            </w:pPr>
+            <w:r>
+              <w:rPr>
+                <w:rFonts w:ascii="Arial" w:hAnsi="Arial" w:cs="Arial"/>
+                <w:b/>
+                <w:sz w:val="40"/>
+              </w:rPr>
+              <w:t>Università degli Studi di Salerno</w:t>
+            </w:r>
+            <w:r>
+              <w:rPr>
+                <w:rFonts w:ascii="Arial" w:hAnsi="Arial" w:cs="Arial"/>
+                <w:b/>
+                <w:sz w:val="40"/>
+              </w:rPr>
+              <w:br/>
+            </w:r>
+            <w:r>
+              <w:rPr>
+                <w:rFonts w:ascii="Arial" w:hAnsi="Arial" w:cs="Arial"/>
+                <w:b/>
+              </w:rPr>
+              <w:t>Corso di Ingegneria del Software</w:t>
+            </w:r>
+          </w:p>
+          <w:p>
+            <w:pPr>
+              <w:jc w:val="right"/>
+              <w:rPr>
+                <w:rFonts w:ascii="Arial" w:hAnsi="Arial" w:cs="Arial"/>
+                <w:b/>
+                <w:sz w:val="40"/>
+              </w:rPr>
+            </w:pPr>
+          </w:p>
+        </w:tc>
+      </w:tr>
+    </w:tbl>
+    <w:p>
+      <w:pPr>
+        <w:rPr>
+          <w:rFonts w:ascii="Arial" w:hAnsi="Arial" w:cs="Arial"/>
+        </w:rPr>
+      </w:pPr>
+    </w:p>
+    <w:p>
+      <w:pPr>
+        <w:rPr>
+          <w:rFonts w:ascii="Arial" w:hAnsi="Arial" w:cs="Arial"/>
+        </w:rPr>
+      </w:pPr>
+    </w:p>
+    <w:p>
+      <w:pPr>
+        <w:pStyle w:val="Nessunaspaziatura"/>
+        <w:rPr>
+          <w:rFonts w:ascii="Arial" w:hAnsi="Arial" w:cs="Arial"/>
+        </w:rPr>
+      </w:pPr>
+    </w:p>
+    <w:p>
+      <w:pPr>
+        <w:rPr>
+          <w:rFonts w:ascii="Arial" w:hAnsi="Arial" w:cs="Arial"/>
+        </w:rPr>
+      </w:pPr>
+    </w:p>
+    <w:p>
+      <w:pPr>
+        <w:tabs>
+          <w:tab w:val="left" w:pos="3015"/>
+          <w:tab w:val="left" w:pos="3195"/>
+          <w:tab w:val="center" w:pos="4998"/>
+          <w:tab w:val="center" w:pos="5359"/>
+        </w:tabs>
+        <w:jc w:val="right"/>
+        <w:rPr>
+          <w:rFonts w:ascii="Arial" w:hAnsi="Arial" w:cs="Arial"/>
+          <w:b/>
+          <w:sz w:val="36"/>
+        </w:rPr>
+      </w:pPr>
+      <w:r>
+        <w:rPr>
+          <w:rFonts w:ascii="Arial" w:hAnsi="Arial" w:cs="Arial"/>
+          <w:b/>
+          <w:sz w:val="36"/>
+        </w:rPr>
+        <w:t xml:space="preserve">Nome Progetto: </w:t>
+      </w:r>
+      <w:proofErr w:type="spellStart"/>
+      <w:r>
+        <w:rPr>
+          <w:rFonts w:ascii="Arial" w:hAnsi="Arial" w:cs="Arial"/>
+          <w:b/>
+          <w:sz w:val="36"/>
+        </w:rPr>
+        <w:t>DressMe</w:t>
+      </w:r>
+      <w:proofErr w:type="spellEnd"/>
+      <w:r>
+        <w:rPr>
+          <w:rFonts w:ascii="Arial" w:hAnsi="Arial" w:cs="Arial"/>
+          <w:b/>
+          <w:sz w:val="36"/>
+        </w:rPr>
+        <w:br/>
+        <w:t xml:space="preserve">Titolo Documento: </w:t>
+      </w:r>
+      <w:r>
+        <w:rPr>
+          <w:rFonts w:ascii="Arial" w:hAnsi="Arial" w:cs="Arial"/>
+          <w:b/>
+          <w:sz w:val="36"/>
+        </w:rPr>
+        <w:t xml:space="preserve">Test </w:t>
+      </w:r>
+      <w:proofErr w:type="spellStart"/>
+      <w:r>
+        <w:rPr>
+          <w:rFonts w:ascii="Arial" w:hAnsi="Arial" w:cs="Arial"/>
+          <w:b/>
+          <w:sz w:val="36"/>
+        </w:rPr>
+        <w:t>Incident</w:t>
+      </w:r>
+      <w:proofErr w:type="spellEnd"/>
+      <w:r>
+        <w:rPr>
+          <w:rFonts w:ascii="Arial" w:hAnsi="Arial" w:cs="Arial"/>
+          <w:b/>
+          <w:sz w:val="36"/>
+        </w:rPr>
+        <w:t xml:space="preserve"> Report</w:t>
+      </w:r>
+    </w:p>
+    <w:p>
+      <w:pPr>
+        <w:tabs>
+          <w:tab w:val="left" w:pos="3015"/>
+          <w:tab w:val="left" w:pos="3195"/>
+          <w:tab w:val="center" w:pos="4998"/>
+          <w:tab w:val="center" w:pos="5359"/>
+        </w:tabs>
+        <w:jc w:val="right"/>
+        <w:rPr>
+          <w:rFonts w:ascii="Arial" w:hAnsi="Arial" w:cs="Arial"/>
+          <w:b/>
+          <w:sz w:val="36"/>
+        </w:rPr>
+      </w:pPr>
+      <w:r>
+        <w:rPr>
+          <w:rFonts w:ascii="Arial" w:hAnsi="Arial" w:cs="Arial"/>
+          <w:b/>
+          <w:sz w:val="36"/>
+        </w:rPr>
+        <w:br/>
+      </w:r>
+    </w:p>
+    <w:p>
+      <w:pPr>
+        <w:tabs>
+          <w:tab w:val="left" w:pos="3015"/>
+          <w:tab w:val="left" w:pos="3195"/>
+          <w:tab w:val="center" w:pos="4998"/>
+          <w:tab w:val="center" w:pos="5359"/>
+        </w:tabs>
+        <w:jc w:val="center"/>
+        <w:rPr>
+          <w:rFonts w:ascii="Arial" w:hAnsi="Arial" w:cs="Arial"/>
+          <w:b/>
+          <w:color w:val="FF0000"/>
+          <w:sz w:val="28"/>
+          <w:szCs w:val="28"/>
+        </w:rPr>
+      </w:pPr>
+      <w:r>
+        <w:rPr>
+          <w:rFonts w:ascii="Arial" w:hAnsi="Arial" w:cs="Arial"/>
+          <w:b/>
+          <w:sz w:val="36"/>
+        </w:rPr>
+        <w:br/>
+      </w:r>
+    </w:p>
+    <w:p>
+      <w:pPr>
+        <w:tabs>
+          <w:tab w:val="left" w:pos="3015"/>
+          <w:tab w:val="left" w:pos="3195"/>
+          <w:tab w:val="center" w:pos="4998"/>
+          <w:tab w:val="center" w:pos="5359"/>
+        </w:tabs>
+        <w:jc w:val="center"/>
+        <w:rPr>
+          <w:rFonts w:ascii="Arial" w:hAnsi="Arial" w:cs="Arial"/>
+          <w:b/>
+          <w:sz w:val="36"/>
+        </w:rPr>
+      </w:pPr>
+    </w:p>
+    <w:p>
+      <w:pPr>
+        <w:jc w:val="center"/>
+        <w:rPr>
+          <w:rFonts w:ascii="Arial" w:hAnsi="Arial" w:cs="Arial"/>
+          <w:b/>
+          <w:color w:val="FF0000"/>
+          <w:sz w:val="28"/>
+          <w:szCs w:val="28"/>
+        </w:rPr>
+      </w:pPr>
+    </w:p>
+    <w:p>
+      <w:pPr>
+        <w:jc w:val="center"/>
+        <w:rPr>
+          <w:rFonts w:ascii="Arial" w:hAnsi="Arial" w:cs="Arial"/>
+          <w:b/>
+          <w:color w:val="000000"/>
+          <w:sz w:val="56"/>
+          <w:szCs w:val="56"/>
+          <w:lang w:val="en-GB"/>
+        </w:rPr>
+      </w:pPr>
+      <w:proofErr w:type="spellStart"/>
+      <w:r>
+        <w:rPr>
+          <w:rFonts w:ascii="Arial" w:hAnsi="Arial" w:cs="Arial"/>
+          <w:b/>
+          <w:color w:val="000000"/>
+          <w:sz w:val="56"/>
+          <w:szCs w:val="56"/>
+          <w:lang w:val="en-GB"/>
+        </w:rPr>
+        <w:t>DressMe</w:t>
+      </w:r>
+      <w:proofErr w:type="spellEnd"/>
+    </w:p>
     <w:p>
       <w:pPr>
         <w:pStyle w:val="Corpotesto"/>
@@ -9,61 +295,31 @@
         <w:ind w:left="2218" w:right="2214"/>
         <w:jc w:val="center"/>
         <w:rPr>
+          <w:rFonts w:ascii="Arial" w:hAnsi="Arial" w:cs="Arial"/>
           <w:w w:val="90"/>
           <w:lang w:val="en-US"/>
         </w:rPr>
       </w:pPr>
+    </w:p>
+    <w:p>
+      <w:pPr>
+        <w:rPr>
+          <w:rFonts w:ascii="Arial" w:eastAsia="Tahoma" w:hAnsi="Arial" w:cs="Arial"/>
+          <w:b/>
+          <w:bCs/>
+          <w:w w:val="90"/>
+          <w:sz w:val="44"/>
+          <w:szCs w:val="44"/>
+          <w:lang w:val="en-US"/>
+        </w:rPr>
+      </w:pPr>
       <w:r>
         <w:rPr>
+          <w:rFonts w:ascii="Arial" w:hAnsi="Arial" w:cs="Arial"/>
           <w:w w:val="90"/>
           <w:lang w:val="en-US"/>
         </w:rPr>
-        <w:t>Test</w:t>
-      </w:r>
-      <w:r>
-        <w:rPr>
-          <w:spacing w:val="31"/>
-          <w:w w:val="90"/>
-          <w:lang w:val="en-US"/>
-        </w:rPr>
-        <w:t xml:space="preserve"> </w:t>
-      </w:r>
-      <w:r>
-        <w:rPr>
-          <w:w w:val="90"/>
-          <w:lang w:val="en-US"/>
-        </w:rPr>
-        <w:t>Incident</w:t>
-      </w:r>
-      <w:r>
-        <w:rPr>
-          <w:spacing w:val="31"/>
-          <w:w w:val="90"/>
-          <w:lang w:val="en-US"/>
-        </w:rPr>
-        <w:t xml:space="preserve"> </w:t>
-      </w:r>
-      <w:r>
-        <w:rPr>
-          <w:w w:val="90"/>
-          <w:lang w:val="en-US"/>
-        </w:rPr>
-        <w:t>Report</w:t>
-      </w:r>
-      <w:r>
-        <w:rPr>
-          <w:spacing w:val="32"/>
-          <w:w w:val="90"/>
-          <w:lang w:val="en-US"/>
-        </w:rPr>
-        <w:t xml:space="preserve"> </w:t>
-      </w:r>
-      <w:r>
-        <w:rPr>
-          <w:w w:val="90"/>
-          <w:lang w:val="en-US"/>
-        </w:rPr>
-        <w:t>(TIR)</w:t>
+        <w:br w:type="page"/>
       </w:r>
     </w:p>
     <w:p>
@@ -73,6 +329,88 @@
         <w:ind w:left="2218" w:right="2214"/>
         <w:jc w:val="center"/>
         <w:rPr>
+          <w:rFonts w:ascii="Arial" w:hAnsi="Arial" w:cs="Arial"/>
+          <w:w w:val="90"/>
+          <w:sz w:val="36"/>
+          <w:lang w:val="en-US"/>
+        </w:rPr>
+      </w:pPr>
+      <w:r>
+        <w:rPr>
+          <w:rFonts w:ascii="Arial" w:hAnsi="Arial" w:cs="Arial"/>
+          <w:w w:val="90"/>
+          <w:sz w:val="36"/>
+          <w:lang w:val="en-US"/>
+        </w:rPr>
+        <w:lastRenderedPageBreak/>
+        <w:t>Test</w:t>
+      </w:r>
+      <w:r>
+        <w:rPr>
+          <w:rFonts w:ascii="Arial" w:hAnsi="Arial" w:cs="Arial"/>
+          <w:spacing w:val="31"/>
+          <w:w w:val="90"/>
+          <w:sz w:val="36"/>
+          <w:lang w:val="en-US"/>
+        </w:rPr>
+        <w:t xml:space="preserve"> </w:t>
+      </w:r>
+      <w:r>
+        <w:rPr>
+          <w:rFonts w:ascii="Arial" w:hAnsi="Arial" w:cs="Arial"/>
+          <w:w w:val="90"/>
+          <w:sz w:val="36"/>
+          <w:lang w:val="en-US"/>
+        </w:rPr>
+        <w:t>Incident</w:t>
+      </w:r>
+      <w:r>
+        <w:rPr>
+          <w:rFonts w:ascii="Arial" w:hAnsi="Arial" w:cs="Arial"/>
+          <w:spacing w:val="31"/>
+          <w:w w:val="90"/>
+          <w:sz w:val="36"/>
+          <w:lang w:val="en-US"/>
+        </w:rPr>
+        <w:t xml:space="preserve"> </w:t>
+      </w:r>
+      <w:r>
+        <w:rPr>
+          <w:rFonts w:ascii="Arial" w:hAnsi="Arial" w:cs="Arial"/>
+          <w:w w:val="90"/>
+          <w:sz w:val="36"/>
+          <w:lang w:val="en-US"/>
+        </w:rPr>
+        <w:t>Report</w:t>
+      </w:r>
+      <w:r>
+        <w:rPr>
+          <w:rFonts w:ascii="Arial" w:hAnsi="Arial" w:cs="Arial"/>
+          <w:spacing w:val="32"/>
+          <w:w w:val="90"/>
+          <w:sz w:val="36"/>
+          <w:lang w:val="en-US"/>
+        </w:rPr>
+        <w:t xml:space="preserve"> </w:t>
+      </w:r>
+      <w:r>
+        <w:rPr>
+          <w:rFonts w:ascii="Arial" w:hAnsi="Arial" w:cs="Arial"/>
+          <w:w w:val="90"/>
+          <w:sz w:val="36"/>
+          <w:lang w:val="en-US"/>
+        </w:rPr>
+        <w:t>(TIR)</w:t>
+      </w:r>
+    </w:p>
+    <w:p>
+      <w:pPr>
+        <w:pStyle w:val="Corpotesto"/>
+        <w:spacing w:before="125"/>
+        <w:ind w:left="2218" w:right="2214"/>
+        <w:jc w:val="center"/>
+        <w:rPr>
+          <w:rFonts w:ascii="Arial" w:hAnsi="Arial" w:cs="Arial"/>
           <w:lang w:val="en-US"/>
         </w:rPr>
       </w:pPr>
@@ -86,16 +424,16 @@
         <w:ind w:left="252"/>
         <w:outlineLvl w:val="0"/>
         <w:rPr>
-          <w:rFonts w:ascii="Calibri" w:eastAsia="Calibri Light" w:hAnsi="Calibri Light" w:cs="Calibri Light"/>
-          <w:sz w:val="32"/>
+          <w:rFonts w:ascii="Arial" w:eastAsia="Calibri Light" w:hAnsi="Arial" w:cs="Arial"/>
+          <w:sz w:val="28"/>
           <w:szCs w:val="32"/>
           <w:lang w:val="en-US"/>
         </w:rPr>
       </w:pPr>
       <w:r>
         <w:rPr>
-          <w:rFonts w:ascii="Calibri" w:eastAsia="Calibri Light" w:hAnsi="Calibri Light" w:cs="Calibri Light"/>
-          <w:sz w:val="32"/>
+          <w:rFonts w:ascii="Arial" w:eastAsia="Calibri Light" w:hAnsi="Arial" w:cs="Arial"/>
+          <w:sz w:val="28"/>
           <w:szCs w:val="32"/>
           <w:lang w:val="en-US"/>
         </w:rPr>
@@ -142,17 +480,19 @@
               <w:spacing w:before="1"/>
               <w:ind w:left="114"/>
               <w:rPr>
-                <w:rFonts w:ascii="Calibri" w:eastAsia="Verdana" w:hAnsi="Verdana" w:cs="Verdana"/>
+                <w:rFonts w:ascii="Arial" w:eastAsia="Verdana" w:hAnsi="Arial" w:cs="Arial"/>
                 <w:b/>
               </w:rPr>
             </w:pPr>
-            <w:r>
-              <w:rPr>
-                <w:rFonts w:ascii="Calibri" w:eastAsia="Verdana" w:hAnsi="Verdana" w:cs="Verdana"/>
+            <w:proofErr w:type="spellStart"/>
+            <w:r>
+              <w:rPr>
+                <w:rFonts w:ascii="Arial" w:eastAsia="Verdana" w:hAnsi="Arial" w:cs="Arial"/>
                 <w:b/>
               </w:rPr>
               <w:t>Professori</w:t>
             </w:r>
+            <w:proofErr w:type="spellEnd"/>
           </w:p>
         </w:tc>
       </w:tr>
@@ -176,51 +516,51 @@
               <w:spacing w:line="268" w:lineRule="exact"/>
               <w:ind w:left="114"/>
               <w:rPr>
-                <w:rFonts w:ascii="Calibri" w:eastAsia="Verdana" w:hAnsi="Verdana" w:cs="Verdana"/>
+                <w:rFonts w:ascii="Arial" w:eastAsia="Verdana" w:hAnsi="Arial" w:cs="Arial"/>
               </w:rPr>
             </w:pPr>
             <w:r>
               <w:rPr>
-                <w:rFonts w:ascii="Calibri" w:eastAsia="Verdana" w:hAnsi="Verdana" w:cs="Verdana"/>
+                <w:rFonts w:ascii="Arial" w:eastAsia="Verdana" w:hAnsi="Arial" w:cs="Arial"/>
               </w:rPr>
               <w:t>Prof.</w:t>
             </w:r>
             <w:r>
               <w:rPr>
-                <w:rFonts w:ascii="Calibri" w:eastAsia="Verdana" w:hAnsi="Verdana" w:cs="Verdana"/>
+                <w:rFonts w:ascii="Arial" w:eastAsia="Verdana" w:hAnsi="Arial" w:cs="Arial"/>
                 <w:spacing w:val="-3"/>
               </w:rPr>
               <w:t xml:space="preserve"> </w:t>
             </w:r>
             <w:r>
               <w:rPr>
-                <w:rFonts w:ascii="Calibri" w:eastAsia="Verdana" w:hAnsi="Verdana" w:cs="Verdana"/>
+                <w:rFonts w:ascii="Arial" w:eastAsia="Verdana" w:hAnsi="Arial" w:cs="Arial"/>
               </w:rPr>
               <w:t>De</w:t>
             </w:r>
             <w:r>
               <w:rPr>
-                <w:rFonts w:ascii="Calibri" w:eastAsia="Verdana" w:hAnsi="Verdana" w:cs="Verdana"/>
+                <w:rFonts w:ascii="Arial" w:eastAsia="Verdana" w:hAnsi="Arial" w:cs="Arial"/>
                 <w:spacing w:val="-1"/>
               </w:rPr>
               <w:t xml:space="preserve"> </w:t>
             </w:r>
             <w:r>
               <w:rPr>
-                <w:rFonts w:ascii="Calibri" w:eastAsia="Verdana" w:hAnsi="Verdana" w:cs="Verdana"/>
+                <w:rFonts w:ascii="Arial" w:eastAsia="Verdana" w:hAnsi="Arial" w:cs="Arial"/>
               </w:rPr>
               <w:t>Lucia</w:t>
             </w:r>
             <w:r>
               <w:rPr>
-                <w:rFonts w:ascii="Calibri" w:eastAsia="Verdana" w:hAnsi="Verdana" w:cs="Verdana"/>
+                <w:rFonts w:ascii="Arial" w:eastAsia="Verdana" w:hAnsi="Arial" w:cs="Arial"/>
                 <w:spacing w:val="-2"/>
               </w:rPr>
               <w:t xml:space="preserve"> </w:t>
             </w:r>
             <w:r>
               <w:rPr>
-                <w:rFonts w:ascii="Calibri" w:eastAsia="Verdana" w:hAnsi="Verdana" w:cs="Verdana"/>
+                <w:rFonts w:ascii="Arial" w:eastAsia="Verdana" w:hAnsi="Arial" w:cs="Arial"/>
               </w:rPr>
               <w:t>Andrea</w:t>
             </w:r>
@@ -235,7 +575,7 @@
         <w:autoSpaceDN w:val="0"/>
         <w:spacing w:before="11" w:after="0" w:line="240" w:lineRule="auto"/>
         <w:rPr>
-          <w:rFonts w:ascii="Calibri" w:eastAsia="Verdana" w:hAnsi="Verdana" w:cs="Verdana"/>
+          <w:rFonts w:ascii="Arial" w:eastAsia="Verdana" w:hAnsi="Arial" w:cs="Arial"/>
           <w:sz w:val="20"/>
         </w:rPr>
       </w:pPr>
@@ -244,23 +584,16 @@
       <w:pPr>
         <w:spacing w:before="35"/>
         <w:rPr>
-          <w:rFonts w:ascii="Calibri"/>
-          <w:sz w:val="32"/>
+          <w:rFonts w:ascii="Arial" w:hAnsi="Arial" w:cs="Arial"/>
+          <w:sz w:val="28"/>
         </w:rPr>
       </w:pPr>
       <w:r>
         <w:rPr>
-          <w:rFonts w:ascii="Calibri"/>
-          <w:sz w:val="32"/>
-        </w:rPr>
-        <w:t xml:space="preserve">   </w:t>
-      </w:r>
-      <w:r>
-        <w:rPr>
-          <w:rFonts w:ascii="Calibri"/>
-          <w:sz w:val="32"/>
-        </w:rPr>
-        <w:t>Partecipanti:</w:t>
+          <w:rFonts w:ascii="Arial" w:hAnsi="Arial" w:cs="Arial"/>
+          <w:sz w:val="28"/>
+        </w:rPr>
+        <w:t xml:space="preserve">   Partecipanti:</w:t>
       </w:r>
     </w:p>
     <w:tbl>
@@ -304,13 +637,13 @@
               <w:spacing w:line="268" w:lineRule="exact"/>
               <w:ind w:left="115"/>
               <w:rPr>
-                <w:rFonts w:ascii="Calibri" w:eastAsia="Verdana" w:hAnsi="Verdana" w:cs="Verdana"/>
+                <w:rFonts w:ascii="Arial" w:eastAsia="Verdana" w:hAnsi="Arial" w:cs="Arial"/>
                 <w:b/>
               </w:rPr>
             </w:pPr>
             <w:r>
               <w:rPr>
-                <w:rFonts w:ascii="Calibri" w:eastAsia="Verdana" w:hAnsi="Verdana" w:cs="Verdana"/>
+                <w:rFonts w:ascii="Arial" w:eastAsia="Verdana" w:hAnsi="Arial" w:cs="Arial"/>
                 <w:b/>
               </w:rPr>
               <w:t>Nome</w:t>
@@ -334,17 +667,19 @@
               <w:spacing w:line="268" w:lineRule="exact"/>
               <w:ind w:left="117"/>
               <w:rPr>
-                <w:rFonts w:ascii="Calibri" w:eastAsia="Verdana" w:hAnsi="Verdana" w:cs="Verdana"/>
+                <w:rFonts w:ascii="Arial" w:eastAsia="Verdana" w:hAnsi="Arial" w:cs="Arial"/>
                 <w:b/>
               </w:rPr>
             </w:pPr>
-            <w:r>
-              <w:rPr>
-                <w:rFonts w:ascii="Calibri" w:eastAsia="Verdana" w:hAnsi="Verdana" w:cs="Verdana"/>
+            <w:proofErr w:type="spellStart"/>
+            <w:r>
+              <w:rPr>
+                <w:rFonts w:ascii="Arial" w:eastAsia="Verdana" w:hAnsi="Arial" w:cs="Arial"/>
                 <w:b/>
               </w:rPr>
               <w:t>Matricola</w:t>
             </w:r>
+            <w:proofErr w:type="spellEnd"/>
           </w:p>
         </w:tc>
       </w:tr>
@@ -367,15 +702,23 @@
             <w:pPr>
               <w:spacing w:line="268" w:lineRule="exact"/>
               <w:rPr>
-                <w:rFonts w:ascii="Calibri" w:eastAsia="Verdana" w:hAnsi="Verdana" w:cs="Verdana"/>
+                <w:rFonts w:ascii="Arial" w:eastAsia="Verdana" w:hAnsi="Arial" w:cs="Arial"/>
               </w:rPr>
             </w:pPr>
             <w:r>
               <w:rPr>
-                <w:rFonts w:ascii="Calibri" w:eastAsia="Verdana" w:hAnsi="Verdana" w:cs="Verdana"/>
-              </w:rPr>
-              <w:t>Luigi Emanuele Sica</w:t>
-            </w:r>
+                <w:rFonts w:ascii="Arial" w:eastAsia="Verdana" w:hAnsi="Arial" w:cs="Arial"/>
+              </w:rPr>
+              <w:t xml:space="preserve">Luigi Emanuele </w:t>
+            </w:r>
+            <w:proofErr w:type="spellStart"/>
+            <w:r>
+              <w:rPr>
+                <w:rFonts w:ascii="Arial" w:eastAsia="Verdana" w:hAnsi="Arial" w:cs="Arial"/>
+              </w:rPr>
+              <w:t>Sica</w:t>
+            </w:r>
+            <w:proofErr w:type="spellEnd"/>
           </w:p>
         </w:tc>
         <w:tc>
@@ -394,12 +737,12 @@
               <w:spacing w:line="268" w:lineRule="exact"/>
               <w:ind w:left="117"/>
               <w:rPr>
-                <w:rFonts w:ascii="Calibri" w:eastAsia="Verdana" w:hAnsi="Verdana" w:cs="Verdana"/>
+                <w:rFonts w:ascii="Arial" w:eastAsia="Verdana" w:hAnsi="Arial" w:cs="Arial"/>
               </w:rPr>
             </w:pPr>
             <w:r>
               <w:rPr>
-                <w:rFonts w:ascii="Calibri" w:eastAsia="Verdana" w:hAnsi="Verdana" w:cs="Verdana"/>
+                <w:rFonts w:ascii="Arial" w:eastAsia="Verdana" w:hAnsi="Arial" w:cs="Arial"/>
               </w:rPr>
               <w:t>0512109540</w:t>
             </w:r>
@@ -425,15 +768,23 @@
             <w:pPr>
               <w:spacing w:line="268" w:lineRule="exact"/>
               <w:rPr>
-                <w:rFonts w:ascii="Calibri" w:eastAsia="Verdana" w:hAnsi="Verdana" w:cs="Verdana"/>
+                <w:rFonts w:ascii="Arial" w:eastAsia="Verdana" w:hAnsi="Arial" w:cs="Arial"/>
               </w:rPr>
             </w:pPr>
             <w:r>
               <w:rPr>
-                <w:rFonts w:ascii="Calibri" w:eastAsia="Verdana" w:hAnsi="Verdana" w:cs="Verdana"/>
-              </w:rPr>
-              <w:t>Francesco Ciccone</w:t>
-            </w:r>
+                <w:rFonts w:ascii="Arial" w:eastAsia="Verdana" w:hAnsi="Arial" w:cs="Arial"/>
+              </w:rPr>
+              <w:t xml:space="preserve">Francesco </w:t>
+            </w:r>
+            <w:proofErr w:type="spellStart"/>
+            <w:r>
+              <w:rPr>
+                <w:rFonts w:ascii="Arial" w:eastAsia="Verdana" w:hAnsi="Arial" w:cs="Arial"/>
+              </w:rPr>
+              <w:t>Ciccone</w:t>
+            </w:r>
+            <w:proofErr w:type="spellEnd"/>
           </w:p>
         </w:tc>
         <w:tc>
@@ -452,12 +803,12 @@
               <w:spacing w:line="268" w:lineRule="exact"/>
               <w:ind w:left="117"/>
               <w:rPr>
-                <w:rFonts w:ascii="Calibri" w:eastAsia="Verdana" w:hAnsi="Verdana" w:cs="Verdana"/>
+                <w:rFonts w:ascii="Arial" w:eastAsia="Verdana" w:hAnsi="Arial" w:cs="Arial"/>
               </w:rPr>
             </w:pPr>
             <w:r>
               <w:rPr>
-                <w:rFonts w:ascii="Calibri" w:eastAsia="Verdana" w:hAnsi="Verdana" w:cs="Verdana"/>
+                <w:rFonts w:ascii="Arial" w:eastAsia="Verdana" w:hAnsi="Arial" w:cs="Arial"/>
               </w:rPr>
               <w:t>0512108238</w:t>
             </w:r>
@@ -483,12 +834,12 @@
             <w:pPr>
               <w:spacing w:line="268" w:lineRule="exact"/>
               <w:rPr>
-                <w:rFonts w:ascii="Calibri" w:eastAsia="Verdana" w:hAnsi="Verdana" w:cs="Verdana"/>
+                <w:rFonts w:ascii="Arial" w:eastAsia="Verdana" w:hAnsi="Arial" w:cs="Arial"/>
               </w:rPr>
             </w:pPr>
             <w:r>
               <w:rPr>
-                <w:rFonts w:ascii="Calibri" w:eastAsia="Verdana" w:hAnsi="Verdana" w:cs="Verdana"/>
+                <w:rFonts w:ascii="Arial" w:eastAsia="Verdana" w:hAnsi="Arial" w:cs="Arial"/>
               </w:rPr>
               <w:t>Emanuele Riccardi</w:t>
             </w:r>
@@ -510,12 +861,12 @@
               <w:spacing w:line="268" w:lineRule="exact"/>
               <w:ind w:left="117"/>
               <w:rPr>
-                <w:rFonts w:ascii="Calibri" w:eastAsia="Verdana" w:hAnsi="Verdana" w:cs="Verdana"/>
+                <w:rFonts w:ascii="Arial" w:eastAsia="Verdana" w:hAnsi="Arial" w:cs="Arial"/>
               </w:rPr>
             </w:pPr>
             <w:r>
               <w:rPr>
-                <w:rFonts w:ascii="Calibri" w:eastAsia="Verdana" w:hAnsi="Verdana" w:cs="Verdana"/>
+                <w:rFonts w:ascii="Arial" w:eastAsia="Verdana" w:hAnsi="Arial" w:cs="Arial"/>
               </w:rPr>
               <w:t>0512107254</w:t>
             </w:r>
@@ -523,50 +874,224 @@
         </w:tc>
       </w:tr>
     </w:tbl>
-    <w:p/>
+    <w:p>
+      <w:pPr>
+        <w:rPr>
+          <w:rFonts w:ascii="Arial" w:hAnsi="Arial" w:cs="Arial"/>
+        </w:rPr>
+      </w:pPr>
+    </w:p>
+    <w:p>
+      <w:pPr>
+        <w:rPr>
+          <w:rFonts w:ascii="Arial" w:hAnsi="Arial" w:cs="Arial"/>
+        </w:rPr>
+      </w:pPr>
+    </w:p>
+    <w:p>
+      <w:pPr>
+        <w:rPr>
+          <w:rFonts w:ascii="Arial" w:hAnsi="Arial" w:cs="Arial"/>
+        </w:rPr>
+      </w:pPr>
+    </w:p>
+    <w:p>
+      <w:pPr>
+        <w:rPr>
+          <w:rFonts w:ascii="Arial" w:hAnsi="Arial" w:cs="Arial"/>
+        </w:rPr>
+      </w:pPr>
+    </w:p>
+    <w:p>
+      <w:pPr>
+        <w:rPr>
+          <w:rFonts w:ascii="Arial" w:hAnsi="Arial" w:cs="Arial"/>
+        </w:rPr>
+      </w:pPr>
+    </w:p>
+    <w:p>
+      <w:pPr>
+        <w:rPr>
+          <w:rFonts w:ascii="Arial" w:hAnsi="Arial" w:cs="Arial"/>
+        </w:rPr>
+      </w:pPr>
+    </w:p>
+    <w:p>
+      <w:pPr>
+        <w:rPr>
+          <w:rFonts w:ascii="Arial" w:hAnsi="Arial" w:cs="Arial"/>
+        </w:rPr>
+      </w:pPr>
+    </w:p>
+    <w:p>
+      <w:pPr>
+        <w:rPr>
+          <w:rFonts w:ascii="Arial" w:hAnsi="Arial" w:cs="Arial"/>
+        </w:rPr>
+      </w:pPr>
+    </w:p>
+    <w:p>
+      <w:pPr>
+        <w:rPr>
+          <w:rFonts w:ascii="Arial" w:hAnsi="Arial" w:cs="Arial"/>
+        </w:rPr>
+      </w:pPr>
+    </w:p>
+    <w:p>
+      <w:pPr>
+        <w:rPr>
+          <w:rFonts w:ascii="Arial" w:hAnsi="Arial" w:cs="Arial"/>
+        </w:rPr>
+      </w:pPr>
+    </w:p>
+    <w:p>
+      <w:pPr>
+        <w:rPr>
+          <w:rFonts w:ascii="Arial" w:hAnsi="Arial" w:cs="Arial"/>
+        </w:rPr>
+      </w:pPr>
+    </w:p>
+    <w:p>
+      <w:pPr>
+        <w:rPr>
+          <w:rFonts w:ascii="Arial" w:hAnsi="Arial" w:cs="Arial"/>
+        </w:rPr>
+      </w:pPr>
+    </w:p>
+    <w:p>
+      <w:pPr>
+        <w:rPr>
+          <w:rFonts w:ascii="Arial" w:hAnsi="Arial" w:cs="Arial"/>
+        </w:rPr>
+      </w:pPr>
+    </w:p>
+    <w:p>
+      <w:pPr>
+        <w:rPr>
+          <w:rFonts w:ascii="Arial" w:hAnsi="Arial" w:cs="Arial"/>
+        </w:rPr>
+      </w:pPr>
+    </w:p>
+    <w:p>
+      <w:pPr>
+        <w:rPr>
+          <w:rFonts w:ascii="Arial" w:hAnsi="Arial" w:cs="Arial"/>
+        </w:rPr>
+      </w:pPr>
+    </w:p>
+    <w:p>
+      <w:pPr>
+        <w:rPr>
+          <w:rFonts w:ascii="Arial" w:hAnsi="Arial" w:cs="Arial"/>
+        </w:rPr>
+      </w:pPr>
+    </w:p>
+    <w:p>
+      <w:pPr>
+        <w:rPr>
+          <w:rFonts w:ascii="Arial" w:hAnsi="Arial" w:cs="Arial"/>
+        </w:rPr>
+      </w:pPr>
+    </w:p>
+    <w:p>
+      <w:pPr>
+        <w:rPr>
+          <w:rFonts w:ascii="Arial" w:hAnsi="Arial" w:cs="Arial"/>
+        </w:rPr>
+      </w:pPr>
+    </w:p>
+    <w:p>
+      <w:pPr>
+        <w:rPr>
+          <w:rFonts w:ascii="Arial" w:hAnsi="Arial" w:cs="Arial"/>
+        </w:rPr>
+      </w:pPr>
+    </w:p>
+    <w:p>
+      <w:pPr>
+        <w:rPr>
+          <w:rFonts w:ascii="Arial" w:hAnsi="Arial" w:cs="Arial"/>
+        </w:rPr>
+      </w:pPr>
+    </w:p>
+    <w:p>
+      <w:pPr>
+        <w:rPr>
+          <w:rFonts w:ascii="Arial" w:hAnsi="Arial" w:cs="Arial"/>
+        </w:rPr>
+      </w:pPr>
+    </w:p>
+    <w:p>
+      <w:pPr>
+        <w:rPr>
+          <w:rFonts w:ascii="Arial" w:hAnsi="Arial" w:cs="Arial"/>
+        </w:rPr>
+      </w:pPr>
+    </w:p>
+    <w:p>
+      <w:pPr>
+        <w:rPr>
+          <w:rFonts w:ascii="Arial" w:hAnsi="Arial" w:cs="Arial"/>
+        </w:rPr>
+      </w:pPr>
+    </w:p>
     <w:p>
       <w:pPr>
         <w:spacing w:before="83"/>
-        <w:ind w:left="3761"/>
-        <w:rPr>
-          <w:rFonts w:ascii="Calibri"/>
-          <w:sz w:val="44"/>
+        <w:rPr>
+          <w:rFonts w:ascii="Arial" w:hAnsi="Arial" w:cs="Arial"/>
+        </w:rPr>
+      </w:pPr>
+    </w:p>
+    <w:p>
+      <w:pPr>
+        <w:spacing w:before="83"/>
+        <w:rPr>
+          <w:rFonts w:ascii="Arial" w:hAnsi="Arial" w:cs="Arial"/>
+          <w:b/>
+          <w:sz w:val="36"/>
         </w:rPr>
       </w:pPr>
       <w:r>
         <w:rPr>
-          <w:rFonts w:ascii="Calibri"/>
-          <w:sz w:val="44"/>
-        </w:rPr>
+          <w:rFonts w:ascii="Arial" w:hAnsi="Arial" w:cs="Arial"/>
+          <w:b/>
+          <w:sz w:val="36"/>
+        </w:rPr>
+        <w:lastRenderedPageBreak/>
         <w:t>1.</w:t>
       </w:r>
       <w:r>
         <w:rPr>
-          <w:rFonts w:ascii="Calibri"/>
+          <w:rFonts w:ascii="Arial" w:hAnsi="Arial" w:cs="Arial"/>
+          <w:b/>
           <w:spacing w:val="-3"/>
-          <w:sz w:val="44"/>
+          <w:sz w:val="36"/>
         </w:rPr>
         <w:t xml:space="preserve"> </w:t>
       </w:r>
       <w:r>
         <w:rPr>
-          <w:rFonts w:ascii="Calibri"/>
-          <w:sz w:val="44"/>
+          <w:rFonts w:ascii="Arial" w:hAnsi="Arial" w:cs="Arial"/>
+          <w:b/>
+          <w:sz w:val="36"/>
         </w:rPr>
         <w:t>Bug</w:t>
       </w:r>
       <w:r>
         <w:rPr>
-          <w:rFonts w:ascii="Calibri"/>
+          <w:rFonts w:ascii="Arial" w:hAnsi="Arial" w:cs="Arial"/>
+          <w:b/>
           <w:spacing w:val="-2"/>
-          <w:sz w:val="44"/>
+          <w:sz w:val="36"/>
         </w:rPr>
         <w:t xml:space="preserve"> </w:t>
       </w:r>
       <w:r>
         <w:rPr>
-          <w:rFonts w:ascii="Calibri"/>
-          <w:sz w:val="44"/>
+          <w:rFonts w:ascii="Arial" w:hAnsi="Arial" w:cs="Arial"/>
+          <w:b/>
+          <w:sz w:val="36"/>
         </w:rPr>
         <w:t>report</w:t>
       </w:r>
@@ -576,7 +1101,7 @@
         <w:pStyle w:val="Corpotesto"/>
         <w:spacing w:before="2"/>
         <w:rPr>
-          <w:rFonts w:ascii="Calibri"/>
+          <w:rFonts w:ascii="Arial" w:hAnsi="Arial" w:cs="Arial"/>
           <w:b w:val="0"/>
           <w:sz w:val="28"/>
         </w:rPr>
@@ -623,48 +1148,60 @@
               <w:pStyle w:val="TableParagraph"/>
               <w:spacing w:before="93"/>
               <w:rPr>
-                <w:sz w:val="31"/>
+                <w:rFonts w:ascii="Arial" w:hAnsi="Arial" w:cs="Arial"/>
+                <w:sz w:val="24"/>
+                <w:szCs w:val="24"/>
               </w:rPr>
             </w:pPr>
             <w:r>
               <w:rPr>
+                <w:rFonts w:ascii="Arial" w:hAnsi="Arial" w:cs="Arial"/>
                 <w:color w:val="FFFFFF" w:themeColor="background1"/>
                 <w:w w:val="105"/>
-                <w:sz w:val="31"/>
+                <w:sz w:val="24"/>
+                <w:szCs w:val="24"/>
               </w:rPr>
               <w:t>Test</w:t>
             </w:r>
             <w:r>
               <w:rPr>
+                <w:rFonts w:ascii="Arial" w:hAnsi="Arial" w:cs="Arial"/>
                 <w:color w:val="FFFFFF" w:themeColor="background1"/>
                 <w:spacing w:val="45"/>
                 <w:w w:val="105"/>
-                <w:sz w:val="31"/>
+                <w:sz w:val="24"/>
+                <w:szCs w:val="24"/>
               </w:rPr>
               <w:t xml:space="preserve"> </w:t>
             </w:r>
             <w:r>
               <w:rPr>
+                <w:rFonts w:ascii="Arial" w:hAnsi="Arial" w:cs="Arial"/>
                 <w:color w:val="FFFFFF" w:themeColor="background1"/>
                 <w:w w:val="105"/>
-                <w:sz w:val="31"/>
+                <w:sz w:val="24"/>
+                <w:szCs w:val="24"/>
               </w:rPr>
               <w:t>Case</w:t>
             </w:r>
             <w:r>
               <w:rPr>
+                <w:rFonts w:ascii="Arial" w:hAnsi="Arial" w:cs="Arial"/>
                 <w:color w:val="FFFFFF" w:themeColor="background1"/>
                 <w:spacing w:val="46"/>
                 <w:w w:val="105"/>
-                <w:sz w:val="31"/>
+                <w:sz w:val="24"/>
+                <w:szCs w:val="24"/>
               </w:rPr>
               <w:t xml:space="preserve"> </w:t>
             </w:r>
             <w:r>
               <w:rPr>
+                <w:rFonts w:ascii="Arial" w:hAnsi="Arial" w:cs="Arial"/>
                 <w:color w:val="FFFFFF" w:themeColor="background1"/>
                 <w:w w:val="105"/>
-                <w:sz w:val="31"/>
+                <w:sz w:val="24"/>
+                <w:szCs w:val="24"/>
               </w:rPr>
               <w:t>ID</w:t>
             </w:r>
@@ -685,30 +1222,40 @@
             <w:pPr>
               <w:pStyle w:val="TableParagraph"/>
               <w:rPr>
-                <w:sz w:val="28"/>
+                <w:rFonts w:ascii="Arial" w:hAnsi="Arial" w:cs="Arial"/>
+                <w:sz w:val="24"/>
+                <w:szCs w:val="24"/>
               </w:rPr>
             </w:pPr>
             <w:r>
               <w:rPr>
-                <w:sz w:val="28"/>
+                <w:rFonts w:ascii="Arial" w:hAnsi="Arial" w:cs="Arial"/>
+                <w:sz w:val="24"/>
+                <w:szCs w:val="24"/>
               </w:rPr>
               <w:t>TC_3.</w:t>
             </w:r>
             <w:r>
               <w:rPr>
-                <w:sz w:val="28"/>
+                <w:rFonts w:ascii="Arial" w:hAnsi="Arial" w:cs="Arial"/>
+                <w:sz w:val="24"/>
+                <w:szCs w:val="24"/>
               </w:rPr>
               <w:t>1</w:t>
             </w:r>
             <w:r>
               <w:rPr>
-                <w:sz w:val="28"/>
+                <w:rFonts w:ascii="Arial" w:hAnsi="Arial" w:cs="Arial"/>
+                <w:sz w:val="24"/>
+                <w:szCs w:val="24"/>
               </w:rPr>
               <w:t>.</w:t>
             </w:r>
             <w:r>
               <w:rPr>
-                <w:sz w:val="28"/>
+                <w:rFonts w:ascii="Arial" w:hAnsi="Arial" w:cs="Arial"/>
+                <w:sz w:val="24"/>
+                <w:szCs w:val="24"/>
               </w:rPr>
               <w:t>2</w:t>
             </w:r>
@@ -717,7 +1264,7 @@
       </w:tr>
       <w:tr>
         <w:trPr>
-          <w:trHeight w:val="1022"/>
+          <w:trHeight w:val="798"/>
         </w:trPr>
         <w:tc>
           <w:tcPr>
@@ -736,17 +1283,23 @@
               <w:pStyle w:val="TableParagraph"/>
               <w:spacing w:before="93"/>
               <w:rPr>
-                <w:sz w:val="31"/>
+                <w:rFonts w:ascii="Arial" w:hAnsi="Arial" w:cs="Arial"/>
+                <w:sz w:val="24"/>
+                <w:szCs w:val="24"/>
               </w:rPr>
             </w:pPr>
-            <w:r>
-              <w:rPr>
+            <w:proofErr w:type="spellStart"/>
+            <w:r>
+              <w:rPr>
+                <w:rFonts w:ascii="Arial" w:hAnsi="Arial" w:cs="Arial"/>
                 <w:color w:val="FFFFFF" w:themeColor="background1"/>
                 <w:w w:val="110"/>
-                <w:sz w:val="31"/>
+                <w:sz w:val="24"/>
+                <w:szCs w:val="24"/>
               </w:rPr>
               <w:t>Descrizione</w:t>
             </w:r>
+            <w:proofErr w:type="spellEnd"/>
           </w:p>
         </w:tc>
         <w:tc>
@@ -764,114 +1317,142 @@
             <w:pPr>
               <w:pStyle w:val="TableParagraph"/>
               <w:rPr>
-                <w:sz w:val="28"/>
+                <w:rFonts w:ascii="Arial" w:hAnsi="Arial" w:cs="Arial"/>
+                <w:sz w:val="24"/>
+                <w:szCs w:val="24"/>
                 <w:lang w:val="it-IT"/>
               </w:rPr>
             </w:pPr>
             <w:r>
               <w:rPr>
-                <w:w w:val="105"/>
-                <w:sz w:val="28"/>
+                <w:rFonts w:ascii="Arial" w:hAnsi="Arial" w:cs="Arial"/>
+                <w:w w:val="105"/>
+                <w:sz w:val="24"/>
+                <w:szCs w:val="24"/>
                 <w:lang w:val="it-IT"/>
               </w:rPr>
               <w:t>L</w:t>
             </w:r>
             <w:r>
               <w:rPr>
-                <w:w w:val="105"/>
-                <w:sz w:val="28"/>
+                <w:rFonts w:ascii="Arial" w:hAnsi="Arial" w:cs="Arial"/>
+                <w:w w:val="105"/>
+                <w:sz w:val="24"/>
+                <w:szCs w:val="24"/>
                 <w:lang w:val="it-IT"/>
               </w:rPr>
               <w:t>’inserimento della spedizione v</w:t>
             </w:r>
             <w:r>
               <w:rPr>
-                <w:w w:val="105"/>
-                <w:sz w:val="28"/>
+                <w:rFonts w:ascii="Arial" w:hAnsi="Arial" w:cs="Arial"/>
+                <w:w w:val="105"/>
+                <w:sz w:val="24"/>
+                <w:szCs w:val="24"/>
                 <w:lang w:val="it-IT"/>
               </w:rPr>
               <w:t>iene</w:t>
             </w:r>
             <w:r>
               <w:rPr>
+                <w:rFonts w:ascii="Arial" w:hAnsi="Arial" w:cs="Arial"/>
                 <w:spacing w:val="-10"/>
                 <w:w w:val="105"/>
-                <w:sz w:val="28"/>
+                <w:sz w:val="24"/>
+                <w:szCs w:val="24"/>
                 <w:lang w:val="it-IT"/>
               </w:rPr>
               <w:t xml:space="preserve"> </w:t>
             </w:r>
             <w:r>
               <w:rPr>
-                <w:w w:val="105"/>
-                <w:sz w:val="28"/>
+                <w:rFonts w:ascii="Arial" w:hAnsi="Arial" w:cs="Arial"/>
+                <w:w w:val="105"/>
+                <w:sz w:val="24"/>
+                <w:szCs w:val="24"/>
                 <w:lang w:val="it-IT"/>
               </w:rPr>
               <w:t>effettuat</w:t>
             </w:r>
             <w:r>
               <w:rPr>
-                <w:w w:val="105"/>
-                <w:sz w:val="28"/>
+                <w:rFonts w:ascii="Arial" w:hAnsi="Arial" w:cs="Arial"/>
+                <w:w w:val="105"/>
+                <w:sz w:val="24"/>
+                <w:szCs w:val="24"/>
                 <w:lang w:val="it-IT"/>
               </w:rPr>
               <w:t>o</w:t>
             </w:r>
             <w:r>
               <w:rPr>
+                <w:rFonts w:ascii="Arial" w:hAnsi="Arial" w:cs="Arial"/>
                 <w:spacing w:val="-10"/>
                 <w:w w:val="105"/>
-                <w:sz w:val="28"/>
+                <w:sz w:val="24"/>
+                <w:szCs w:val="24"/>
                 <w:lang w:val="it-IT"/>
               </w:rPr>
               <w:t xml:space="preserve"> </w:t>
             </w:r>
             <w:r>
               <w:rPr>
-                <w:w w:val="105"/>
-                <w:sz w:val="28"/>
+                <w:rFonts w:ascii="Arial" w:hAnsi="Arial" w:cs="Arial"/>
+                <w:w w:val="105"/>
+                <w:sz w:val="24"/>
+                <w:szCs w:val="24"/>
                 <w:lang w:val="it-IT"/>
               </w:rPr>
               <w:t>senza</w:t>
             </w:r>
             <w:r>
               <w:rPr>
+                <w:rFonts w:ascii="Arial" w:hAnsi="Arial" w:cs="Arial"/>
                 <w:spacing w:val="-10"/>
                 <w:w w:val="105"/>
-                <w:sz w:val="28"/>
+                <w:sz w:val="24"/>
+                <w:szCs w:val="24"/>
                 <w:lang w:val="it-IT"/>
               </w:rPr>
               <w:t xml:space="preserve"> </w:t>
             </w:r>
             <w:r>
               <w:rPr>
-                <w:w w:val="105"/>
-                <w:sz w:val="28"/>
+                <w:rFonts w:ascii="Arial" w:hAnsi="Arial" w:cs="Arial"/>
+                <w:w w:val="105"/>
+                <w:sz w:val="24"/>
+                <w:szCs w:val="24"/>
                 <w:lang w:val="it-IT"/>
               </w:rPr>
               <w:t>inserire</w:t>
             </w:r>
             <w:r>
               <w:rPr>
+                <w:rFonts w:ascii="Arial" w:hAnsi="Arial" w:cs="Arial"/>
                 <w:spacing w:val="-10"/>
                 <w:w w:val="105"/>
-                <w:sz w:val="28"/>
+                <w:sz w:val="24"/>
+                <w:szCs w:val="24"/>
                 <w:lang w:val="it-IT"/>
               </w:rPr>
               <w:t xml:space="preserve"> </w:t>
             </w:r>
             <w:r>
               <w:rPr>
-                <w:w w:val="105"/>
-                <w:sz w:val="28"/>
+                <w:rFonts w:ascii="Arial" w:hAnsi="Arial" w:cs="Arial"/>
+                <w:w w:val="105"/>
+                <w:sz w:val="24"/>
+                <w:szCs w:val="24"/>
                 <w:lang w:val="it-IT"/>
               </w:rPr>
               <w:t>un</w:t>
             </w:r>
             <w:r>
               <w:rPr>
-                <w:w w:val="105"/>
-                <w:sz w:val="28"/>
+                <w:rFonts w:ascii="Arial" w:hAnsi="Arial" w:cs="Arial"/>
+                <w:w w:val="105"/>
+                <w:sz w:val="24"/>
+                <w:szCs w:val="24"/>
                 <w:lang w:val="it-IT"/>
               </w:rPr>
               <w:t xml:space="preserve"> CAP di 5 cifre</w:t>
@@ -881,7 +1462,7 @@
       </w:tr>
       <w:tr>
         <w:trPr>
-          <w:trHeight w:val="1017"/>
+          <w:trHeight w:val="839"/>
         </w:trPr>
         <w:tc>
           <w:tcPr>
@@ -900,34 +1481,44 @@
               <w:pStyle w:val="TableParagraph"/>
               <w:spacing w:before="93"/>
               <w:rPr>
-                <w:sz w:val="31"/>
+                <w:rFonts w:ascii="Arial" w:hAnsi="Arial" w:cs="Arial"/>
+                <w:sz w:val="24"/>
+                <w:szCs w:val="24"/>
               </w:rPr>
             </w:pPr>
             <w:r>
               <w:rPr>
+                <w:rFonts w:ascii="Arial" w:hAnsi="Arial" w:cs="Arial"/>
                 <w:color w:val="FFFFFF" w:themeColor="background1"/>
                 <w:w w:val="110"/>
-                <w:sz w:val="31"/>
+                <w:sz w:val="24"/>
+                <w:szCs w:val="24"/>
               </w:rPr>
               <w:t>Come</w:t>
             </w:r>
             <w:r>
               <w:rPr>
+                <w:rFonts w:ascii="Arial" w:hAnsi="Arial" w:cs="Arial"/>
                 <w:color w:val="FFFFFF" w:themeColor="background1"/>
                 <w:spacing w:val="23"/>
                 <w:w w:val="110"/>
-                <w:sz w:val="31"/>
+                <w:sz w:val="24"/>
+                <w:szCs w:val="24"/>
               </w:rPr>
               <w:t xml:space="preserve"> </w:t>
             </w:r>
-            <w:r>
-              <w:rPr>
+            <w:proofErr w:type="spellStart"/>
+            <w:r>
+              <w:rPr>
+                <w:rFonts w:ascii="Arial" w:hAnsi="Arial" w:cs="Arial"/>
                 <w:color w:val="FFFFFF" w:themeColor="background1"/>
                 <w:w w:val="110"/>
-                <w:sz w:val="31"/>
+                <w:sz w:val="24"/>
+                <w:szCs w:val="24"/>
               </w:rPr>
               <w:t>riprodurlo</w:t>
             </w:r>
+            <w:proofErr w:type="spellEnd"/>
           </w:p>
         </w:tc>
         <w:tc>
@@ -945,149 +1536,185 @@
             <w:pPr>
               <w:pStyle w:val="TableParagraph"/>
               <w:rPr>
-                <w:sz w:val="28"/>
+                <w:rFonts w:ascii="Arial" w:hAnsi="Arial" w:cs="Arial"/>
+                <w:sz w:val="24"/>
+                <w:szCs w:val="24"/>
                 <w:lang w:val="it-IT"/>
               </w:rPr>
             </w:pPr>
             <w:r>
               <w:rPr>
-                <w:w w:val="105"/>
-                <w:sz w:val="28"/>
+                <w:rFonts w:ascii="Arial" w:hAnsi="Arial" w:cs="Arial"/>
+                <w:w w:val="105"/>
+                <w:sz w:val="24"/>
+                <w:szCs w:val="24"/>
                 <w:lang w:val="it-IT"/>
               </w:rPr>
               <w:t>Andare</w:t>
             </w:r>
             <w:r>
               <w:rPr>
+                <w:rFonts w:ascii="Arial" w:hAnsi="Arial" w:cs="Arial"/>
                 <w:spacing w:val="-13"/>
                 <w:w w:val="105"/>
-                <w:sz w:val="28"/>
+                <w:sz w:val="24"/>
+                <w:szCs w:val="24"/>
                 <w:lang w:val="it-IT"/>
               </w:rPr>
               <w:t xml:space="preserve"> </w:t>
             </w:r>
             <w:r>
               <w:rPr>
-                <w:w w:val="105"/>
-                <w:sz w:val="28"/>
+                <w:rFonts w:ascii="Arial" w:hAnsi="Arial" w:cs="Arial"/>
+                <w:w w:val="105"/>
+                <w:sz w:val="24"/>
+                <w:szCs w:val="24"/>
                 <w:lang w:val="it-IT"/>
               </w:rPr>
               <w:t>nella</w:t>
             </w:r>
             <w:r>
               <w:rPr>
+                <w:rFonts w:ascii="Arial" w:hAnsi="Arial" w:cs="Arial"/>
                 <w:spacing w:val="-12"/>
                 <w:w w:val="105"/>
-                <w:sz w:val="28"/>
+                <w:sz w:val="24"/>
+                <w:szCs w:val="24"/>
                 <w:lang w:val="it-IT"/>
               </w:rPr>
               <w:t xml:space="preserve"> </w:t>
             </w:r>
             <w:r>
               <w:rPr>
-                <w:w w:val="105"/>
-                <w:sz w:val="28"/>
+                <w:rFonts w:ascii="Arial" w:hAnsi="Arial" w:cs="Arial"/>
+                <w:w w:val="105"/>
+                <w:sz w:val="24"/>
+                <w:szCs w:val="24"/>
                 <w:lang w:val="it-IT"/>
               </w:rPr>
               <w:t>pagina</w:t>
             </w:r>
             <w:r>
               <w:rPr>
+                <w:rFonts w:ascii="Arial" w:hAnsi="Arial" w:cs="Arial"/>
                 <w:spacing w:val="-12"/>
                 <w:w w:val="105"/>
-                <w:sz w:val="28"/>
+                <w:sz w:val="24"/>
+                <w:szCs w:val="24"/>
                 <w:lang w:val="it-IT"/>
               </w:rPr>
               <w:t xml:space="preserve"> </w:t>
             </w:r>
             <w:r>
               <w:rPr>
-                <w:w w:val="105"/>
-                <w:sz w:val="28"/>
+                <w:rFonts w:ascii="Arial" w:hAnsi="Arial" w:cs="Arial"/>
+                <w:w w:val="105"/>
+                <w:sz w:val="24"/>
+                <w:szCs w:val="24"/>
                 <w:lang w:val="it-IT"/>
               </w:rPr>
               <w:t xml:space="preserve">carrello, procedere all’ordine </w:t>
             </w:r>
             <w:r>
               <w:rPr>
-                <w:w w:val="105"/>
-                <w:sz w:val="28"/>
+                <w:rFonts w:ascii="Arial" w:hAnsi="Arial" w:cs="Arial"/>
+                <w:w w:val="105"/>
+                <w:sz w:val="24"/>
+                <w:szCs w:val="24"/>
                 <w:lang w:val="it-IT"/>
               </w:rPr>
               <w:t>e</w:t>
             </w:r>
             <w:r>
               <w:rPr>
+                <w:rFonts w:ascii="Arial" w:hAnsi="Arial" w:cs="Arial"/>
                 <w:spacing w:val="-12"/>
                 <w:w w:val="105"/>
-                <w:sz w:val="28"/>
+                <w:sz w:val="24"/>
+                <w:szCs w:val="24"/>
                 <w:lang w:val="it-IT"/>
               </w:rPr>
               <w:t xml:space="preserve"> </w:t>
             </w:r>
             <w:r>
               <w:rPr>
-                <w:w w:val="105"/>
-                <w:sz w:val="28"/>
+                <w:rFonts w:ascii="Arial" w:hAnsi="Arial" w:cs="Arial"/>
+                <w:w w:val="105"/>
+                <w:sz w:val="24"/>
+                <w:szCs w:val="24"/>
                 <w:lang w:val="it-IT"/>
               </w:rPr>
               <w:t>provare</w:t>
             </w:r>
             <w:r>
               <w:rPr>
+                <w:rFonts w:ascii="Arial" w:hAnsi="Arial" w:cs="Arial"/>
                 <w:spacing w:val="-12"/>
                 <w:w w:val="105"/>
-                <w:sz w:val="28"/>
+                <w:sz w:val="24"/>
+                <w:szCs w:val="24"/>
                 <w:lang w:val="it-IT"/>
               </w:rPr>
               <w:t xml:space="preserve"> </w:t>
             </w:r>
             <w:r>
               <w:rPr>
-                <w:w w:val="105"/>
-                <w:sz w:val="28"/>
+                <w:rFonts w:ascii="Arial" w:hAnsi="Arial" w:cs="Arial"/>
+                <w:w w:val="105"/>
+                <w:sz w:val="24"/>
+                <w:szCs w:val="24"/>
                 <w:lang w:val="it-IT"/>
               </w:rPr>
               <w:t>l</w:t>
             </w:r>
             <w:r>
               <w:rPr>
-                <w:w w:val="105"/>
-                <w:sz w:val="28"/>
+                <w:rFonts w:ascii="Arial" w:hAnsi="Arial" w:cs="Arial"/>
+                <w:w w:val="105"/>
+                <w:sz w:val="24"/>
+                <w:szCs w:val="24"/>
                 <w:lang w:val="it-IT"/>
               </w:rPr>
               <w:t xml:space="preserve">’inserimento dei </w:t>
             </w:r>
             <w:r>
               <w:rPr>
-                <w:w w:val="105"/>
-                <w:sz w:val="28"/>
+                <w:rFonts w:ascii="Arial" w:hAnsi="Arial" w:cs="Arial"/>
+                <w:w w:val="105"/>
+                <w:sz w:val="24"/>
+                <w:szCs w:val="24"/>
                 <w:lang w:val="it-IT"/>
               </w:rPr>
               <w:t>parametri</w:t>
             </w:r>
             <w:r>
               <w:rPr>
+                <w:rFonts w:ascii="Arial" w:hAnsi="Arial" w:cs="Arial"/>
                 <w:spacing w:val="-2"/>
                 <w:w w:val="105"/>
-                <w:sz w:val="28"/>
+                <w:sz w:val="24"/>
+                <w:szCs w:val="24"/>
                 <w:lang w:val="it-IT"/>
               </w:rPr>
               <w:t xml:space="preserve"> </w:t>
             </w:r>
             <w:r>
               <w:rPr>
-                <w:w w:val="105"/>
-                <w:sz w:val="28"/>
+                <w:rFonts w:ascii="Arial" w:hAnsi="Arial" w:cs="Arial"/>
+                <w:w w:val="105"/>
+                <w:sz w:val="24"/>
+                <w:szCs w:val="24"/>
                 <w:lang w:val="it-IT"/>
               </w:rPr>
               <w:t>del</w:t>
             </w:r>
             <w:r>
               <w:rPr>
+                <w:rFonts w:ascii="Arial" w:hAnsi="Arial" w:cs="Arial"/>
                 <w:spacing w:val="-2"/>
                 <w:w w:val="105"/>
-                <w:sz w:val="28"/>
+                <w:sz w:val="24"/>
+                <w:szCs w:val="24"/>
                 <w:lang w:val="it-IT"/>
               </w:rPr>
               <w:t>la spedizione</w:t>
@@ -1116,17 +1743,23 @@
               <w:pStyle w:val="TableParagraph"/>
               <w:spacing w:before="93"/>
               <w:rPr>
-                <w:sz w:val="31"/>
+                <w:rFonts w:ascii="Arial" w:hAnsi="Arial" w:cs="Arial"/>
+                <w:sz w:val="24"/>
+                <w:szCs w:val="24"/>
               </w:rPr>
             </w:pPr>
-            <w:r>
-              <w:rPr>
+            <w:proofErr w:type="spellStart"/>
+            <w:r>
+              <w:rPr>
+                <w:rFonts w:ascii="Arial" w:hAnsi="Arial" w:cs="Arial"/>
                 <w:color w:val="FFFFFF" w:themeColor="background1"/>
                 <w:w w:val="110"/>
-                <w:sz w:val="31"/>
+                <w:sz w:val="24"/>
+                <w:szCs w:val="24"/>
               </w:rPr>
               <w:t>Stato</w:t>
             </w:r>
+            <w:proofErr w:type="spellEnd"/>
           </w:p>
         </w:tc>
         <w:tc>
@@ -1144,27 +1777,45 @@
             <w:pPr>
               <w:pStyle w:val="TableParagraph"/>
               <w:rPr>
-                <w:sz w:val="28"/>
+                <w:rFonts w:ascii="Arial" w:hAnsi="Arial" w:cs="Arial"/>
+                <w:sz w:val="24"/>
+                <w:szCs w:val="24"/>
               </w:rPr>
             </w:pPr>
-            <w:r>
-              <w:rPr>
-                <w:w w:val="105"/>
-                <w:sz w:val="28"/>
+            <w:proofErr w:type="spellStart"/>
+            <w:r>
+              <w:rPr>
+                <w:rFonts w:ascii="Arial" w:hAnsi="Arial" w:cs="Arial"/>
+                <w:w w:val="105"/>
+                <w:sz w:val="24"/>
+                <w:szCs w:val="24"/>
               </w:rPr>
               <w:t>Risolto</w:t>
             </w:r>
+            <w:proofErr w:type="spellEnd"/>
           </w:p>
         </w:tc>
       </w:tr>
     </w:tbl>
-    <w:p/>
-    <w:p>
+    <w:p>
+      <w:pPr>
+        <w:rPr>
+          <w:rFonts w:ascii="Arial" w:hAnsi="Arial" w:cs="Arial"/>
+        </w:rPr>
+      </w:pPr>
+    </w:p>
+    <w:p>
+      <w:pPr>
+        <w:rPr>
+          <w:rFonts w:ascii="Arial" w:hAnsi="Arial" w:cs="Arial"/>
+        </w:rPr>
+      </w:pPr>
       <w:r>
         <w:rPr>
+          <w:rFonts w:ascii="Arial" w:hAnsi="Arial" w:cs="Arial"/>
           <w:noProof/>
-        </w:rPr>
-        <w:lastRenderedPageBreak/>
+          <w:lang w:eastAsia="it-IT"/>
+        </w:rPr>
         <w:drawing>
           <wp:inline distT="0" distB="0" distL="0" distR="0" wp14:anchorId="22D6D82E" wp14:editId="1E4197CC">
             <wp:extent cx="6120130" cy="3266440"/>
@@ -1181,7 +1832,7 @@
                     <pic:cNvPicPr/>
                   </pic:nvPicPr>
                   <pic:blipFill>
-                    <a:blip r:embed="rId4" cstate="print">
+                    <a:blip r:embed="rId5" cstate="print">
                       <a:extLst>
                         <a:ext uri="{28A0092B-C50C-407E-A947-70E740481C1C}">
                           <a14:useLocalDpi xmlns:a14="http://schemas.microsoft.com/office/drawing/2010/main" val="0"/>
@@ -1213,7 +1864,7 @@
         <w:pStyle w:val="Corpotesto"/>
         <w:spacing w:before="2"/>
         <w:rPr>
-          <w:rFonts w:ascii="Calibri"/>
+          <w:rFonts w:ascii="Arial" w:hAnsi="Arial" w:cs="Arial"/>
           <w:b w:val="0"/>
           <w:sz w:val="28"/>
         </w:rPr>
@@ -1224,7 +1875,255 @@
         <w:pStyle w:val="Corpotesto"/>
         <w:spacing w:before="2"/>
         <w:rPr>
-          <w:rFonts w:ascii="Calibri"/>
+          <w:rFonts w:ascii="Arial" w:hAnsi="Arial" w:cs="Arial"/>
+          <w:b w:val="0"/>
+          <w:sz w:val="28"/>
+        </w:rPr>
+      </w:pPr>
+    </w:p>
+    <w:p>
+      <w:pPr>
+        <w:pStyle w:val="Corpotesto"/>
+        <w:spacing w:before="2"/>
+        <w:rPr>
+          <w:rFonts w:ascii="Arial" w:hAnsi="Arial" w:cs="Arial"/>
+          <w:b w:val="0"/>
+          <w:sz w:val="28"/>
+        </w:rPr>
+      </w:pPr>
+    </w:p>
+    <w:p>
+      <w:pPr>
+        <w:pStyle w:val="Corpotesto"/>
+        <w:spacing w:before="2"/>
+        <w:rPr>
+          <w:rFonts w:ascii="Arial" w:hAnsi="Arial" w:cs="Arial"/>
+          <w:b w:val="0"/>
+          <w:sz w:val="28"/>
+        </w:rPr>
+      </w:pPr>
+    </w:p>
+    <w:p>
+      <w:pPr>
+        <w:pStyle w:val="Corpotesto"/>
+        <w:spacing w:before="2"/>
+        <w:rPr>
+          <w:rFonts w:ascii="Arial" w:hAnsi="Arial" w:cs="Arial"/>
+          <w:b w:val="0"/>
+          <w:sz w:val="28"/>
+        </w:rPr>
+      </w:pPr>
+    </w:p>
+    <w:p>
+      <w:pPr>
+        <w:pStyle w:val="Corpotesto"/>
+        <w:spacing w:before="2"/>
+        <w:rPr>
+          <w:rFonts w:ascii="Arial" w:hAnsi="Arial" w:cs="Arial"/>
+          <w:b w:val="0"/>
+          <w:sz w:val="28"/>
+        </w:rPr>
+      </w:pPr>
+    </w:p>
+    <w:p>
+      <w:pPr>
+        <w:pStyle w:val="Corpotesto"/>
+        <w:spacing w:before="2"/>
+        <w:rPr>
+          <w:rFonts w:ascii="Arial" w:hAnsi="Arial" w:cs="Arial"/>
+          <w:b w:val="0"/>
+          <w:sz w:val="28"/>
+        </w:rPr>
+      </w:pPr>
+    </w:p>
+    <w:p>
+      <w:pPr>
+        <w:pStyle w:val="Corpotesto"/>
+        <w:spacing w:before="2"/>
+        <w:rPr>
+          <w:rFonts w:ascii="Arial" w:hAnsi="Arial" w:cs="Arial"/>
+          <w:b w:val="0"/>
+          <w:sz w:val="28"/>
+        </w:rPr>
+      </w:pPr>
+    </w:p>
+    <w:p>
+      <w:pPr>
+        <w:pStyle w:val="Corpotesto"/>
+        <w:spacing w:before="2"/>
+        <w:rPr>
+          <w:rFonts w:ascii="Arial" w:hAnsi="Arial" w:cs="Arial"/>
+          <w:b w:val="0"/>
+          <w:sz w:val="28"/>
+        </w:rPr>
+      </w:pPr>
+    </w:p>
+    <w:p>
+      <w:pPr>
+        <w:pStyle w:val="Corpotesto"/>
+        <w:spacing w:before="2"/>
+        <w:rPr>
+          <w:rFonts w:ascii="Arial" w:hAnsi="Arial" w:cs="Arial"/>
+          <w:b w:val="0"/>
+          <w:sz w:val="28"/>
+        </w:rPr>
+      </w:pPr>
+    </w:p>
+    <w:p>
+      <w:pPr>
+        <w:pStyle w:val="Corpotesto"/>
+        <w:spacing w:before="2"/>
+        <w:rPr>
+          <w:rFonts w:ascii="Arial" w:hAnsi="Arial" w:cs="Arial"/>
+          <w:b w:val="0"/>
+          <w:sz w:val="28"/>
+        </w:rPr>
+      </w:pPr>
+    </w:p>
+    <w:p>
+      <w:pPr>
+        <w:pStyle w:val="Corpotesto"/>
+        <w:spacing w:before="2"/>
+        <w:rPr>
+          <w:rFonts w:ascii="Arial" w:hAnsi="Arial" w:cs="Arial"/>
+          <w:b w:val="0"/>
+          <w:sz w:val="28"/>
+        </w:rPr>
+      </w:pPr>
+    </w:p>
+    <w:p>
+      <w:pPr>
+        <w:pStyle w:val="Corpotesto"/>
+        <w:spacing w:before="2"/>
+        <w:rPr>
+          <w:rFonts w:ascii="Arial" w:hAnsi="Arial" w:cs="Arial"/>
+          <w:b w:val="0"/>
+          <w:sz w:val="28"/>
+        </w:rPr>
+      </w:pPr>
+    </w:p>
+    <w:p>
+      <w:pPr>
+        <w:pStyle w:val="Corpotesto"/>
+        <w:spacing w:before="2"/>
+        <w:rPr>
+          <w:rFonts w:ascii="Arial" w:hAnsi="Arial" w:cs="Arial"/>
+          <w:b w:val="0"/>
+          <w:sz w:val="28"/>
+        </w:rPr>
+      </w:pPr>
+    </w:p>
+    <w:p>
+      <w:pPr>
+        <w:pStyle w:val="Corpotesto"/>
+        <w:spacing w:before="2"/>
+        <w:rPr>
+          <w:rFonts w:ascii="Arial" w:hAnsi="Arial" w:cs="Arial"/>
+          <w:b w:val="0"/>
+          <w:sz w:val="28"/>
+        </w:rPr>
+      </w:pPr>
+    </w:p>
+    <w:p>
+      <w:pPr>
+        <w:pStyle w:val="Corpotesto"/>
+        <w:spacing w:before="2"/>
+        <w:rPr>
+          <w:rFonts w:ascii="Arial" w:hAnsi="Arial" w:cs="Arial"/>
+          <w:b w:val="0"/>
+          <w:sz w:val="28"/>
+        </w:rPr>
+      </w:pPr>
+    </w:p>
+    <w:p>
+      <w:pPr>
+        <w:pStyle w:val="Corpotesto"/>
+        <w:spacing w:before="2"/>
+        <w:rPr>
+          <w:rFonts w:ascii="Arial" w:hAnsi="Arial" w:cs="Arial"/>
+          <w:b w:val="0"/>
+          <w:sz w:val="28"/>
+        </w:rPr>
+      </w:pPr>
+    </w:p>
+    <w:p>
+      <w:pPr>
+        <w:pStyle w:val="Corpotesto"/>
+        <w:spacing w:before="2"/>
+        <w:rPr>
+          <w:rFonts w:ascii="Arial" w:hAnsi="Arial" w:cs="Arial"/>
+          <w:b w:val="0"/>
+          <w:sz w:val="28"/>
+        </w:rPr>
+      </w:pPr>
+    </w:p>
+    <w:p>
+      <w:pPr>
+        <w:spacing w:before="83"/>
+        <w:rPr>
+          <w:rFonts w:ascii="Arial" w:hAnsi="Arial" w:cs="Arial"/>
+          <w:b/>
+          <w:sz w:val="36"/>
+        </w:rPr>
+      </w:pPr>
+      <w:r>
+        <w:rPr>
+          <w:rFonts w:ascii="Arial" w:hAnsi="Arial" w:cs="Arial"/>
+          <w:b/>
+          <w:sz w:val="36"/>
+        </w:rPr>
+        <w:lastRenderedPageBreak/>
+        <w:t>2</w:t>
+      </w:r>
+      <w:r>
+        <w:rPr>
+          <w:rFonts w:ascii="Arial" w:hAnsi="Arial" w:cs="Arial"/>
+          <w:b/>
+          <w:sz w:val="36"/>
+        </w:rPr>
+        <w:t>.</w:t>
+      </w:r>
+      <w:r>
+        <w:rPr>
+          <w:rFonts w:ascii="Arial" w:hAnsi="Arial" w:cs="Arial"/>
+          <w:b/>
+          <w:spacing w:val="-3"/>
+          <w:sz w:val="36"/>
+        </w:rPr>
+        <w:t xml:space="preserve"> </w:t>
+      </w:r>
+      <w:r>
+        <w:rPr>
+          <w:rFonts w:ascii="Arial" w:hAnsi="Arial" w:cs="Arial"/>
+          <w:b/>
+          <w:sz w:val="36"/>
+        </w:rPr>
+        <w:t>Bug</w:t>
+      </w:r>
+      <w:r>
+        <w:rPr>
+          <w:rFonts w:ascii="Arial" w:hAnsi="Arial" w:cs="Arial"/>
+          <w:b/>
+          <w:spacing w:val="-2"/>
+          <w:sz w:val="36"/>
+        </w:rPr>
+        <w:t xml:space="preserve"> </w:t>
+      </w:r>
+      <w:r>
+        <w:rPr>
+          <w:rFonts w:ascii="Arial" w:hAnsi="Arial" w:cs="Arial"/>
+          <w:b/>
+          <w:sz w:val="36"/>
+        </w:rPr>
+        <w:t>report</w:t>
+      </w:r>
+    </w:p>
+    <w:p>
+      <w:pPr>
+        <w:pStyle w:val="Corpotesto"/>
+        <w:spacing w:before="2"/>
+        <w:rPr>
+          <w:rFonts w:ascii="Arial" w:hAnsi="Arial" w:cs="Arial"/>
           <w:b w:val="0"/>
           <w:sz w:val="28"/>
         </w:rPr>
@@ -1271,48 +2170,60 @@
               <w:pStyle w:val="TableParagraph"/>
               <w:spacing w:before="93"/>
               <w:rPr>
-                <w:sz w:val="31"/>
+                <w:rFonts w:ascii="Arial" w:hAnsi="Arial" w:cs="Arial"/>
+                <w:sz w:val="24"/>
+                <w:szCs w:val="24"/>
               </w:rPr>
             </w:pPr>
             <w:r>
               <w:rPr>
+                <w:rFonts w:ascii="Arial" w:hAnsi="Arial" w:cs="Arial"/>
                 <w:color w:val="FFFFFF" w:themeColor="background1"/>
                 <w:w w:val="105"/>
-                <w:sz w:val="31"/>
+                <w:sz w:val="24"/>
+                <w:szCs w:val="24"/>
               </w:rPr>
               <w:t>Test</w:t>
             </w:r>
             <w:r>
               <w:rPr>
+                <w:rFonts w:ascii="Arial" w:hAnsi="Arial" w:cs="Arial"/>
                 <w:color w:val="FFFFFF" w:themeColor="background1"/>
                 <w:spacing w:val="45"/>
                 <w:w w:val="105"/>
-                <w:sz w:val="31"/>
+                <w:sz w:val="24"/>
+                <w:szCs w:val="24"/>
               </w:rPr>
               <w:t xml:space="preserve"> </w:t>
             </w:r>
             <w:r>
               <w:rPr>
+                <w:rFonts w:ascii="Arial" w:hAnsi="Arial" w:cs="Arial"/>
                 <w:color w:val="FFFFFF" w:themeColor="background1"/>
                 <w:w w:val="105"/>
-                <w:sz w:val="31"/>
+                <w:sz w:val="24"/>
+                <w:szCs w:val="24"/>
               </w:rPr>
               <w:t>Case</w:t>
             </w:r>
             <w:r>
               <w:rPr>
+                <w:rFonts w:ascii="Arial" w:hAnsi="Arial" w:cs="Arial"/>
                 <w:color w:val="FFFFFF" w:themeColor="background1"/>
                 <w:spacing w:val="46"/>
                 <w:w w:val="105"/>
-                <w:sz w:val="31"/>
+                <w:sz w:val="24"/>
+                <w:szCs w:val="24"/>
               </w:rPr>
               <w:t xml:space="preserve"> </w:t>
             </w:r>
             <w:r>
               <w:rPr>
+                <w:rFonts w:ascii="Arial" w:hAnsi="Arial" w:cs="Arial"/>
                 <w:color w:val="FFFFFF" w:themeColor="background1"/>
                 <w:w w:val="105"/>
-                <w:sz w:val="31"/>
+                <w:sz w:val="24"/>
+                <w:szCs w:val="24"/>
               </w:rPr>
               <w:t>ID</w:t>
             </w:r>
@@ -1333,18 +2244,24 @@
             <w:pPr>
               <w:pStyle w:val="TableParagraph"/>
               <w:rPr>
-                <w:sz w:val="28"/>
+                <w:rFonts w:ascii="Arial" w:hAnsi="Arial" w:cs="Arial"/>
+                <w:sz w:val="24"/>
+                <w:szCs w:val="24"/>
               </w:rPr>
             </w:pPr>
             <w:r>
               <w:rPr>
-                <w:sz w:val="28"/>
+                <w:rFonts w:ascii="Arial" w:hAnsi="Arial" w:cs="Arial"/>
+                <w:sz w:val="24"/>
+                <w:szCs w:val="24"/>
               </w:rPr>
               <w:t>TC_</w:t>
             </w:r>
             <w:r>
               <w:rPr>
-                <w:sz w:val="28"/>
+                <w:rFonts w:ascii="Arial" w:hAnsi="Arial" w:cs="Arial"/>
+                <w:sz w:val="24"/>
+                <w:szCs w:val="24"/>
               </w:rPr>
               <w:t>4.1.4</w:t>
             </w:r>
@@ -1353,7 +2270,7 @@
       </w:tr>
       <w:tr>
         <w:trPr>
-          <w:trHeight w:val="1022"/>
+          <w:trHeight w:val="599"/>
         </w:trPr>
         <w:tc>
           <w:tcPr>
@@ -1372,17 +2289,23 @@
               <w:pStyle w:val="TableParagraph"/>
               <w:spacing w:before="93"/>
               <w:rPr>
-                <w:sz w:val="31"/>
+                <w:rFonts w:ascii="Arial" w:hAnsi="Arial" w:cs="Arial"/>
+                <w:sz w:val="24"/>
+                <w:szCs w:val="24"/>
               </w:rPr>
             </w:pPr>
-            <w:r>
-              <w:rPr>
+            <w:proofErr w:type="spellStart"/>
+            <w:r>
+              <w:rPr>
+                <w:rFonts w:ascii="Arial" w:hAnsi="Arial" w:cs="Arial"/>
                 <w:color w:val="FFFFFF" w:themeColor="background1"/>
                 <w:w w:val="110"/>
-                <w:sz w:val="31"/>
+                <w:sz w:val="24"/>
+                <w:szCs w:val="24"/>
               </w:rPr>
               <w:t>Descrizione</w:t>
             </w:r>
+            <w:proofErr w:type="spellEnd"/>
           </w:p>
         </w:tc>
         <w:tc>
@@ -1400,71 +2323,79 @@
             <w:pPr>
               <w:pStyle w:val="TableParagraph"/>
               <w:rPr>
-                <w:sz w:val="28"/>
+                <w:rFonts w:ascii="Arial" w:hAnsi="Arial" w:cs="Arial"/>
+                <w:sz w:val="24"/>
+                <w:szCs w:val="24"/>
                 <w:lang w:val="it-IT"/>
               </w:rPr>
             </w:pPr>
             <w:r>
               <w:rPr>
-                <w:w w:val="105"/>
-                <w:sz w:val="28"/>
+                <w:rFonts w:ascii="Arial" w:hAnsi="Arial" w:cs="Arial"/>
+                <w:w w:val="105"/>
+                <w:sz w:val="24"/>
+                <w:szCs w:val="24"/>
                 <w:lang w:val="it-IT"/>
               </w:rPr>
               <w:t>La modifica</w:t>
             </w:r>
             <w:r>
               <w:rPr>
-                <w:w w:val="105"/>
-                <w:sz w:val="28"/>
+                <w:rFonts w:ascii="Arial" w:hAnsi="Arial" w:cs="Arial"/>
+                <w:w w:val="105"/>
+                <w:sz w:val="24"/>
+                <w:szCs w:val="24"/>
                 <w:lang w:val="it-IT"/>
               </w:rPr>
               <w:t xml:space="preserve"> dell</w:t>
             </w:r>
             <w:r>
               <w:rPr>
-                <w:w w:val="105"/>
-                <w:sz w:val="28"/>
+                <w:rFonts w:ascii="Arial" w:hAnsi="Arial" w:cs="Arial"/>
+                <w:w w:val="105"/>
+                <w:sz w:val="24"/>
+                <w:szCs w:val="24"/>
                 <w:lang w:val="it-IT"/>
               </w:rPr>
               <w:t>’ordine non</w:t>
             </w:r>
             <w:r>
               <w:rPr>
-                <w:w w:val="105"/>
-                <w:sz w:val="28"/>
-                <w:lang w:val="it-IT"/>
-              </w:rPr>
-              <w:t xml:space="preserve"> v</w:t>
-            </w:r>
-            <w:r>
-              <w:rPr>
-                <w:w w:val="105"/>
-                <w:sz w:val="28"/>
-                <w:lang w:val="it-IT"/>
-              </w:rPr>
-              <w:t>iene</w:t>
-            </w:r>
-            <w:r>
-              <w:rPr>
+                <w:rFonts w:ascii="Arial" w:hAnsi="Arial" w:cs="Arial"/>
+                <w:w w:val="105"/>
+                <w:sz w:val="24"/>
+                <w:szCs w:val="24"/>
+                <w:lang w:val="it-IT"/>
+              </w:rPr>
+              <w:t xml:space="preserve"> viene</w:t>
+            </w:r>
+            <w:r>
+              <w:rPr>
+                <w:rFonts w:ascii="Arial" w:hAnsi="Arial" w:cs="Arial"/>
                 <w:spacing w:val="-10"/>
                 <w:w w:val="105"/>
-                <w:sz w:val="28"/>
+                <w:sz w:val="24"/>
+                <w:szCs w:val="24"/>
                 <w:lang w:val="it-IT"/>
               </w:rPr>
               <w:t xml:space="preserve"> </w:t>
             </w:r>
             <w:r>
               <w:rPr>
-                <w:w w:val="105"/>
-                <w:sz w:val="28"/>
+                <w:rFonts w:ascii="Arial" w:hAnsi="Arial" w:cs="Arial"/>
+                <w:w w:val="105"/>
+                <w:sz w:val="24"/>
+                <w:szCs w:val="24"/>
                 <w:lang w:val="it-IT"/>
               </w:rPr>
               <w:t>effettuat</w:t>
             </w:r>
             <w:r>
               <w:rPr>
-                <w:w w:val="105"/>
-                <w:sz w:val="28"/>
+                <w:rFonts w:ascii="Arial" w:hAnsi="Arial" w:cs="Arial"/>
+                <w:w w:val="105"/>
+                <w:sz w:val="24"/>
+                <w:szCs w:val="24"/>
                 <w:lang w:val="it-IT"/>
               </w:rPr>
               <w:t>a</w:t>
@@ -1474,7 +2405,7 @@
       </w:tr>
       <w:tr>
         <w:trPr>
-          <w:trHeight w:val="1017"/>
+          <w:trHeight w:val="834"/>
         </w:trPr>
         <w:tc>
           <w:tcPr>
@@ -1493,34 +2424,44 @@
               <w:pStyle w:val="TableParagraph"/>
               <w:spacing w:before="93"/>
               <w:rPr>
-                <w:sz w:val="31"/>
+                <w:rFonts w:ascii="Arial" w:hAnsi="Arial" w:cs="Arial"/>
+                <w:sz w:val="24"/>
+                <w:szCs w:val="24"/>
               </w:rPr>
             </w:pPr>
             <w:r>
               <w:rPr>
+                <w:rFonts w:ascii="Arial" w:hAnsi="Arial" w:cs="Arial"/>
                 <w:color w:val="FFFFFF" w:themeColor="background1"/>
                 <w:w w:val="110"/>
-                <w:sz w:val="31"/>
+                <w:sz w:val="24"/>
+                <w:szCs w:val="24"/>
               </w:rPr>
               <w:t>Come</w:t>
             </w:r>
             <w:r>
               <w:rPr>
+                <w:rFonts w:ascii="Arial" w:hAnsi="Arial" w:cs="Arial"/>
                 <w:color w:val="FFFFFF" w:themeColor="background1"/>
                 <w:spacing w:val="23"/>
                 <w:w w:val="110"/>
-                <w:sz w:val="31"/>
+                <w:sz w:val="24"/>
+                <w:szCs w:val="24"/>
               </w:rPr>
               <w:t xml:space="preserve"> </w:t>
             </w:r>
-            <w:r>
-              <w:rPr>
+            <w:proofErr w:type="spellStart"/>
+            <w:r>
+              <w:rPr>
+                <w:rFonts w:ascii="Arial" w:hAnsi="Arial" w:cs="Arial"/>
                 <w:color w:val="FFFFFF" w:themeColor="background1"/>
                 <w:w w:val="110"/>
-                <w:sz w:val="31"/>
+                <w:sz w:val="24"/>
+                <w:szCs w:val="24"/>
               </w:rPr>
               <w:t>riprodurlo</w:t>
             </w:r>
+            <w:proofErr w:type="spellEnd"/>
           </w:p>
         </w:tc>
         <w:tc>
@@ -1538,81 +2479,101 @@
             <w:pPr>
               <w:pStyle w:val="TableParagraph"/>
               <w:rPr>
-                <w:sz w:val="28"/>
+                <w:rFonts w:ascii="Arial" w:hAnsi="Arial" w:cs="Arial"/>
+                <w:sz w:val="24"/>
+                <w:szCs w:val="24"/>
                 <w:lang w:val="it-IT"/>
               </w:rPr>
             </w:pPr>
             <w:r>
               <w:rPr>
-                <w:w w:val="105"/>
-                <w:sz w:val="28"/>
+                <w:rFonts w:ascii="Arial" w:hAnsi="Arial" w:cs="Arial"/>
+                <w:w w:val="105"/>
+                <w:sz w:val="24"/>
+                <w:szCs w:val="24"/>
                 <w:lang w:val="it-IT"/>
               </w:rPr>
               <w:t>Andare</w:t>
             </w:r>
             <w:r>
               <w:rPr>
+                <w:rFonts w:ascii="Arial" w:hAnsi="Arial" w:cs="Arial"/>
                 <w:spacing w:val="-13"/>
                 <w:w w:val="105"/>
-                <w:sz w:val="28"/>
+                <w:sz w:val="24"/>
+                <w:szCs w:val="24"/>
                 <w:lang w:val="it-IT"/>
               </w:rPr>
               <w:t xml:space="preserve"> </w:t>
             </w:r>
             <w:r>
               <w:rPr>
-                <w:w w:val="105"/>
-                <w:sz w:val="28"/>
+                <w:rFonts w:ascii="Arial" w:hAnsi="Arial" w:cs="Arial"/>
+                <w:w w:val="105"/>
+                <w:sz w:val="24"/>
+                <w:szCs w:val="24"/>
                 <w:lang w:val="it-IT"/>
               </w:rPr>
               <w:t>nella</w:t>
             </w:r>
             <w:r>
               <w:rPr>
+                <w:rFonts w:ascii="Arial" w:hAnsi="Arial" w:cs="Arial"/>
                 <w:spacing w:val="-12"/>
                 <w:w w:val="105"/>
-                <w:sz w:val="28"/>
+                <w:sz w:val="24"/>
+                <w:szCs w:val="24"/>
                 <w:lang w:val="it-IT"/>
               </w:rPr>
               <w:t xml:space="preserve"> </w:t>
             </w:r>
             <w:r>
               <w:rPr>
-                <w:w w:val="105"/>
-                <w:sz w:val="28"/>
+                <w:rFonts w:ascii="Arial" w:hAnsi="Arial" w:cs="Arial"/>
+                <w:w w:val="105"/>
+                <w:sz w:val="24"/>
+                <w:szCs w:val="24"/>
                 <w:lang w:val="it-IT"/>
               </w:rPr>
               <w:t>pagina</w:t>
             </w:r>
             <w:r>
               <w:rPr>
+                <w:rFonts w:ascii="Arial" w:hAnsi="Arial" w:cs="Arial"/>
                 <w:spacing w:val="-12"/>
                 <w:w w:val="105"/>
-                <w:sz w:val="28"/>
+                <w:sz w:val="24"/>
+                <w:szCs w:val="24"/>
                 <w:lang w:val="it-IT"/>
               </w:rPr>
               <w:t xml:space="preserve"> </w:t>
             </w:r>
             <w:r>
               <w:rPr>
-                <w:w w:val="105"/>
-                <w:sz w:val="28"/>
+                <w:rFonts w:ascii="Arial" w:hAnsi="Arial" w:cs="Arial"/>
+                <w:w w:val="105"/>
+                <w:sz w:val="24"/>
+                <w:szCs w:val="24"/>
                 <w:lang w:val="it-IT"/>
               </w:rPr>
               <w:t>dedicata al gestore ordini</w:t>
             </w:r>
             <w:r>
               <w:rPr>
-                <w:w w:val="105"/>
-                <w:sz w:val="28"/>
+                <w:rFonts w:ascii="Arial" w:hAnsi="Arial" w:cs="Arial"/>
+                <w:w w:val="105"/>
+                <w:sz w:val="24"/>
+                <w:szCs w:val="24"/>
                 <w:lang w:val="it-IT"/>
               </w:rPr>
               <w:t xml:space="preserve">, </w:t>
             </w:r>
             <w:r>
               <w:rPr>
-                <w:w w:val="105"/>
-                <w:sz w:val="28"/>
+                <w:rFonts w:ascii="Arial" w:hAnsi="Arial" w:cs="Arial"/>
+                <w:w w:val="105"/>
+                <w:sz w:val="24"/>
+                <w:szCs w:val="24"/>
                 <w:lang w:val="it-IT"/>
               </w:rPr>
               <w:t>modificare un ordine e premere “update”</w:t>
@@ -1641,17 +2602,23 @@
               <w:pStyle w:val="TableParagraph"/>
               <w:spacing w:before="93"/>
               <w:rPr>
-                <w:sz w:val="31"/>
+                <w:rFonts w:ascii="Arial" w:hAnsi="Arial" w:cs="Arial"/>
+                <w:sz w:val="24"/>
+                <w:szCs w:val="24"/>
               </w:rPr>
             </w:pPr>
-            <w:r>
-              <w:rPr>
+            <w:proofErr w:type="spellStart"/>
+            <w:r>
+              <w:rPr>
+                <w:rFonts w:ascii="Arial" w:hAnsi="Arial" w:cs="Arial"/>
                 <w:color w:val="FFFFFF" w:themeColor="background1"/>
                 <w:w w:val="110"/>
-                <w:sz w:val="31"/>
+                <w:sz w:val="24"/>
+                <w:szCs w:val="24"/>
               </w:rPr>
               <w:t>Stato</w:t>
             </w:r>
+            <w:proofErr w:type="spellEnd"/>
           </w:p>
         </w:tc>
         <w:tc>
@@ -1669,29 +2636,47 @@
             <w:pPr>
               <w:pStyle w:val="TableParagraph"/>
               <w:rPr>
-                <w:sz w:val="28"/>
+                <w:rFonts w:ascii="Arial" w:hAnsi="Arial" w:cs="Arial"/>
+                <w:sz w:val="24"/>
+                <w:szCs w:val="24"/>
               </w:rPr>
             </w:pPr>
-            <w:r>
-              <w:rPr>
-                <w:w w:val="105"/>
-                <w:sz w:val="28"/>
+            <w:proofErr w:type="spellStart"/>
+            <w:r>
+              <w:rPr>
+                <w:rFonts w:ascii="Arial" w:hAnsi="Arial" w:cs="Arial"/>
+                <w:w w:val="105"/>
+                <w:sz w:val="24"/>
+                <w:szCs w:val="24"/>
               </w:rPr>
               <w:t>Risolto</w:t>
             </w:r>
+            <w:proofErr w:type="spellEnd"/>
           </w:p>
         </w:tc>
       </w:tr>
     </w:tbl>
-    <w:p/>
-    <w:p>
+    <w:p>
+      <w:pPr>
+        <w:rPr>
+          <w:rFonts w:ascii="Arial" w:hAnsi="Arial" w:cs="Arial"/>
+        </w:rPr>
+      </w:pPr>
+    </w:p>
+    <w:p>
+      <w:pPr>
+        <w:rPr>
+          <w:rFonts w:ascii="Arial" w:hAnsi="Arial" w:cs="Arial"/>
+        </w:rPr>
+      </w:pPr>
+      <w:bookmarkStart w:id="0" w:name="_GoBack"/>
       <w:r>
         <w:rPr>
+          <w:rFonts w:ascii="Arial" w:hAnsi="Arial" w:cs="Arial"/>
           <w:noProof/>
           <w:w w:val="90"/>
-          <w:lang w:val="en-US"/>
-        </w:rPr>
-        <w:lastRenderedPageBreak/>
+          <w:lang w:eastAsia="it-IT"/>
+        </w:rPr>
         <w:drawing>
           <wp:inline distT="0" distB="0" distL="0" distR="0" wp14:anchorId="050908D6" wp14:editId="20392360">
             <wp:extent cx="6120130" cy="3256915"/>
@@ -1708,7 +2693,7 @@
                     <pic:cNvPicPr/>
                   </pic:nvPicPr>
                   <pic:blipFill>
-                    <a:blip r:embed="rId5" cstate="print">
+                    <a:blip r:embed="rId6" cstate="print">
                       <a:extLst>
                         <a:ext uri="{28A0092B-C50C-407E-A947-70E740481C1C}">
                           <a14:useLocalDpi xmlns:a14="http://schemas.microsoft.com/office/drawing/2010/main" val="0"/>
@@ -1734,10 +2719,11 @@
           </wp:inline>
         </w:drawing>
       </w:r>
+      <w:bookmarkEnd w:id="0"/>
     </w:p>
     <w:sectPr>
       <w:pgSz w:w="11906" w:h="16838"/>
-      <w:pgMar w:top="1417" w:right="1134" w:bottom="1134" w:left="1134" w:header="708" w:footer="708" w:gutter="0"/>
+      <w:pgMar w:top="567" w:right="567" w:bottom="567" w:left="567" w:header="708" w:footer="708" w:gutter="0"/>
       <w:cols w:space="708"/>
       <w:docGrid w:linePitch="360"/>
     </w:sectPr>
@@ -1746,7 +2732,7 @@
 </file>
 
 <file path=word/styles.xml><?xml version="1.0" encoding="utf-8"?>
-<w:styles xmlns:mc="http://schemas.openxmlformats.org/markup-compatibility/2006" xmlns:r="http://schemas.openxmlformats.org/officeDocument/2006/relationships" xmlns:w="http://schemas.openxmlformats.org/wordprocessingml/2006/main" xmlns:w14="http://schemas.microsoft.com/office/word/2010/wordml" xmlns:w15="http://schemas.microsoft.com/office/word/2012/wordml" xmlns:w16cex="http://schemas.microsoft.com/office/word/2018/wordml/cex" xmlns:w16cid="http://schemas.microsoft.com/office/word/2016/wordml/cid" xmlns:w16="http://schemas.microsoft.com/office/word/2018/wordml" xmlns:w16sdtdh="http://schemas.microsoft.com/office/word/2020/wordml/sdtdatahash" xmlns:w16se="http://schemas.microsoft.com/office/word/2015/wordml/symex" mc:Ignorable="w14 w15 w16se w16cid w16 w16cex w16sdtdh">
+<w:styles xmlns:mc="http://schemas.openxmlformats.org/markup-compatibility/2006" xmlns:r="http://schemas.openxmlformats.org/officeDocument/2006/relationships" xmlns:w="http://schemas.openxmlformats.org/wordprocessingml/2006/main" xmlns:w14="http://schemas.microsoft.com/office/word/2010/wordml" xmlns:w15="http://schemas.microsoft.com/office/word/2012/wordml" xmlns:w16se="http://schemas.microsoft.com/office/word/2015/wordml/symex" mc:Ignorable="w14 w15 w16se">
   <w:docDefaults>
     <w:rPrDefault>
       <w:rPr>
@@ -1762,7 +2748,7 @@
       </w:pPr>
     </w:pPrDefault>
   </w:docDefaults>
-  <w:latentStyles w:defLockedState="0" w:defUIPriority="99" w:defSemiHidden="0" w:defUnhideWhenUsed="0" w:defQFormat="0" w:count="376">
+  <w:latentStyles w:defLockedState="0" w:defUIPriority="99" w:defSemiHidden="0" w:defUnhideWhenUsed="0" w:defQFormat="0" w:count="371">
     <w:lsdException w:name="Normal" w:uiPriority="0" w:qFormat="1"/>
     <w:lsdException w:name="heading 1" w:uiPriority="9" w:qFormat="1"/>
     <w:lsdException w:name="heading 2" w:semiHidden="1" w:uiPriority="9" w:unhideWhenUsed="1" w:qFormat="1"/>
@@ -2134,15 +3120,11 @@
     <w:lsdException w:name="List Table 5 Dark Accent 6" w:uiPriority="50"/>
     <w:lsdException w:name="List Table 6 Colorful Accent 6" w:uiPriority="51"/>
     <w:lsdException w:name="List Table 7 Colorful Accent 6" w:uiPriority="52"/>
-    <w:lsdException w:name="Mention" w:semiHidden="1" w:unhideWhenUsed="1"/>
-    <w:lsdException w:name="Smart Hyperlink" w:semiHidden="1" w:unhideWhenUsed="1"/>
-    <w:lsdException w:name="Hashtag" w:semiHidden="1" w:unhideWhenUsed="1"/>
-    <w:lsdException w:name="Unresolved Mention" w:semiHidden="1" w:unhideWhenUsed="1"/>
-    <w:lsdException w:name="Smart Link" w:semiHidden="1" w:unhideWhenUsed="1"/>
   </w:latentStyles>
   <w:style w:type="paragraph" w:default="1" w:styleId="Normale">
     <w:name w:val="Normal"/>
     <w:qFormat/>
+    <w:rsid w:val="00F22D47"/>
   </w:style>
   <w:style w:type="character" w:default="1" w:styleId="Carpredefinitoparagrafo">
     <w:name w:val="Default Paragraph Font"/>
@@ -2247,6 +3229,15 @@
     <w:rPr>
       <w:rFonts w:ascii="Tahoma" w:eastAsia="Tahoma" w:hAnsi="Tahoma" w:cs="Tahoma"/>
     </w:rPr>
+  </w:style>
+  <w:style w:type="paragraph" w:styleId="Nessunaspaziatura">
+    <w:name w:val="No Spacing"/>
+    <w:uiPriority w:val="1"/>
+    <w:qFormat/>
+    <w:rsid w:val="00F22D47"/>
+    <w:pPr>
+      <w:spacing w:after="0" w:line="240" w:lineRule="auto"/>
+    </w:pPr>
   </w:style>
 </w:styles>
 </file>
@@ -2544,4 +3535,16 @@
     </a:ext>
   </a:extLst>
 </a:theme>
+</file>
+
+<file path=customXml/item1.xml><?xml version="1.0" encoding="utf-8"?>
+<b:Sources xmlns:b="http://schemas.openxmlformats.org/officeDocument/2006/bibliography" xmlns="http://schemas.openxmlformats.org/officeDocument/2006/bibliography" SelectedStyle="\APASixthEditionOfficeOnline.xsl" StyleName="APA" Version="6"/>
+</file>
+
+<file path=customXml/itemProps1.xml><?xml version="1.0" encoding="utf-8"?>
+<ds:datastoreItem xmlns:ds="http://schemas.openxmlformats.org/officeDocument/2006/customXml" ds:itemID="{0A89CECC-48CD-47BC-86E6-E3E96165DFFA}">
+  <ds:schemaRefs>
+    <ds:schemaRef ds:uri="http://schemas.openxmlformats.org/officeDocument/2006/bibliography"/>
+  </ds:schemaRefs>
+</ds:datastoreItem>
 </file>
--- a/Documents/Test Incident Report.docx
+++ b/Documents/Test Incident Report.docx
@@ -1,6 +1,6 @@
 
 <file path=word/document.xml><?xml version="1.0" encoding="utf-8"?>
-<w:document xmlns:wpc="http://schemas.microsoft.com/office/word/2010/wordprocessingCanvas" xmlns:cx="http://schemas.microsoft.com/office/drawing/2014/chartex" xmlns:cx1="http://schemas.microsoft.com/office/drawing/2015/9/8/chartex" xmlns:mc="http://schemas.openxmlformats.org/markup-compatibility/2006" xmlns:o="urn:schemas-microsoft-com:office:office" xmlns:r="http://schemas.openxmlformats.org/officeDocument/2006/relationships" xmlns:m="http://schemas.openxmlformats.org/officeDocument/2006/math" xmlns:v="urn:schemas-microsoft-com:vml" xmlns:wp14="http://schemas.microsoft.com/office/word/2010/wordprocessingDrawing" xmlns:wp="http://schemas.openxmlformats.org/drawingml/2006/wordprocessingDrawing" xmlns:w10="urn:schemas-microsoft-com:office:word" xmlns:w="http://schemas.openxmlformats.org/wordprocessingml/2006/main" xmlns:w14="http://schemas.microsoft.com/office/word/2010/wordml" xmlns:w15="http://schemas.microsoft.com/office/word/2012/wordml" xmlns:w16se="http://schemas.microsoft.com/office/word/2015/wordml/symex" xmlns:wpg="http://schemas.microsoft.com/office/word/2010/wordprocessingGroup" xmlns:wpi="http://schemas.microsoft.com/office/word/2010/wordprocessingInk" xmlns:wne="http://schemas.microsoft.com/office/word/2006/wordml" xmlns:wps="http://schemas.microsoft.com/office/word/2010/wordprocessingShape" mc:Ignorable="w14 w15 w16se wp14">
+<w:document xmlns:wpc="http://schemas.microsoft.com/office/word/2010/wordprocessingCanvas" xmlns:cx="http://schemas.microsoft.com/office/drawing/2014/chartex" xmlns:cx1="http://schemas.microsoft.com/office/drawing/2015/9/8/chartex" xmlns:cx2="http://schemas.microsoft.com/office/drawing/2015/10/21/chartex" xmlns:cx3="http://schemas.microsoft.com/office/drawing/2016/5/9/chartex" xmlns:cx4="http://schemas.microsoft.com/office/drawing/2016/5/10/chartex" xmlns:cx5="http://schemas.microsoft.com/office/drawing/2016/5/11/chartex" xmlns:cx6="http://schemas.microsoft.com/office/drawing/2016/5/12/chartex" xmlns:cx7="http://schemas.microsoft.com/office/drawing/2016/5/13/chartex" xmlns:cx8="http://schemas.microsoft.com/office/drawing/2016/5/14/chartex" xmlns:mc="http://schemas.openxmlformats.org/markup-compatibility/2006" xmlns:aink="http://schemas.microsoft.com/office/drawing/2016/ink" xmlns:am3d="http://schemas.microsoft.com/office/drawing/2017/model3d" xmlns:o="urn:schemas-microsoft-com:office:office" xmlns:r="http://schemas.openxmlformats.org/officeDocument/2006/relationships" xmlns:m="http://schemas.openxmlformats.org/officeDocument/2006/math" xmlns:v="urn:schemas-microsoft-com:vml" xmlns:wp14="http://schemas.microsoft.com/office/word/2010/wordprocessingDrawing" xmlns:wp="http://schemas.openxmlformats.org/drawingml/2006/wordprocessingDrawing" xmlns:w10="urn:schemas-microsoft-com:office:word" xmlns:w="http://schemas.openxmlformats.org/wordprocessingml/2006/main" xmlns:w14="http://schemas.microsoft.com/office/word/2010/wordml" xmlns:w15="http://schemas.microsoft.com/office/word/2012/wordml" xmlns:w16cex="http://schemas.microsoft.com/office/word/2018/wordml/cex" xmlns:w16cid="http://schemas.microsoft.com/office/word/2016/wordml/cid" xmlns:w16="http://schemas.microsoft.com/office/word/2018/wordml" xmlns:w16sdtdh="http://schemas.microsoft.com/office/word/2020/wordml/sdtdatahash" xmlns:w16se="http://schemas.microsoft.com/office/word/2015/wordml/symex" xmlns:wpg="http://schemas.microsoft.com/office/word/2010/wordprocessingGroup" xmlns:wpi="http://schemas.microsoft.com/office/word/2010/wordprocessingInk" xmlns:wne="http://schemas.microsoft.com/office/word/2006/wordml" xmlns:wps="http://schemas.microsoft.com/office/word/2010/wordprocessingShape" mc:Ignorable="w14 w15 w16se w16cid w16 w16cex w16sdtdh wp14">
   <w:body>
     <w:tbl>
       <w:tblPr>
@@ -155,15 +155,7 @@
           <w:sz w:val="36"/>
         </w:rPr>
         <w:br/>
-        <w:t xml:space="preserve">Titolo Documento: </w:t>
-      </w:r>
-      <w:r>
-        <w:rPr>
-          <w:rFonts w:ascii="Arial" w:hAnsi="Arial" w:cs="Arial"/>
-          <w:b/>
-          <w:sz w:val="36"/>
-        </w:rPr>
-        <w:t xml:space="preserve">Test </w:t>
+        <w:t xml:space="preserve">Titolo Documento: Test </w:t>
       </w:r>
       <w:proofErr w:type="spellStart"/>
       <w:r>
@@ -274,19 +266,64 @@
           <w:lang w:val="en-GB"/>
         </w:rPr>
       </w:pPr>
-      <w:proofErr w:type="spellStart"/>
       <w:r>
         <w:rPr>
           <w:rFonts w:ascii="Arial" w:hAnsi="Arial" w:cs="Arial"/>
           <w:b/>
+          <w:noProof/>
           <w:color w:val="000000"/>
           <w:sz w:val="56"/>
           <w:szCs w:val="56"/>
-          <w:lang w:val="en-GB"/>
-        </w:rPr>
-        <w:t>DressMe</w:t>
+        </w:rPr>
+        <w:drawing>
+          <wp:inline distT="0" distB="0" distL="0" distR="0" wp14:anchorId="5865BF6F" wp14:editId="526DE24F">
+            <wp:extent cx="3238500" cy="2849880"/>
+            <wp:effectExtent l="0" t="0" r="0" b="7620"/>
+            <wp:docPr id="9" name="Immagine 9"/>
+            <wp:cNvGraphicFramePr>
+              <a:graphicFrameLocks xmlns:a="http://schemas.openxmlformats.org/drawingml/2006/main" noChangeAspect="1"/>
+            </wp:cNvGraphicFramePr>
+            <a:graphic xmlns:a="http://schemas.openxmlformats.org/drawingml/2006/main">
+              <a:graphicData uri="http://schemas.openxmlformats.org/drawingml/2006/picture">
+                <pic:pic xmlns:pic="http://schemas.openxmlformats.org/drawingml/2006/picture">
+                  <pic:nvPicPr>
+                    <pic:cNvPr id="9" name="Immagine 9"/>
+                    <pic:cNvPicPr/>
+                  </pic:nvPicPr>
+                  <pic:blipFill rotWithShape="1">
+                    <a:blip r:embed="rId5">
+                      <a:extLst>
+                        <a:ext uri="{28A0092B-C50C-407E-A947-70E740481C1C}">
+                          <a14:useLocalDpi xmlns:a14="http://schemas.microsoft.com/office/drawing/2010/main" val="0"/>
+                        </a:ext>
+                      </a:extLst>
+                    </a:blip>
+                    <a:srcRect t="-1" r="9957" b="2603"/>
+                    <a:stretch/>
+                  </pic:blipFill>
+                  <pic:spPr bwMode="auto">
+                    <a:xfrm>
+                      <a:off x="0" y="0"/>
+                      <a:ext cx="3238781" cy="2850127"/>
+                    </a:xfrm>
+                    <a:prstGeom prst="rect">
+                      <a:avLst/>
+                    </a:prstGeom>
+                    <a:ln>
+                      <a:noFill/>
+                    </a:ln>
+                    <a:extLst>
+                      <a:ext uri="{53640926-AAD7-44D8-BBD7-CCE9431645EC}">
+                        <a14:shadowObscured xmlns:a14="http://schemas.microsoft.com/office/drawing/2010/main"/>
+                      </a:ext>
+                    </a:extLst>
+                  </pic:spPr>
+                </pic:pic>
+              </a:graphicData>
+            </a:graphic>
+          </wp:inline>
+        </w:drawing>
       </w:r>
-      <w:proofErr w:type="spellEnd"/>
     </w:p>
     <w:p>
       <w:pPr>
@@ -775,16 +812,8 @@
               <w:rPr>
                 <w:rFonts w:ascii="Arial" w:eastAsia="Verdana" w:hAnsi="Arial" w:cs="Arial"/>
               </w:rPr>
-              <w:t xml:space="preserve">Francesco </w:t>
-            </w:r>
-            <w:proofErr w:type="spellStart"/>
-            <w:r>
-              <w:rPr>
-                <w:rFonts w:ascii="Arial" w:eastAsia="Verdana" w:hAnsi="Arial" w:cs="Arial"/>
-              </w:rPr>
-              <w:t>Ciccone</w:t>
-            </w:r>
-            <w:proofErr w:type="spellEnd"/>
+              <w:t>Francesco Ciccone</w:t>
+            </w:r>
           </w:p>
         </w:tc>
         <w:tc>
@@ -890,8 +919,2604 @@
     </w:p>
     <w:p>
       <w:pPr>
-        <w:rPr>
-          <w:rFonts w:ascii="Arial" w:hAnsi="Arial" w:cs="Arial"/>
+        <w:pStyle w:val="Titolo1"/>
+        <w:ind w:left="394"/>
+        <w:rPr>
+          <w:rFonts w:ascii="Arial" w:hAnsi="Arial" w:cs="Arial"/>
+        </w:rPr>
+      </w:pPr>
+      <w:bookmarkStart w:id="0" w:name="_Toc96173610"/>
+      <w:proofErr w:type="spellStart"/>
+      <w:r>
+        <w:rPr>
+          <w:rFonts w:ascii="Arial" w:hAnsi="Arial" w:cs="Arial"/>
+        </w:rPr>
+        <w:t>Revision</w:t>
+      </w:r>
+      <w:proofErr w:type="spellEnd"/>
+      <w:r>
+        <w:rPr>
+          <w:rFonts w:ascii="Arial" w:hAnsi="Arial" w:cs="Arial"/>
+          <w:spacing w:val="-5"/>
+        </w:rPr>
+        <w:t xml:space="preserve"> </w:t>
+      </w:r>
+      <w:r>
+        <w:rPr>
+          <w:rFonts w:ascii="Arial" w:hAnsi="Arial" w:cs="Arial"/>
+        </w:rPr>
+        <w:t>History:</w:t>
+      </w:r>
+      <w:bookmarkEnd w:id="0"/>
+    </w:p>
+    <w:tbl>
+      <w:tblPr>
+        <w:tblStyle w:val="TableNormal"/>
+        <w:tblW w:w="9635" w:type="dxa"/>
+        <w:tblInd w:w="257" w:type="dxa"/>
+        <w:tblBorders>
+          <w:top w:val="single" w:sz="4" w:space="0" w:color="000000"/>
+          <w:left w:val="single" w:sz="4" w:space="0" w:color="000000"/>
+          <w:bottom w:val="single" w:sz="4" w:space="0" w:color="000000"/>
+          <w:right w:val="single" w:sz="4" w:space="0" w:color="000000"/>
+          <w:insideH w:val="single" w:sz="4" w:space="0" w:color="000000"/>
+          <w:insideV w:val="single" w:sz="4" w:space="0" w:color="000000"/>
+        </w:tblBorders>
+        <w:tblLayout w:type="fixed"/>
+        <w:tblLook w:val="01E0" w:firstRow="1" w:lastRow="1" w:firstColumn="1" w:lastColumn="1" w:noHBand="0" w:noVBand="0"/>
+      </w:tblPr>
+      <w:tblGrid>
+        <w:gridCol w:w="1844"/>
+        <w:gridCol w:w="1134"/>
+        <w:gridCol w:w="3543"/>
+        <w:gridCol w:w="3114"/>
+      </w:tblGrid>
+      <w:tr>
+        <w:trPr>
+          <w:trHeight w:val="445"/>
+        </w:trPr>
+        <w:tc>
+          <w:tcPr>
+            <w:tcW w:w="1844" w:type="dxa"/>
+            <w:tcBorders>
+              <w:top w:val="single" w:sz="4" w:space="0" w:color="000000"/>
+              <w:left w:val="single" w:sz="4" w:space="0" w:color="000000"/>
+              <w:bottom w:val="single" w:sz="4" w:space="0" w:color="000000"/>
+              <w:right w:val="single" w:sz="4" w:space="0" w:color="000000"/>
+            </w:tcBorders>
+            <w:shd w:val="clear" w:color="auto" w:fill="BEBEBE"/>
+            <w:hideMark/>
+          </w:tcPr>
+          <w:p>
+            <w:pPr>
+              <w:pStyle w:val="TableParagraph"/>
+              <w:spacing w:line="268" w:lineRule="exact"/>
+              <w:ind w:left="0" w:right="693"/>
+              <w:jc w:val="right"/>
+              <w:rPr>
+                <w:rFonts w:ascii="Arial" w:hAnsi="Arial" w:cs="Arial"/>
+                <w:b/>
+              </w:rPr>
+            </w:pPr>
+            <w:bookmarkStart w:id="1" w:name="_Hlk96254374"/>
+            <w:r>
+              <w:rPr>
+                <w:rFonts w:ascii="Arial" w:hAnsi="Arial" w:cs="Arial"/>
+                <w:b/>
+              </w:rPr>
+              <w:t>Data</w:t>
+            </w:r>
+          </w:p>
+        </w:tc>
+        <w:tc>
+          <w:tcPr>
+            <w:tcW w:w="1134" w:type="dxa"/>
+            <w:tcBorders>
+              <w:top w:val="single" w:sz="4" w:space="0" w:color="000000"/>
+              <w:left w:val="single" w:sz="4" w:space="0" w:color="000000"/>
+              <w:bottom w:val="single" w:sz="4" w:space="0" w:color="000000"/>
+              <w:right w:val="single" w:sz="4" w:space="0" w:color="000000"/>
+            </w:tcBorders>
+            <w:shd w:val="clear" w:color="auto" w:fill="BEBEBE"/>
+            <w:hideMark/>
+          </w:tcPr>
+          <w:p>
+            <w:pPr>
+              <w:pStyle w:val="TableParagraph"/>
+              <w:spacing w:line="268" w:lineRule="exact"/>
+              <w:ind w:left="162"/>
+              <w:rPr>
+                <w:rFonts w:ascii="Arial" w:hAnsi="Arial" w:cs="Arial"/>
+                <w:b/>
+              </w:rPr>
+            </w:pPr>
+            <w:proofErr w:type="spellStart"/>
+            <w:r>
+              <w:rPr>
+                <w:rFonts w:ascii="Arial" w:hAnsi="Arial" w:cs="Arial"/>
+                <w:b/>
+              </w:rPr>
+              <w:t>Versione</w:t>
+            </w:r>
+            <w:proofErr w:type="spellEnd"/>
+          </w:p>
+        </w:tc>
+        <w:tc>
+          <w:tcPr>
+            <w:tcW w:w="3543" w:type="dxa"/>
+            <w:tcBorders>
+              <w:top w:val="single" w:sz="4" w:space="0" w:color="000000"/>
+              <w:left w:val="single" w:sz="4" w:space="0" w:color="000000"/>
+              <w:bottom w:val="single" w:sz="4" w:space="0" w:color="000000"/>
+              <w:right w:val="single" w:sz="4" w:space="0" w:color="000000"/>
+            </w:tcBorders>
+            <w:shd w:val="clear" w:color="auto" w:fill="BEBEBE"/>
+            <w:hideMark/>
+          </w:tcPr>
+          <w:p>
+            <w:pPr>
+              <w:pStyle w:val="TableParagraph"/>
+              <w:spacing w:line="268" w:lineRule="exact"/>
+              <w:ind w:left="1224" w:right="1217"/>
+              <w:jc w:val="center"/>
+              <w:rPr>
+                <w:rFonts w:ascii="Arial" w:hAnsi="Arial" w:cs="Arial"/>
+                <w:b/>
+              </w:rPr>
+            </w:pPr>
+            <w:proofErr w:type="spellStart"/>
+            <w:r>
+              <w:rPr>
+                <w:rFonts w:ascii="Arial" w:hAnsi="Arial" w:cs="Arial"/>
+                <w:b/>
+              </w:rPr>
+              <w:t>Descrizione</w:t>
+            </w:r>
+            <w:proofErr w:type="spellEnd"/>
+          </w:p>
+        </w:tc>
+        <w:tc>
+          <w:tcPr>
+            <w:tcW w:w="3114" w:type="dxa"/>
+            <w:tcBorders>
+              <w:top w:val="single" w:sz="4" w:space="0" w:color="000000"/>
+              <w:left w:val="single" w:sz="4" w:space="0" w:color="000000"/>
+              <w:bottom w:val="single" w:sz="4" w:space="0" w:color="000000"/>
+              <w:right w:val="single" w:sz="4" w:space="0" w:color="000000"/>
+            </w:tcBorders>
+            <w:shd w:val="clear" w:color="auto" w:fill="BEBEBE"/>
+            <w:hideMark/>
+          </w:tcPr>
+          <w:p>
+            <w:pPr>
+              <w:pStyle w:val="TableParagraph"/>
+              <w:spacing w:line="268" w:lineRule="exact"/>
+              <w:ind w:left="1217" w:right="1211"/>
+              <w:jc w:val="center"/>
+              <w:rPr>
+                <w:rFonts w:ascii="Arial" w:hAnsi="Arial" w:cs="Arial"/>
+                <w:b/>
+              </w:rPr>
+            </w:pPr>
+            <w:proofErr w:type="spellStart"/>
+            <w:r>
+              <w:rPr>
+                <w:rFonts w:ascii="Arial" w:hAnsi="Arial" w:cs="Arial"/>
+                <w:b/>
+              </w:rPr>
+              <w:t>Autore</w:t>
+            </w:r>
+            <w:proofErr w:type="spellEnd"/>
+          </w:p>
+        </w:tc>
+      </w:tr>
+      <w:tr>
+        <w:trPr>
+          <w:trHeight w:val="448"/>
+        </w:trPr>
+        <w:tc>
+          <w:tcPr>
+            <w:tcW w:w="1844" w:type="dxa"/>
+            <w:tcBorders>
+              <w:top w:val="single" w:sz="4" w:space="0" w:color="000000"/>
+              <w:left w:val="single" w:sz="4" w:space="0" w:color="000000"/>
+              <w:bottom w:val="single" w:sz="4" w:space="0" w:color="000000"/>
+              <w:right w:val="single" w:sz="4" w:space="0" w:color="000000"/>
+            </w:tcBorders>
+            <w:hideMark/>
+          </w:tcPr>
+          <w:p>
+            <w:pPr>
+              <w:pStyle w:val="TableParagraph"/>
+              <w:spacing w:line="268" w:lineRule="exact"/>
+              <w:ind w:left="0" w:right="653"/>
+              <w:jc w:val="right"/>
+              <w:rPr>
+                <w:rFonts w:ascii="Arial" w:hAnsi="Arial" w:cs="Arial"/>
+              </w:rPr>
+            </w:pPr>
+            <w:r>
+              <w:rPr>
+                <w:rFonts w:ascii="Arial" w:hAnsi="Arial" w:cs="Arial"/>
+              </w:rPr>
+              <w:t>20/10/2021</w:t>
+            </w:r>
+          </w:p>
+        </w:tc>
+        <w:tc>
+          <w:tcPr>
+            <w:tcW w:w="1134" w:type="dxa"/>
+            <w:tcBorders>
+              <w:top w:val="single" w:sz="4" w:space="0" w:color="000000"/>
+              <w:left w:val="single" w:sz="4" w:space="0" w:color="000000"/>
+              <w:bottom w:val="single" w:sz="4" w:space="0" w:color="000000"/>
+              <w:right w:val="single" w:sz="4" w:space="0" w:color="000000"/>
+            </w:tcBorders>
+            <w:hideMark/>
+          </w:tcPr>
+          <w:p>
+            <w:pPr>
+              <w:pStyle w:val="TableParagraph"/>
+              <w:spacing w:line="268" w:lineRule="exact"/>
+              <w:ind w:left="114"/>
+              <w:rPr>
+                <w:rFonts w:ascii="Arial" w:hAnsi="Arial" w:cs="Arial"/>
+              </w:rPr>
+            </w:pPr>
+            <w:r>
+              <w:rPr>
+                <w:rFonts w:ascii="Arial" w:hAnsi="Arial" w:cs="Arial"/>
+              </w:rPr>
+              <w:t>1.0</w:t>
+            </w:r>
+          </w:p>
+        </w:tc>
+        <w:tc>
+          <w:tcPr>
+            <w:tcW w:w="3543" w:type="dxa"/>
+            <w:tcBorders>
+              <w:top w:val="single" w:sz="4" w:space="0" w:color="000000"/>
+              <w:left w:val="single" w:sz="4" w:space="0" w:color="000000"/>
+              <w:bottom w:val="single" w:sz="4" w:space="0" w:color="000000"/>
+              <w:right w:val="single" w:sz="4" w:space="0" w:color="000000"/>
+            </w:tcBorders>
+            <w:hideMark/>
+          </w:tcPr>
+          <w:p>
+            <w:pPr>
+              <w:pStyle w:val="TableParagraph"/>
+              <w:spacing w:line="268" w:lineRule="exact"/>
+              <w:ind w:left="113"/>
+              <w:rPr>
+                <w:rFonts w:ascii="Arial" w:hAnsi="Arial" w:cs="Arial"/>
+                <w:lang w:val="it-IT"/>
+              </w:rPr>
+            </w:pPr>
+            <w:r>
+              <w:rPr>
+                <w:rFonts w:ascii="Arial" w:hAnsi="Arial" w:cs="Arial"/>
+                <w:lang w:val="it-IT"/>
+              </w:rPr>
+              <w:t>Prima</w:t>
+            </w:r>
+            <w:r>
+              <w:rPr>
+                <w:rFonts w:ascii="Arial" w:hAnsi="Arial" w:cs="Arial"/>
+                <w:spacing w:val="-3"/>
+                <w:lang w:val="it-IT"/>
+              </w:rPr>
+              <w:t xml:space="preserve"> </w:t>
+            </w:r>
+            <w:r>
+              <w:rPr>
+                <w:rFonts w:ascii="Arial" w:hAnsi="Arial" w:cs="Arial"/>
+                <w:lang w:val="it-IT"/>
+              </w:rPr>
+              <w:t>stesura</w:t>
+            </w:r>
+            <w:r>
+              <w:rPr>
+                <w:rFonts w:ascii="Arial" w:hAnsi="Arial" w:cs="Arial"/>
+                <w:spacing w:val="-1"/>
+                <w:lang w:val="it-IT"/>
+              </w:rPr>
+              <w:t xml:space="preserve"> </w:t>
+            </w:r>
+            <w:r>
+              <w:rPr>
+                <w:rFonts w:ascii="Arial" w:hAnsi="Arial" w:cs="Arial"/>
+                <w:lang w:val="it-IT"/>
+              </w:rPr>
+              <w:t xml:space="preserve">del </w:t>
+            </w:r>
+            <w:proofErr w:type="spellStart"/>
+            <w:r>
+              <w:rPr>
+                <w:rFonts w:ascii="Arial" w:hAnsi="Arial" w:cs="Arial"/>
+                <w:lang w:val="it-IT"/>
+              </w:rPr>
+              <w:t>document</w:t>
+            </w:r>
+            <w:proofErr w:type="spellEnd"/>
+            <w:r>
+              <w:rPr>
+                <w:rFonts w:ascii="Arial" w:hAnsi="Arial" w:cs="Arial"/>
+                <w:lang w:val="it-IT"/>
+              </w:rPr>
+              <w:t xml:space="preserve"> </w:t>
+            </w:r>
+            <w:proofErr w:type="spellStart"/>
+            <w:r>
+              <w:rPr>
+                <w:rFonts w:ascii="Arial" w:hAnsi="Arial" w:cs="Arial"/>
+                <w:lang w:val="it-IT"/>
+              </w:rPr>
+              <w:t>problem</w:t>
+            </w:r>
+            <w:proofErr w:type="spellEnd"/>
+            <w:r>
+              <w:rPr>
+                <w:rFonts w:ascii="Arial" w:hAnsi="Arial" w:cs="Arial"/>
+                <w:lang w:val="it-IT"/>
+              </w:rPr>
+              <w:t xml:space="preserve"> </w:t>
+            </w:r>
+            <w:proofErr w:type="spellStart"/>
+            <w:r>
+              <w:rPr>
+                <w:rFonts w:ascii="Arial" w:hAnsi="Arial" w:cs="Arial"/>
+                <w:lang w:val="it-IT"/>
+              </w:rPr>
+              <w:t>statement</w:t>
+            </w:r>
+            <w:proofErr w:type="spellEnd"/>
+          </w:p>
+        </w:tc>
+        <w:tc>
+          <w:tcPr>
+            <w:tcW w:w="3114" w:type="dxa"/>
+            <w:tcBorders>
+              <w:top w:val="single" w:sz="4" w:space="0" w:color="000000"/>
+              <w:left w:val="single" w:sz="4" w:space="0" w:color="000000"/>
+              <w:bottom w:val="single" w:sz="4" w:space="0" w:color="000000"/>
+              <w:right w:val="single" w:sz="4" w:space="0" w:color="000000"/>
+            </w:tcBorders>
+            <w:hideMark/>
+          </w:tcPr>
+          <w:p>
+            <w:pPr>
+              <w:pStyle w:val="TableParagraph"/>
+              <w:spacing w:line="268" w:lineRule="exact"/>
+              <w:ind w:left="116"/>
+              <w:rPr>
+                <w:rFonts w:ascii="Arial" w:hAnsi="Arial" w:cs="Arial"/>
+              </w:rPr>
+            </w:pPr>
+            <w:r>
+              <w:rPr>
+                <w:rFonts w:ascii="Arial" w:hAnsi="Arial" w:cs="Arial"/>
+              </w:rPr>
+              <w:t>Team</w:t>
+            </w:r>
+            <w:r>
+              <w:rPr>
+                <w:rFonts w:ascii="Arial" w:hAnsi="Arial" w:cs="Arial"/>
+                <w:spacing w:val="-2"/>
+              </w:rPr>
+              <w:t xml:space="preserve"> </w:t>
+            </w:r>
+            <w:r>
+              <w:rPr>
+                <w:rFonts w:ascii="Arial" w:hAnsi="Arial" w:cs="Arial"/>
+              </w:rPr>
+              <w:t>members</w:t>
+            </w:r>
+          </w:p>
+        </w:tc>
+      </w:tr>
+      <w:tr>
+        <w:trPr>
+          <w:trHeight w:val="1339"/>
+        </w:trPr>
+        <w:tc>
+          <w:tcPr>
+            <w:tcW w:w="1844" w:type="dxa"/>
+            <w:tcBorders>
+              <w:top w:val="single" w:sz="4" w:space="0" w:color="000000"/>
+              <w:left w:val="single" w:sz="4" w:space="0" w:color="000000"/>
+              <w:bottom w:val="single" w:sz="4" w:space="0" w:color="000000"/>
+              <w:right w:val="single" w:sz="4" w:space="0" w:color="000000"/>
+            </w:tcBorders>
+            <w:hideMark/>
+          </w:tcPr>
+          <w:p>
+            <w:pPr>
+              <w:pStyle w:val="TableParagraph"/>
+              <w:spacing w:line="268" w:lineRule="exact"/>
+              <w:ind w:left="0" w:right="652"/>
+              <w:jc w:val="center"/>
+              <w:rPr>
+                <w:rFonts w:ascii="Arial" w:hAnsi="Arial" w:cs="Arial"/>
+              </w:rPr>
+            </w:pPr>
+            <w:r>
+              <w:rPr>
+                <w:rFonts w:ascii="Arial" w:hAnsi="Arial" w:cs="Arial"/>
+              </w:rPr>
+              <w:t>04/11/2021</w:t>
+            </w:r>
+          </w:p>
+        </w:tc>
+        <w:tc>
+          <w:tcPr>
+            <w:tcW w:w="1134" w:type="dxa"/>
+            <w:tcBorders>
+              <w:top w:val="single" w:sz="4" w:space="0" w:color="000000"/>
+              <w:left w:val="single" w:sz="4" w:space="0" w:color="000000"/>
+              <w:bottom w:val="single" w:sz="4" w:space="0" w:color="000000"/>
+              <w:right w:val="single" w:sz="4" w:space="0" w:color="000000"/>
+            </w:tcBorders>
+            <w:hideMark/>
+          </w:tcPr>
+          <w:p>
+            <w:pPr>
+              <w:pStyle w:val="TableParagraph"/>
+              <w:spacing w:line="268" w:lineRule="exact"/>
+              <w:ind w:left="114"/>
+              <w:rPr>
+                <w:rFonts w:ascii="Arial" w:hAnsi="Arial" w:cs="Arial"/>
+              </w:rPr>
+            </w:pPr>
+            <w:r>
+              <w:rPr>
+                <w:rFonts w:ascii="Arial" w:hAnsi="Arial" w:cs="Arial"/>
+              </w:rPr>
+              <w:t>2.0</w:t>
+            </w:r>
+          </w:p>
+        </w:tc>
+        <w:tc>
+          <w:tcPr>
+            <w:tcW w:w="3543" w:type="dxa"/>
+            <w:tcBorders>
+              <w:top w:val="single" w:sz="4" w:space="0" w:color="000000"/>
+              <w:left w:val="single" w:sz="4" w:space="0" w:color="000000"/>
+              <w:bottom w:val="single" w:sz="4" w:space="0" w:color="000000"/>
+              <w:right w:val="single" w:sz="4" w:space="0" w:color="000000"/>
+            </w:tcBorders>
+            <w:hideMark/>
+          </w:tcPr>
+          <w:p>
+            <w:pPr>
+              <w:pStyle w:val="TableParagraph"/>
+              <w:spacing w:line="268" w:lineRule="exact"/>
+              <w:ind w:left="113"/>
+              <w:rPr>
+                <w:rFonts w:ascii="Arial" w:hAnsi="Arial" w:cs="Arial"/>
+              </w:rPr>
+            </w:pPr>
+            <w:proofErr w:type="spellStart"/>
+            <w:r>
+              <w:rPr>
+                <w:rFonts w:ascii="Arial" w:hAnsi="Arial" w:cs="Arial"/>
+              </w:rPr>
+              <w:t>Stesura</w:t>
+            </w:r>
+            <w:proofErr w:type="spellEnd"/>
+            <w:r>
+              <w:rPr>
+                <w:rFonts w:ascii="Arial" w:hAnsi="Arial" w:cs="Arial"/>
+                <w:spacing w:val="-3"/>
+              </w:rPr>
+              <w:t xml:space="preserve"> </w:t>
+            </w:r>
+            <w:r>
+              <w:rPr>
+                <w:rFonts w:ascii="Arial" w:hAnsi="Arial" w:cs="Arial"/>
+              </w:rPr>
+              <w:t>del</w:t>
+            </w:r>
+            <w:r>
+              <w:rPr>
+                <w:rFonts w:ascii="Arial" w:hAnsi="Arial" w:cs="Arial"/>
+                <w:spacing w:val="-2"/>
+              </w:rPr>
+              <w:t xml:space="preserve"> </w:t>
+            </w:r>
+            <w:r>
+              <w:rPr>
+                <w:rFonts w:ascii="Arial" w:hAnsi="Arial" w:cs="Arial"/>
+              </w:rPr>
+              <w:t>document RAD</w:t>
+            </w:r>
+          </w:p>
+        </w:tc>
+        <w:tc>
+          <w:tcPr>
+            <w:tcW w:w="3114" w:type="dxa"/>
+            <w:tcBorders>
+              <w:top w:val="single" w:sz="4" w:space="0" w:color="000000"/>
+              <w:left w:val="single" w:sz="4" w:space="0" w:color="000000"/>
+              <w:bottom w:val="single" w:sz="4" w:space="0" w:color="000000"/>
+              <w:right w:val="single" w:sz="4" w:space="0" w:color="000000"/>
+            </w:tcBorders>
+            <w:hideMark/>
+          </w:tcPr>
+          <w:p>
+            <w:pPr>
+              <w:pStyle w:val="TableParagraph"/>
+              <w:spacing w:line="268" w:lineRule="exact"/>
+              <w:ind w:left="116"/>
+              <w:rPr>
+                <w:rFonts w:ascii="Arial" w:hAnsi="Arial" w:cs="Arial"/>
+                <w:lang w:val="it-IT"/>
+              </w:rPr>
+            </w:pPr>
+            <w:r>
+              <w:rPr>
+                <w:rFonts w:ascii="Arial" w:hAnsi="Arial" w:cs="Arial"/>
+                <w:lang w:val="it-IT"/>
+              </w:rPr>
+              <w:t>Luigi Emanuele Sica</w:t>
+            </w:r>
+          </w:p>
+          <w:p>
+            <w:pPr>
+              <w:pStyle w:val="TableParagraph"/>
+              <w:spacing w:line="268" w:lineRule="exact"/>
+              <w:ind w:left="116"/>
+              <w:rPr>
+                <w:rFonts w:ascii="Arial" w:hAnsi="Arial" w:cs="Arial"/>
+                <w:lang w:val="it-IT"/>
+              </w:rPr>
+            </w:pPr>
+            <w:r>
+              <w:rPr>
+                <w:rFonts w:ascii="Arial" w:hAnsi="Arial" w:cs="Arial"/>
+                <w:lang w:val="it-IT"/>
+              </w:rPr>
+              <w:t>Francesco Ciccone</w:t>
+            </w:r>
+          </w:p>
+          <w:p>
+            <w:pPr>
+              <w:pStyle w:val="TableParagraph"/>
+              <w:spacing w:line="268" w:lineRule="exact"/>
+              <w:ind w:left="116"/>
+              <w:rPr>
+                <w:rFonts w:ascii="Arial" w:hAnsi="Arial" w:cs="Arial"/>
+                <w:lang w:val="it-IT"/>
+              </w:rPr>
+            </w:pPr>
+            <w:r>
+              <w:rPr>
+                <w:rFonts w:ascii="Arial" w:hAnsi="Arial" w:cs="Arial"/>
+                <w:lang w:val="it-IT"/>
+              </w:rPr>
+              <w:t>Emanuele Riccardi</w:t>
+            </w:r>
+          </w:p>
+        </w:tc>
+      </w:tr>
+      <w:tr>
+        <w:trPr>
+          <w:trHeight w:val="1338"/>
+        </w:trPr>
+        <w:tc>
+          <w:tcPr>
+            <w:tcW w:w="1844" w:type="dxa"/>
+            <w:tcBorders>
+              <w:top w:val="single" w:sz="4" w:space="0" w:color="000000"/>
+              <w:left w:val="single" w:sz="4" w:space="0" w:color="000000"/>
+              <w:bottom w:val="single" w:sz="4" w:space="0" w:color="000000"/>
+              <w:right w:val="single" w:sz="4" w:space="0" w:color="000000"/>
+            </w:tcBorders>
+            <w:hideMark/>
+          </w:tcPr>
+          <w:p>
+            <w:pPr>
+              <w:pStyle w:val="TableParagraph"/>
+              <w:spacing w:line="268" w:lineRule="exact"/>
+              <w:ind w:left="0" w:right="653"/>
+              <w:jc w:val="right"/>
+              <w:rPr>
+                <w:rFonts w:ascii="Arial" w:hAnsi="Arial" w:cs="Arial"/>
+              </w:rPr>
+            </w:pPr>
+            <w:r>
+              <w:rPr>
+                <w:rFonts w:ascii="Arial" w:hAnsi="Arial" w:cs="Arial"/>
+              </w:rPr>
+              <w:t>20/11/2021</w:t>
+            </w:r>
+          </w:p>
+        </w:tc>
+        <w:tc>
+          <w:tcPr>
+            <w:tcW w:w="1134" w:type="dxa"/>
+            <w:tcBorders>
+              <w:top w:val="single" w:sz="4" w:space="0" w:color="000000"/>
+              <w:left w:val="single" w:sz="4" w:space="0" w:color="000000"/>
+              <w:bottom w:val="single" w:sz="4" w:space="0" w:color="000000"/>
+              <w:right w:val="single" w:sz="4" w:space="0" w:color="000000"/>
+            </w:tcBorders>
+            <w:hideMark/>
+          </w:tcPr>
+          <w:p>
+            <w:pPr>
+              <w:pStyle w:val="TableParagraph"/>
+              <w:spacing w:line="268" w:lineRule="exact"/>
+              <w:ind w:left="114"/>
+              <w:rPr>
+                <w:rFonts w:ascii="Arial" w:hAnsi="Arial" w:cs="Arial"/>
+              </w:rPr>
+            </w:pPr>
+            <w:r>
+              <w:rPr>
+                <w:rFonts w:ascii="Arial" w:hAnsi="Arial" w:cs="Arial"/>
+              </w:rPr>
+              <w:t>3.0</w:t>
+            </w:r>
+          </w:p>
+        </w:tc>
+        <w:tc>
+          <w:tcPr>
+            <w:tcW w:w="3543" w:type="dxa"/>
+            <w:tcBorders>
+              <w:top w:val="single" w:sz="4" w:space="0" w:color="000000"/>
+              <w:left w:val="single" w:sz="4" w:space="0" w:color="000000"/>
+              <w:bottom w:val="single" w:sz="4" w:space="0" w:color="000000"/>
+              <w:right w:val="single" w:sz="4" w:space="0" w:color="000000"/>
+            </w:tcBorders>
+            <w:hideMark/>
+          </w:tcPr>
+          <w:p>
+            <w:pPr>
+              <w:pStyle w:val="TableParagraph"/>
+              <w:spacing w:line="268" w:lineRule="exact"/>
+              <w:ind w:left="113"/>
+              <w:rPr>
+                <w:rFonts w:ascii="Arial" w:hAnsi="Arial" w:cs="Arial"/>
+              </w:rPr>
+            </w:pPr>
+            <w:proofErr w:type="spellStart"/>
+            <w:r>
+              <w:rPr>
+                <w:rFonts w:ascii="Arial" w:hAnsi="Arial" w:cs="Arial"/>
+              </w:rPr>
+              <w:t>Revisione</w:t>
+            </w:r>
+            <w:proofErr w:type="spellEnd"/>
+            <w:r>
+              <w:rPr>
+                <w:rFonts w:ascii="Arial" w:hAnsi="Arial" w:cs="Arial"/>
+              </w:rPr>
+              <w:t xml:space="preserve"> del</w:t>
+            </w:r>
+            <w:r>
+              <w:rPr>
+                <w:rFonts w:ascii="Arial" w:hAnsi="Arial" w:cs="Arial"/>
+                <w:spacing w:val="-1"/>
+              </w:rPr>
+              <w:t xml:space="preserve"> </w:t>
+            </w:r>
+            <w:r>
+              <w:rPr>
+                <w:rFonts w:ascii="Arial" w:hAnsi="Arial" w:cs="Arial"/>
+              </w:rPr>
+              <w:t>document RAD</w:t>
+            </w:r>
+          </w:p>
+        </w:tc>
+        <w:tc>
+          <w:tcPr>
+            <w:tcW w:w="3114" w:type="dxa"/>
+            <w:tcBorders>
+              <w:top w:val="single" w:sz="4" w:space="0" w:color="000000"/>
+              <w:left w:val="single" w:sz="4" w:space="0" w:color="000000"/>
+              <w:bottom w:val="single" w:sz="4" w:space="0" w:color="000000"/>
+              <w:right w:val="single" w:sz="4" w:space="0" w:color="000000"/>
+            </w:tcBorders>
+            <w:hideMark/>
+          </w:tcPr>
+          <w:p>
+            <w:pPr>
+              <w:pStyle w:val="TableParagraph"/>
+              <w:spacing w:line="268" w:lineRule="exact"/>
+              <w:ind w:left="116"/>
+              <w:rPr>
+                <w:rFonts w:ascii="Arial" w:hAnsi="Arial" w:cs="Arial"/>
+                <w:lang w:val="it-IT"/>
+              </w:rPr>
+            </w:pPr>
+            <w:r>
+              <w:rPr>
+                <w:rFonts w:ascii="Arial" w:hAnsi="Arial" w:cs="Arial"/>
+                <w:lang w:val="it-IT"/>
+              </w:rPr>
+              <w:t>Luigi Emanuele Sica</w:t>
+            </w:r>
+          </w:p>
+          <w:p>
+            <w:pPr>
+              <w:pStyle w:val="TableParagraph"/>
+              <w:spacing w:line="268" w:lineRule="exact"/>
+              <w:ind w:left="116"/>
+              <w:rPr>
+                <w:rFonts w:ascii="Arial" w:hAnsi="Arial" w:cs="Arial"/>
+                <w:lang w:val="it-IT"/>
+              </w:rPr>
+            </w:pPr>
+            <w:r>
+              <w:rPr>
+                <w:rFonts w:ascii="Arial" w:hAnsi="Arial" w:cs="Arial"/>
+                <w:lang w:val="it-IT"/>
+              </w:rPr>
+              <w:t>Francesco Ciccone</w:t>
+            </w:r>
+          </w:p>
+          <w:p>
+            <w:pPr>
+              <w:pStyle w:val="TableParagraph"/>
+              <w:ind w:left="116"/>
+              <w:rPr>
+                <w:rFonts w:ascii="Arial" w:hAnsi="Arial" w:cs="Arial"/>
+                <w:lang w:val="it-IT"/>
+              </w:rPr>
+            </w:pPr>
+            <w:r>
+              <w:rPr>
+                <w:rFonts w:ascii="Arial" w:hAnsi="Arial" w:cs="Arial"/>
+                <w:lang w:val="it-IT"/>
+              </w:rPr>
+              <w:t>Emanuele Riccardi</w:t>
+            </w:r>
+          </w:p>
+        </w:tc>
+      </w:tr>
+      <w:tr>
+        <w:trPr>
+          <w:trHeight w:val="1785"/>
+        </w:trPr>
+        <w:tc>
+          <w:tcPr>
+            <w:tcW w:w="1844" w:type="dxa"/>
+            <w:tcBorders>
+              <w:top w:val="single" w:sz="4" w:space="0" w:color="000000"/>
+              <w:left w:val="single" w:sz="4" w:space="0" w:color="000000"/>
+              <w:bottom w:val="single" w:sz="4" w:space="0" w:color="000000"/>
+              <w:right w:val="single" w:sz="4" w:space="0" w:color="000000"/>
+            </w:tcBorders>
+            <w:hideMark/>
+          </w:tcPr>
+          <w:p>
+            <w:pPr>
+              <w:pStyle w:val="TableParagraph"/>
+              <w:spacing w:line="268" w:lineRule="exact"/>
+              <w:ind w:left="0" w:right="653"/>
+              <w:jc w:val="right"/>
+              <w:rPr>
+                <w:rFonts w:ascii="Arial" w:hAnsi="Arial" w:cs="Arial"/>
+              </w:rPr>
+            </w:pPr>
+            <w:r>
+              <w:rPr>
+                <w:rFonts w:ascii="Arial" w:hAnsi="Arial" w:cs="Arial"/>
+              </w:rPr>
+              <w:t>16/12/2021</w:t>
+            </w:r>
+          </w:p>
+        </w:tc>
+        <w:tc>
+          <w:tcPr>
+            <w:tcW w:w="1134" w:type="dxa"/>
+            <w:tcBorders>
+              <w:top w:val="single" w:sz="4" w:space="0" w:color="000000"/>
+              <w:left w:val="single" w:sz="4" w:space="0" w:color="000000"/>
+              <w:bottom w:val="single" w:sz="4" w:space="0" w:color="000000"/>
+              <w:right w:val="single" w:sz="4" w:space="0" w:color="000000"/>
+            </w:tcBorders>
+            <w:hideMark/>
+          </w:tcPr>
+          <w:p>
+            <w:pPr>
+              <w:pStyle w:val="TableParagraph"/>
+              <w:spacing w:line="268" w:lineRule="exact"/>
+              <w:ind w:left="114"/>
+              <w:rPr>
+                <w:rFonts w:ascii="Arial" w:hAnsi="Arial" w:cs="Arial"/>
+              </w:rPr>
+            </w:pPr>
+            <w:r>
+              <w:rPr>
+                <w:rFonts w:ascii="Arial" w:hAnsi="Arial" w:cs="Arial"/>
+              </w:rPr>
+              <w:t>3.1</w:t>
+            </w:r>
+          </w:p>
+        </w:tc>
+        <w:tc>
+          <w:tcPr>
+            <w:tcW w:w="3543" w:type="dxa"/>
+            <w:tcBorders>
+              <w:top w:val="single" w:sz="4" w:space="0" w:color="000000"/>
+              <w:left w:val="single" w:sz="4" w:space="0" w:color="000000"/>
+              <w:bottom w:val="single" w:sz="4" w:space="0" w:color="000000"/>
+              <w:right w:val="single" w:sz="4" w:space="0" w:color="000000"/>
+            </w:tcBorders>
+            <w:hideMark/>
+          </w:tcPr>
+          <w:p>
+            <w:pPr>
+              <w:pStyle w:val="TableParagraph"/>
+              <w:spacing w:line="268" w:lineRule="exact"/>
+              <w:ind w:left="113"/>
+              <w:rPr>
+                <w:rFonts w:ascii="Arial" w:hAnsi="Arial" w:cs="Arial"/>
+              </w:rPr>
+            </w:pPr>
+            <w:r>
+              <w:rPr>
+                <w:rFonts w:ascii="Arial" w:hAnsi="Arial" w:cs="Arial"/>
+              </w:rPr>
+              <w:t>Ultima</w:t>
+            </w:r>
+            <w:r>
+              <w:rPr>
+                <w:rFonts w:ascii="Arial" w:hAnsi="Arial" w:cs="Arial"/>
+                <w:spacing w:val="-4"/>
+              </w:rPr>
+              <w:t xml:space="preserve"> </w:t>
+            </w:r>
+            <w:proofErr w:type="spellStart"/>
+            <w:r>
+              <w:rPr>
+                <w:rFonts w:ascii="Arial" w:hAnsi="Arial" w:cs="Arial"/>
+              </w:rPr>
+              <w:t>revisione</w:t>
+            </w:r>
+            <w:proofErr w:type="spellEnd"/>
+            <w:r>
+              <w:rPr>
+                <w:rFonts w:ascii="Arial" w:hAnsi="Arial" w:cs="Arial"/>
+                <w:spacing w:val="-2"/>
+              </w:rPr>
+              <w:t xml:space="preserve"> </w:t>
+            </w:r>
+            <w:r>
+              <w:rPr>
+                <w:rFonts w:ascii="Arial" w:hAnsi="Arial" w:cs="Arial"/>
+              </w:rPr>
+              <w:t>del</w:t>
+            </w:r>
+            <w:r>
+              <w:rPr>
+                <w:rFonts w:ascii="Arial" w:hAnsi="Arial" w:cs="Arial"/>
+                <w:spacing w:val="-1"/>
+              </w:rPr>
+              <w:t xml:space="preserve"> </w:t>
+            </w:r>
+            <w:r>
+              <w:rPr>
+                <w:rFonts w:ascii="Arial" w:hAnsi="Arial" w:cs="Arial"/>
+              </w:rPr>
+              <w:t xml:space="preserve">document </w:t>
+            </w:r>
+          </w:p>
+        </w:tc>
+        <w:tc>
+          <w:tcPr>
+            <w:tcW w:w="3114" w:type="dxa"/>
+            <w:tcBorders>
+              <w:top w:val="single" w:sz="4" w:space="0" w:color="000000"/>
+              <w:left w:val="single" w:sz="4" w:space="0" w:color="000000"/>
+              <w:bottom w:val="single" w:sz="4" w:space="0" w:color="000000"/>
+              <w:right w:val="single" w:sz="4" w:space="0" w:color="000000"/>
+            </w:tcBorders>
+            <w:hideMark/>
+          </w:tcPr>
+          <w:p>
+            <w:pPr>
+              <w:pStyle w:val="TableParagraph"/>
+              <w:spacing w:line="268" w:lineRule="exact"/>
+              <w:ind w:left="116"/>
+              <w:rPr>
+                <w:rFonts w:ascii="Arial" w:hAnsi="Arial" w:cs="Arial"/>
+                <w:lang w:val="it-IT"/>
+              </w:rPr>
+            </w:pPr>
+            <w:r>
+              <w:rPr>
+                <w:rFonts w:ascii="Arial" w:hAnsi="Arial" w:cs="Arial"/>
+                <w:lang w:val="it-IT"/>
+              </w:rPr>
+              <w:t>Luigi Emanuele Sica</w:t>
+            </w:r>
+          </w:p>
+          <w:p>
+            <w:pPr>
+              <w:pStyle w:val="TableParagraph"/>
+              <w:spacing w:line="268" w:lineRule="exact"/>
+              <w:ind w:left="116"/>
+              <w:rPr>
+                <w:rFonts w:ascii="Arial" w:hAnsi="Arial" w:cs="Arial"/>
+                <w:lang w:val="it-IT"/>
+              </w:rPr>
+            </w:pPr>
+            <w:r>
+              <w:rPr>
+                <w:rFonts w:ascii="Arial" w:hAnsi="Arial" w:cs="Arial"/>
+                <w:lang w:val="it-IT"/>
+              </w:rPr>
+              <w:t>Francesco Ciccone</w:t>
+            </w:r>
+          </w:p>
+          <w:p>
+            <w:pPr>
+              <w:pStyle w:val="TableParagraph"/>
+              <w:spacing w:before="1"/>
+              <w:ind w:left="116"/>
+              <w:rPr>
+                <w:rFonts w:ascii="Arial" w:hAnsi="Arial" w:cs="Arial"/>
+                <w:lang w:val="it-IT"/>
+              </w:rPr>
+            </w:pPr>
+            <w:r>
+              <w:rPr>
+                <w:rFonts w:ascii="Arial" w:hAnsi="Arial" w:cs="Arial"/>
+                <w:lang w:val="it-IT"/>
+              </w:rPr>
+              <w:t>Emanuele Riccardi</w:t>
+            </w:r>
+          </w:p>
+          <w:p>
+            <w:pPr>
+              <w:pStyle w:val="TableParagraph"/>
+              <w:spacing w:before="1"/>
+              <w:ind w:left="116"/>
+              <w:rPr>
+                <w:rFonts w:ascii="Arial" w:hAnsi="Arial" w:cs="Arial"/>
+              </w:rPr>
+            </w:pPr>
+            <w:r>
+              <w:rPr>
+                <w:rFonts w:ascii="Arial" w:hAnsi="Arial" w:cs="Arial"/>
+              </w:rPr>
+              <w:t>Emanuele Iannone</w:t>
+            </w:r>
+          </w:p>
+        </w:tc>
+      </w:tr>
+      <w:tr>
+        <w:trPr>
+          <w:trHeight w:val="1785"/>
+        </w:trPr>
+        <w:tc>
+          <w:tcPr>
+            <w:tcW w:w="1844" w:type="dxa"/>
+            <w:tcBorders>
+              <w:top w:val="single" w:sz="4" w:space="0" w:color="000000"/>
+              <w:left w:val="single" w:sz="4" w:space="0" w:color="000000"/>
+              <w:bottom w:val="single" w:sz="4" w:space="0" w:color="000000"/>
+              <w:right w:val="single" w:sz="4" w:space="0" w:color="000000"/>
+            </w:tcBorders>
+          </w:tcPr>
+          <w:p>
+            <w:pPr>
+              <w:pStyle w:val="TableParagraph"/>
+              <w:spacing w:line="268" w:lineRule="exact"/>
+              <w:ind w:left="0" w:right="653"/>
+              <w:jc w:val="right"/>
+              <w:rPr>
+                <w:rFonts w:ascii="Arial" w:hAnsi="Arial" w:cs="Arial"/>
+              </w:rPr>
+            </w:pPr>
+            <w:r>
+              <w:rPr>
+                <w:rFonts w:ascii="Arial" w:hAnsi="Arial" w:cs="Arial"/>
+              </w:rPr>
+              <w:t>20/12/2021</w:t>
+            </w:r>
+          </w:p>
+        </w:tc>
+        <w:tc>
+          <w:tcPr>
+            <w:tcW w:w="1134" w:type="dxa"/>
+            <w:tcBorders>
+              <w:top w:val="single" w:sz="4" w:space="0" w:color="000000"/>
+              <w:left w:val="single" w:sz="4" w:space="0" w:color="000000"/>
+              <w:bottom w:val="single" w:sz="4" w:space="0" w:color="000000"/>
+              <w:right w:val="single" w:sz="4" w:space="0" w:color="000000"/>
+            </w:tcBorders>
+          </w:tcPr>
+          <w:p>
+            <w:pPr>
+              <w:pStyle w:val="TableParagraph"/>
+              <w:spacing w:line="268" w:lineRule="exact"/>
+              <w:ind w:left="114"/>
+              <w:rPr>
+                <w:rFonts w:ascii="Arial" w:hAnsi="Arial" w:cs="Arial"/>
+              </w:rPr>
+            </w:pPr>
+            <w:r>
+              <w:rPr>
+                <w:rFonts w:ascii="Arial" w:hAnsi="Arial" w:cs="Arial"/>
+              </w:rPr>
+              <w:t>3.2</w:t>
+            </w:r>
+          </w:p>
+        </w:tc>
+        <w:tc>
+          <w:tcPr>
+            <w:tcW w:w="3543" w:type="dxa"/>
+            <w:tcBorders>
+              <w:top w:val="single" w:sz="4" w:space="0" w:color="000000"/>
+              <w:left w:val="single" w:sz="4" w:space="0" w:color="000000"/>
+              <w:bottom w:val="single" w:sz="4" w:space="0" w:color="000000"/>
+              <w:right w:val="single" w:sz="4" w:space="0" w:color="000000"/>
+            </w:tcBorders>
+          </w:tcPr>
+          <w:p>
+            <w:pPr>
+              <w:pStyle w:val="TableParagraph"/>
+              <w:spacing w:line="268" w:lineRule="exact"/>
+              <w:ind w:left="113"/>
+              <w:rPr>
+                <w:rFonts w:ascii="Arial" w:hAnsi="Arial" w:cs="Arial"/>
+              </w:rPr>
+            </w:pPr>
+            <w:proofErr w:type="spellStart"/>
+            <w:r>
+              <w:rPr>
+                <w:rFonts w:ascii="Arial" w:hAnsi="Arial" w:cs="Arial"/>
+              </w:rPr>
+              <w:t>Stesura</w:t>
+            </w:r>
+            <w:proofErr w:type="spellEnd"/>
+            <w:r>
+              <w:rPr>
+                <w:rFonts w:ascii="Arial" w:hAnsi="Arial" w:cs="Arial"/>
+              </w:rPr>
+              <w:t xml:space="preserve"> document System Design</w:t>
+            </w:r>
+          </w:p>
+        </w:tc>
+        <w:tc>
+          <w:tcPr>
+            <w:tcW w:w="3114" w:type="dxa"/>
+            <w:tcBorders>
+              <w:top w:val="single" w:sz="4" w:space="0" w:color="000000"/>
+              <w:left w:val="single" w:sz="4" w:space="0" w:color="000000"/>
+              <w:bottom w:val="single" w:sz="4" w:space="0" w:color="000000"/>
+              <w:right w:val="single" w:sz="4" w:space="0" w:color="000000"/>
+            </w:tcBorders>
+          </w:tcPr>
+          <w:p>
+            <w:pPr>
+              <w:pStyle w:val="TableParagraph"/>
+              <w:spacing w:line="268" w:lineRule="exact"/>
+              <w:ind w:left="116"/>
+              <w:rPr>
+                <w:rFonts w:ascii="Arial" w:hAnsi="Arial" w:cs="Arial"/>
+                <w:lang w:val="it-IT"/>
+              </w:rPr>
+            </w:pPr>
+            <w:r>
+              <w:rPr>
+                <w:rFonts w:ascii="Arial" w:hAnsi="Arial" w:cs="Arial"/>
+                <w:lang w:val="it-IT"/>
+              </w:rPr>
+              <w:t>Luigi Emanuele Sica</w:t>
+            </w:r>
+          </w:p>
+          <w:p>
+            <w:pPr>
+              <w:pStyle w:val="TableParagraph"/>
+              <w:spacing w:line="268" w:lineRule="exact"/>
+              <w:ind w:left="116"/>
+              <w:rPr>
+                <w:rFonts w:ascii="Arial" w:hAnsi="Arial" w:cs="Arial"/>
+                <w:lang w:val="it-IT"/>
+              </w:rPr>
+            </w:pPr>
+            <w:r>
+              <w:rPr>
+                <w:rFonts w:ascii="Arial" w:hAnsi="Arial" w:cs="Arial"/>
+                <w:lang w:val="it-IT"/>
+              </w:rPr>
+              <w:t>Francesco Ciccone</w:t>
+            </w:r>
+          </w:p>
+          <w:p>
+            <w:pPr>
+              <w:pStyle w:val="TableParagraph"/>
+              <w:spacing w:before="1"/>
+              <w:ind w:left="116"/>
+              <w:rPr>
+                <w:rFonts w:ascii="Arial" w:hAnsi="Arial" w:cs="Arial"/>
+                <w:lang w:val="it-IT"/>
+              </w:rPr>
+            </w:pPr>
+            <w:r>
+              <w:rPr>
+                <w:rFonts w:ascii="Arial" w:hAnsi="Arial" w:cs="Arial"/>
+                <w:lang w:val="it-IT"/>
+              </w:rPr>
+              <w:t>Emanuele Riccardi</w:t>
+            </w:r>
+          </w:p>
+          <w:p>
+            <w:pPr>
+              <w:pStyle w:val="TableParagraph"/>
+              <w:spacing w:line="268" w:lineRule="exact"/>
+              <w:ind w:left="116"/>
+              <w:rPr>
+                <w:rFonts w:ascii="Arial" w:hAnsi="Arial" w:cs="Arial"/>
+                <w:lang w:val="it-IT"/>
+              </w:rPr>
+            </w:pPr>
+          </w:p>
+        </w:tc>
+      </w:tr>
+      <w:tr>
+        <w:trPr>
+          <w:trHeight w:val="1785"/>
+        </w:trPr>
+        <w:tc>
+          <w:tcPr>
+            <w:tcW w:w="1844" w:type="dxa"/>
+            <w:tcBorders>
+              <w:top w:val="single" w:sz="4" w:space="0" w:color="000000"/>
+              <w:left w:val="single" w:sz="4" w:space="0" w:color="000000"/>
+              <w:bottom w:val="single" w:sz="4" w:space="0" w:color="000000"/>
+              <w:right w:val="single" w:sz="4" w:space="0" w:color="000000"/>
+            </w:tcBorders>
+          </w:tcPr>
+          <w:p>
+            <w:pPr>
+              <w:pStyle w:val="TableParagraph"/>
+              <w:spacing w:line="268" w:lineRule="exact"/>
+              <w:ind w:left="0" w:right="653"/>
+              <w:jc w:val="right"/>
+              <w:rPr>
+                <w:rFonts w:ascii="Arial" w:hAnsi="Arial" w:cs="Arial"/>
+              </w:rPr>
+            </w:pPr>
+            <w:r>
+              <w:rPr>
+                <w:rFonts w:ascii="Arial" w:hAnsi="Arial" w:cs="Arial"/>
+              </w:rPr>
+              <w:t>2</w:t>
+            </w:r>
+            <w:r>
+              <w:rPr>
+                <w:rFonts w:ascii="Arial" w:hAnsi="Arial" w:cs="Arial"/>
+              </w:rPr>
+              <w:t>3</w:t>
+            </w:r>
+            <w:r>
+              <w:rPr>
+                <w:rFonts w:ascii="Arial" w:hAnsi="Arial" w:cs="Arial"/>
+              </w:rPr>
+              <w:t>/12/2021</w:t>
+            </w:r>
+          </w:p>
+        </w:tc>
+        <w:tc>
+          <w:tcPr>
+            <w:tcW w:w="1134" w:type="dxa"/>
+            <w:tcBorders>
+              <w:top w:val="single" w:sz="4" w:space="0" w:color="000000"/>
+              <w:left w:val="single" w:sz="4" w:space="0" w:color="000000"/>
+              <w:bottom w:val="single" w:sz="4" w:space="0" w:color="000000"/>
+              <w:right w:val="single" w:sz="4" w:space="0" w:color="000000"/>
+            </w:tcBorders>
+          </w:tcPr>
+          <w:p>
+            <w:pPr>
+              <w:pStyle w:val="TableParagraph"/>
+              <w:spacing w:line="268" w:lineRule="exact"/>
+              <w:ind w:left="114"/>
+              <w:rPr>
+                <w:rFonts w:ascii="Arial" w:hAnsi="Arial" w:cs="Arial"/>
+              </w:rPr>
+            </w:pPr>
+            <w:r>
+              <w:rPr>
+                <w:rFonts w:ascii="Arial" w:hAnsi="Arial" w:cs="Arial"/>
+              </w:rPr>
+              <w:t>3.</w:t>
+            </w:r>
+            <w:r>
+              <w:rPr>
+                <w:rFonts w:ascii="Arial" w:hAnsi="Arial" w:cs="Arial"/>
+              </w:rPr>
+              <w:t>3</w:t>
+            </w:r>
+          </w:p>
+        </w:tc>
+        <w:tc>
+          <w:tcPr>
+            <w:tcW w:w="3543" w:type="dxa"/>
+            <w:tcBorders>
+              <w:top w:val="single" w:sz="4" w:space="0" w:color="000000"/>
+              <w:left w:val="single" w:sz="4" w:space="0" w:color="000000"/>
+              <w:bottom w:val="single" w:sz="4" w:space="0" w:color="000000"/>
+              <w:right w:val="single" w:sz="4" w:space="0" w:color="000000"/>
+            </w:tcBorders>
+          </w:tcPr>
+          <w:p>
+            <w:pPr>
+              <w:pStyle w:val="TableParagraph"/>
+              <w:spacing w:line="268" w:lineRule="exact"/>
+              <w:ind w:left="113"/>
+              <w:rPr>
+                <w:rFonts w:ascii="Arial" w:hAnsi="Arial" w:cs="Arial"/>
+              </w:rPr>
+            </w:pPr>
+            <w:proofErr w:type="spellStart"/>
+            <w:r>
+              <w:rPr>
+                <w:rFonts w:ascii="Arial" w:hAnsi="Arial" w:cs="Arial"/>
+              </w:rPr>
+              <w:t>Revisione</w:t>
+            </w:r>
+            <w:proofErr w:type="spellEnd"/>
+            <w:r>
+              <w:rPr>
+                <w:rFonts w:ascii="Arial" w:hAnsi="Arial" w:cs="Arial"/>
+              </w:rPr>
+              <w:t xml:space="preserve"> document System Design</w:t>
+            </w:r>
+          </w:p>
+        </w:tc>
+        <w:tc>
+          <w:tcPr>
+            <w:tcW w:w="3114" w:type="dxa"/>
+            <w:tcBorders>
+              <w:top w:val="single" w:sz="4" w:space="0" w:color="000000"/>
+              <w:left w:val="single" w:sz="4" w:space="0" w:color="000000"/>
+              <w:bottom w:val="single" w:sz="4" w:space="0" w:color="000000"/>
+              <w:right w:val="single" w:sz="4" w:space="0" w:color="000000"/>
+            </w:tcBorders>
+          </w:tcPr>
+          <w:p>
+            <w:pPr>
+              <w:pStyle w:val="TableParagraph"/>
+              <w:spacing w:line="268" w:lineRule="exact"/>
+              <w:ind w:left="116"/>
+              <w:rPr>
+                <w:rFonts w:ascii="Arial" w:hAnsi="Arial" w:cs="Arial"/>
+                <w:lang w:val="it-IT"/>
+              </w:rPr>
+            </w:pPr>
+            <w:r>
+              <w:rPr>
+                <w:rFonts w:ascii="Arial" w:hAnsi="Arial" w:cs="Arial"/>
+                <w:lang w:val="it-IT"/>
+              </w:rPr>
+              <w:t>Luigi Emanuele Sica</w:t>
+            </w:r>
+          </w:p>
+          <w:p>
+            <w:pPr>
+              <w:pStyle w:val="TableParagraph"/>
+              <w:spacing w:line="268" w:lineRule="exact"/>
+              <w:ind w:left="116"/>
+              <w:rPr>
+                <w:rFonts w:ascii="Arial" w:hAnsi="Arial" w:cs="Arial"/>
+                <w:lang w:val="it-IT"/>
+              </w:rPr>
+            </w:pPr>
+            <w:r>
+              <w:rPr>
+                <w:rFonts w:ascii="Arial" w:hAnsi="Arial" w:cs="Arial"/>
+                <w:lang w:val="it-IT"/>
+              </w:rPr>
+              <w:t>Francesco Ciccone</w:t>
+            </w:r>
+          </w:p>
+          <w:p>
+            <w:pPr>
+              <w:pStyle w:val="TableParagraph"/>
+              <w:spacing w:before="1"/>
+              <w:ind w:left="116"/>
+              <w:rPr>
+                <w:rFonts w:ascii="Arial" w:hAnsi="Arial" w:cs="Arial"/>
+                <w:lang w:val="it-IT"/>
+              </w:rPr>
+            </w:pPr>
+            <w:r>
+              <w:rPr>
+                <w:rFonts w:ascii="Arial" w:hAnsi="Arial" w:cs="Arial"/>
+                <w:lang w:val="it-IT"/>
+              </w:rPr>
+              <w:t>Emanuele Riccardi</w:t>
+            </w:r>
+          </w:p>
+          <w:p>
+            <w:pPr>
+              <w:pStyle w:val="TableParagraph"/>
+              <w:spacing w:line="268" w:lineRule="exact"/>
+              <w:ind w:left="116"/>
+              <w:rPr>
+                <w:rFonts w:ascii="Arial" w:hAnsi="Arial" w:cs="Arial"/>
+              </w:rPr>
+            </w:pPr>
+            <w:r>
+              <w:rPr>
+                <w:rFonts w:ascii="Arial" w:hAnsi="Arial" w:cs="Arial"/>
+              </w:rPr>
+              <w:t>Emanuele Iannone</w:t>
+            </w:r>
+          </w:p>
+        </w:tc>
+      </w:tr>
+      <w:tr>
+        <w:trPr>
+          <w:trHeight w:val="1785"/>
+        </w:trPr>
+        <w:tc>
+          <w:tcPr>
+            <w:tcW w:w="1844" w:type="dxa"/>
+            <w:tcBorders>
+              <w:top w:val="single" w:sz="4" w:space="0" w:color="000000"/>
+              <w:left w:val="single" w:sz="4" w:space="0" w:color="000000"/>
+              <w:bottom w:val="single" w:sz="4" w:space="0" w:color="000000"/>
+              <w:right w:val="single" w:sz="4" w:space="0" w:color="000000"/>
+            </w:tcBorders>
+          </w:tcPr>
+          <w:p>
+            <w:pPr>
+              <w:pStyle w:val="TableParagraph"/>
+              <w:spacing w:line="268" w:lineRule="exact"/>
+              <w:ind w:left="0" w:right="653"/>
+              <w:jc w:val="right"/>
+              <w:rPr>
+                <w:rFonts w:ascii="Arial" w:hAnsi="Arial" w:cs="Arial"/>
+              </w:rPr>
+            </w:pPr>
+            <w:r>
+              <w:rPr>
+                <w:rFonts w:ascii="Arial" w:hAnsi="Arial" w:cs="Arial"/>
+              </w:rPr>
+              <w:lastRenderedPageBreak/>
+              <w:t>2</w:t>
+            </w:r>
+            <w:r>
+              <w:rPr>
+                <w:rFonts w:ascii="Arial" w:hAnsi="Arial" w:cs="Arial"/>
+              </w:rPr>
+              <w:t>7</w:t>
+            </w:r>
+            <w:r>
+              <w:rPr>
+                <w:rFonts w:ascii="Arial" w:hAnsi="Arial" w:cs="Arial"/>
+              </w:rPr>
+              <w:t>/12/2021</w:t>
+            </w:r>
+          </w:p>
+        </w:tc>
+        <w:tc>
+          <w:tcPr>
+            <w:tcW w:w="1134" w:type="dxa"/>
+            <w:tcBorders>
+              <w:top w:val="single" w:sz="4" w:space="0" w:color="000000"/>
+              <w:left w:val="single" w:sz="4" w:space="0" w:color="000000"/>
+              <w:bottom w:val="single" w:sz="4" w:space="0" w:color="000000"/>
+              <w:right w:val="single" w:sz="4" w:space="0" w:color="000000"/>
+            </w:tcBorders>
+          </w:tcPr>
+          <w:p>
+            <w:pPr>
+              <w:pStyle w:val="TableParagraph"/>
+              <w:spacing w:line="268" w:lineRule="exact"/>
+              <w:ind w:left="114"/>
+              <w:rPr>
+                <w:rFonts w:ascii="Arial" w:hAnsi="Arial" w:cs="Arial"/>
+              </w:rPr>
+            </w:pPr>
+            <w:r>
+              <w:rPr>
+                <w:rFonts w:ascii="Arial" w:hAnsi="Arial" w:cs="Arial"/>
+              </w:rPr>
+              <w:t>4</w:t>
+            </w:r>
+          </w:p>
+        </w:tc>
+        <w:tc>
+          <w:tcPr>
+            <w:tcW w:w="3543" w:type="dxa"/>
+            <w:tcBorders>
+              <w:top w:val="single" w:sz="4" w:space="0" w:color="000000"/>
+              <w:left w:val="single" w:sz="4" w:space="0" w:color="000000"/>
+              <w:bottom w:val="single" w:sz="4" w:space="0" w:color="000000"/>
+              <w:right w:val="single" w:sz="4" w:space="0" w:color="000000"/>
+            </w:tcBorders>
+          </w:tcPr>
+          <w:p>
+            <w:pPr>
+              <w:pStyle w:val="TableParagraph"/>
+              <w:spacing w:line="268" w:lineRule="exact"/>
+              <w:ind w:left="113"/>
+              <w:rPr>
+                <w:rFonts w:ascii="Arial" w:hAnsi="Arial" w:cs="Arial"/>
+              </w:rPr>
+            </w:pPr>
+            <w:proofErr w:type="spellStart"/>
+            <w:r>
+              <w:rPr>
+                <w:rFonts w:ascii="Arial" w:hAnsi="Arial" w:cs="Arial"/>
+              </w:rPr>
+              <w:t>Stesura</w:t>
+            </w:r>
+            <w:proofErr w:type="spellEnd"/>
+            <w:r>
+              <w:rPr>
+                <w:rFonts w:ascii="Arial" w:hAnsi="Arial" w:cs="Arial"/>
+              </w:rPr>
+              <w:t xml:space="preserve"> Object design document</w:t>
+            </w:r>
+          </w:p>
+        </w:tc>
+        <w:tc>
+          <w:tcPr>
+            <w:tcW w:w="3114" w:type="dxa"/>
+            <w:tcBorders>
+              <w:top w:val="single" w:sz="4" w:space="0" w:color="000000"/>
+              <w:left w:val="single" w:sz="4" w:space="0" w:color="000000"/>
+              <w:bottom w:val="single" w:sz="4" w:space="0" w:color="000000"/>
+              <w:right w:val="single" w:sz="4" w:space="0" w:color="000000"/>
+            </w:tcBorders>
+          </w:tcPr>
+          <w:p>
+            <w:pPr>
+              <w:pStyle w:val="TableParagraph"/>
+              <w:spacing w:line="268" w:lineRule="exact"/>
+              <w:ind w:left="116"/>
+              <w:rPr>
+                <w:rFonts w:ascii="Arial" w:hAnsi="Arial" w:cs="Arial"/>
+                <w:lang w:val="it-IT"/>
+              </w:rPr>
+            </w:pPr>
+            <w:r>
+              <w:rPr>
+                <w:rFonts w:ascii="Arial" w:hAnsi="Arial" w:cs="Arial"/>
+                <w:lang w:val="it-IT"/>
+              </w:rPr>
+              <w:t>Luigi Emanuele Sica</w:t>
+            </w:r>
+          </w:p>
+          <w:p>
+            <w:pPr>
+              <w:pStyle w:val="TableParagraph"/>
+              <w:spacing w:line="268" w:lineRule="exact"/>
+              <w:ind w:left="116"/>
+              <w:rPr>
+                <w:rFonts w:ascii="Arial" w:hAnsi="Arial" w:cs="Arial"/>
+                <w:lang w:val="it-IT"/>
+              </w:rPr>
+            </w:pPr>
+            <w:r>
+              <w:rPr>
+                <w:rFonts w:ascii="Arial" w:hAnsi="Arial" w:cs="Arial"/>
+                <w:lang w:val="it-IT"/>
+              </w:rPr>
+              <w:t>Francesco Ciccone</w:t>
+            </w:r>
+          </w:p>
+          <w:p>
+            <w:pPr>
+              <w:pStyle w:val="TableParagraph"/>
+              <w:spacing w:before="1"/>
+              <w:ind w:left="116"/>
+              <w:rPr>
+                <w:rFonts w:ascii="Arial" w:hAnsi="Arial" w:cs="Arial"/>
+                <w:lang w:val="it-IT"/>
+              </w:rPr>
+            </w:pPr>
+            <w:r>
+              <w:rPr>
+                <w:rFonts w:ascii="Arial" w:hAnsi="Arial" w:cs="Arial"/>
+                <w:lang w:val="it-IT"/>
+              </w:rPr>
+              <w:t>Emanuele Riccardi</w:t>
+            </w:r>
+          </w:p>
+          <w:p>
+            <w:pPr>
+              <w:pStyle w:val="TableParagraph"/>
+              <w:spacing w:line="268" w:lineRule="exact"/>
+              <w:rPr>
+                <w:rFonts w:ascii="Arial" w:hAnsi="Arial" w:cs="Arial"/>
+                <w:lang w:val="it-IT"/>
+              </w:rPr>
+            </w:pPr>
+          </w:p>
+        </w:tc>
+      </w:tr>
+      <w:tr>
+        <w:trPr>
+          <w:trHeight w:val="1785"/>
+        </w:trPr>
+        <w:tc>
+          <w:tcPr>
+            <w:tcW w:w="1844" w:type="dxa"/>
+            <w:tcBorders>
+              <w:top w:val="single" w:sz="4" w:space="0" w:color="000000"/>
+              <w:left w:val="single" w:sz="4" w:space="0" w:color="000000"/>
+              <w:bottom w:val="single" w:sz="4" w:space="0" w:color="000000"/>
+              <w:right w:val="single" w:sz="4" w:space="0" w:color="000000"/>
+            </w:tcBorders>
+          </w:tcPr>
+          <w:p>
+            <w:pPr>
+              <w:pStyle w:val="TableParagraph"/>
+              <w:spacing w:line="268" w:lineRule="exact"/>
+              <w:ind w:left="0" w:right="653"/>
+              <w:jc w:val="right"/>
+              <w:rPr>
+                <w:rFonts w:ascii="Arial" w:hAnsi="Arial" w:cs="Arial"/>
+              </w:rPr>
+            </w:pPr>
+            <w:r>
+              <w:rPr>
+                <w:rFonts w:ascii="Arial" w:hAnsi="Arial" w:cs="Arial"/>
+              </w:rPr>
+              <w:t>29</w:t>
+            </w:r>
+            <w:r>
+              <w:rPr>
+                <w:rFonts w:ascii="Arial" w:hAnsi="Arial" w:cs="Arial"/>
+              </w:rPr>
+              <w:t>/1</w:t>
+            </w:r>
+            <w:r>
+              <w:rPr>
+                <w:rFonts w:ascii="Arial" w:hAnsi="Arial" w:cs="Arial"/>
+              </w:rPr>
+              <w:t>2</w:t>
+            </w:r>
+            <w:r>
+              <w:rPr>
+                <w:rFonts w:ascii="Arial" w:hAnsi="Arial" w:cs="Arial"/>
+              </w:rPr>
+              <w:t>/2021</w:t>
+            </w:r>
+          </w:p>
+        </w:tc>
+        <w:tc>
+          <w:tcPr>
+            <w:tcW w:w="1134" w:type="dxa"/>
+            <w:tcBorders>
+              <w:top w:val="single" w:sz="4" w:space="0" w:color="000000"/>
+              <w:left w:val="single" w:sz="4" w:space="0" w:color="000000"/>
+              <w:bottom w:val="single" w:sz="4" w:space="0" w:color="000000"/>
+              <w:right w:val="single" w:sz="4" w:space="0" w:color="000000"/>
+            </w:tcBorders>
+          </w:tcPr>
+          <w:p>
+            <w:pPr>
+              <w:pStyle w:val="TableParagraph"/>
+              <w:spacing w:line="268" w:lineRule="exact"/>
+              <w:ind w:left="114"/>
+              <w:rPr>
+                <w:rFonts w:ascii="Arial" w:hAnsi="Arial" w:cs="Arial"/>
+              </w:rPr>
+            </w:pPr>
+            <w:r>
+              <w:rPr>
+                <w:rFonts w:ascii="Arial" w:hAnsi="Arial" w:cs="Arial"/>
+              </w:rPr>
+              <w:t>4</w:t>
+            </w:r>
+            <w:r>
+              <w:rPr>
+                <w:rFonts w:ascii="Arial" w:hAnsi="Arial" w:cs="Arial"/>
+              </w:rPr>
+              <w:t>.1</w:t>
+            </w:r>
+          </w:p>
+        </w:tc>
+        <w:tc>
+          <w:tcPr>
+            <w:tcW w:w="3543" w:type="dxa"/>
+            <w:tcBorders>
+              <w:top w:val="single" w:sz="4" w:space="0" w:color="000000"/>
+              <w:left w:val="single" w:sz="4" w:space="0" w:color="000000"/>
+              <w:bottom w:val="single" w:sz="4" w:space="0" w:color="000000"/>
+              <w:right w:val="single" w:sz="4" w:space="0" w:color="000000"/>
+            </w:tcBorders>
+          </w:tcPr>
+          <w:p>
+            <w:pPr>
+              <w:pStyle w:val="TableParagraph"/>
+              <w:spacing w:line="268" w:lineRule="exact"/>
+              <w:ind w:left="113"/>
+              <w:rPr>
+                <w:rFonts w:ascii="Arial" w:hAnsi="Arial" w:cs="Arial"/>
+                <w:lang w:val="it-IT"/>
+              </w:rPr>
+            </w:pPr>
+            <w:r>
+              <w:rPr>
+                <w:rFonts w:ascii="Arial" w:hAnsi="Arial" w:cs="Arial"/>
+                <w:lang w:val="it-IT"/>
+              </w:rPr>
+              <w:t>Ultima</w:t>
+            </w:r>
+            <w:r>
+              <w:rPr>
+                <w:rFonts w:ascii="Arial" w:hAnsi="Arial" w:cs="Arial"/>
+                <w:spacing w:val="-4"/>
+                <w:lang w:val="it-IT"/>
+              </w:rPr>
+              <w:t xml:space="preserve"> </w:t>
+            </w:r>
+            <w:r>
+              <w:rPr>
+                <w:rFonts w:ascii="Arial" w:hAnsi="Arial" w:cs="Arial"/>
+                <w:lang w:val="it-IT"/>
+              </w:rPr>
+              <w:t>revisione</w:t>
+            </w:r>
+            <w:r>
+              <w:rPr>
+                <w:rFonts w:ascii="Arial" w:hAnsi="Arial" w:cs="Arial"/>
+                <w:spacing w:val="-2"/>
+                <w:lang w:val="it-IT"/>
+              </w:rPr>
+              <w:t xml:space="preserve"> </w:t>
+            </w:r>
+            <w:r>
+              <w:rPr>
+                <w:rFonts w:ascii="Arial" w:hAnsi="Arial" w:cs="Arial"/>
+                <w:lang w:val="it-IT"/>
+              </w:rPr>
+              <w:t>del Object design</w:t>
+            </w:r>
+            <w:r>
+              <w:rPr>
+                <w:rFonts w:ascii="Arial" w:hAnsi="Arial" w:cs="Arial"/>
+                <w:spacing w:val="-1"/>
+                <w:lang w:val="it-IT"/>
+              </w:rPr>
+              <w:t xml:space="preserve"> </w:t>
+            </w:r>
+            <w:proofErr w:type="spellStart"/>
+            <w:r>
+              <w:rPr>
+                <w:rFonts w:ascii="Arial" w:hAnsi="Arial" w:cs="Arial"/>
+                <w:lang w:val="it-IT"/>
+              </w:rPr>
+              <w:t>document</w:t>
+            </w:r>
+            <w:proofErr w:type="spellEnd"/>
+          </w:p>
+        </w:tc>
+        <w:tc>
+          <w:tcPr>
+            <w:tcW w:w="3114" w:type="dxa"/>
+            <w:tcBorders>
+              <w:top w:val="single" w:sz="4" w:space="0" w:color="000000"/>
+              <w:left w:val="single" w:sz="4" w:space="0" w:color="000000"/>
+              <w:bottom w:val="single" w:sz="4" w:space="0" w:color="000000"/>
+              <w:right w:val="single" w:sz="4" w:space="0" w:color="000000"/>
+            </w:tcBorders>
+          </w:tcPr>
+          <w:p>
+            <w:pPr>
+              <w:pStyle w:val="TableParagraph"/>
+              <w:spacing w:line="268" w:lineRule="exact"/>
+              <w:ind w:left="116"/>
+              <w:rPr>
+                <w:rFonts w:ascii="Arial" w:hAnsi="Arial" w:cs="Arial"/>
+                <w:lang w:val="it-IT"/>
+              </w:rPr>
+            </w:pPr>
+            <w:r>
+              <w:rPr>
+                <w:rFonts w:ascii="Arial" w:hAnsi="Arial" w:cs="Arial"/>
+                <w:lang w:val="it-IT"/>
+              </w:rPr>
+              <w:t>Luigi Emanuele Sica</w:t>
+            </w:r>
+          </w:p>
+          <w:p>
+            <w:pPr>
+              <w:pStyle w:val="TableParagraph"/>
+              <w:spacing w:line="268" w:lineRule="exact"/>
+              <w:ind w:left="116"/>
+              <w:rPr>
+                <w:rFonts w:ascii="Arial" w:hAnsi="Arial" w:cs="Arial"/>
+                <w:lang w:val="it-IT"/>
+              </w:rPr>
+            </w:pPr>
+            <w:r>
+              <w:rPr>
+                <w:rFonts w:ascii="Arial" w:hAnsi="Arial" w:cs="Arial"/>
+                <w:lang w:val="it-IT"/>
+              </w:rPr>
+              <w:t>Francesco Ciccone</w:t>
+            </w:r>
+          </w:p>
+          <w:p>
+            <w:pPr>
+              <w:pStyle w:val="TableParagraph"/>
+              <w:spacing w:before="1"/>
+              <w:ind w:left="116"/>
+              <w:rPr>
+                <w:rFonts w:ascii="Arial" w:hAnsi="Arial" w:cs="Arial"/>
+                <w:lang w:val="it-IT"/>
+              </w:rPr>
+            </w:pPr>
+            <w:r>
+              <w:rPr>
+                <w:rFonts w:ascii="Arial" w:hAnsi="Arial" w:cs="Arial"/>
+                <w:lang w:val="it-IT"/>
+              </w:rPr>
+              <w:t>Emanuele Riccardi</w:t>
+            </w:r>
+          </w:p>
+          <w:p>
+            <w:pPr>
+              <w:pStyle w:val="TableParagraph"/>
+              <w:spacing w:line="268" w:lineRule="exact"/>
+              <w:ind w:left="116"/>
+              <w:rPr>
+                <w:rFonts w:ascii="Arial" w:hAnsi="Arial" w:cs="Arial"/>
+                <w:lang w:val="it-IT"/>
+              </w:rPr>
+            </w:pPr>
+            <w:r>
+              <w:rPr>
+                <w:rFonts w:ascii="Arial" w:hAnsi="Arial" w:cs="Arial"/>
+              </w:rPr>
+              <w:t>Emanuele Iannone</w:t>
+            </w:r>
+          </w:p>
+        </w:tc>
+      </w:tr>
+      <w:tr>
+        <w:trPr>
+          <w:trHeight w:val="1785"/>
+        </w:trPr>
+        <w:tc>
+          <w:tcPr>
+            <w:tcW w:w="1844" w:type="dxa"/>
+            <w:tcBorders>
+              <w:top w:val="single" w:sz="4" w:space="0" w:color="000000"/>
+              <w:left w:val="single" w:sz="4" w:space="0" w:color="000000"/>
+              <w:bottom w:val="single" w:sz="4" w:space="0" w:color="000000"/>
+              <w:right w:val="single" w:sz="4" w:space="0" w:color="000000"/>
+            </w:tcBorders>
+          </w:tcPr>
+          <w:p>
+            <w:pPr>
+              <w:pStyle w:val="TableParagraph"/>
+              <w:spacing w:line="268" w:lineRule="exact"/>
+              <w:ind w:left="0" w:right="653"/>
+              <w:jc w:val="right"/>
+              <w:rPr>
+                <w:rFonts w:ascii="Arial" w:hAnsi="Arial" w:cs="Arial"/>
+              </w:rPr>
+            </w:pPr>
+            <w:r>
+              <w:rPr>
+                <w:rFonts w:ascii="Arial" w:hAnsi="Arial" w:cs="Arial"/>
+              </w:rPr>
+              <w:t>2</w:t>
+            </w:r>
+            <w:r>
+              <w:rPr>
+                <w:rFonts w:ascii="Arial" w:hAnsi="Arial" w:cs="Arial"/>
+              </w:rPr>
+              <w:t>/</w:t>
+            </w:r>
+            <w:r>
+              <w:rPr>
+                <w:rFonts w:ascii="Arial" w:hAnsi="Arial" w:cs="Arial"/>
+              </w:rPr>
+              <w:t>1</w:t>
+            </w:r>
+            <w:r>
+              <w:rPr>
+                <w:rFonts w:ascii="Arial" w:hAnsi="Arial" w:cs="Arial"/>
+              </w:rPr>
+              <w:t>/2021</w:t>
+            </w:r>
+          </w:p>
+        </w:tc>
+        <w:tc>
+          <w:tcPr>
+            <w:tcW w:w="1134" w:type="dxa"/>
+            <w:tcBorders>
+              <w:top w:val="single" w:sz="4" w:space="0" w:color="000000"/>
+              <w:left w:val="single" w:sz="4" w:space="0" w:color="000000"/>
+              <w:bottom w:val="single" w:sz="4" w:space="0" w:color="000000"/>
+              <w:right w:val="single" w:sz="4" w:space="0" w:color="000000"/>
+            </w:tcBorders>
+          </w:tcPr>
+          <w:p>
+            <w:pPr>
+              <w:pStyle w:val="TableParagraph"/>
+              <w:spacing w:line="268" w:lineRule="exact"/>
+              <w:ind w:left="114"/>
+              <w:rPr>
+                <w:rFonts w:ascii="Arial" w:hAnsi="Arial" w:cs="Arial"/>
+              </w:rPr>
+            </w:pPr>
+            <w:r>
+              <w:rPr>
+                <w:rFonts w:ascii="Arial" w:hAnsi="Arial" w:cs="Arial"/>
+              </w:rPr>
+              <w:t>5</w:t>
+            </w:r>
+          </w:p>
+        </w:tc>
+        <w:tc>
+          <w:tcPr>
+            <w:tcW w:w="3543" w:type="dxa"/>
+            <w:tcBorders>
+              <w:top w:val="single" w:sz="4" w:space="0" w:color="000000"/>
+              <w:left w:val="single" w:sz="4" w:space="0" w:color="000000"/>
+              <w:bottom w:val="single" w:sz="4" w:space="0" w:color="000000"/>
+              <w:right w:val="single" w:sz="4" w:space="0" w:color="000000"/>
+            </w:tcBorders>
+          </w:tcPr>
+          <w:p>
+            <w:pPr>
+              <w:pStyle w:val="TableParagraph"/>
+              <w:spacing w:line="268" w:lineRule="exact"/>
+              <w:ind w:left="113"/>
+              <w:rPr>
+                <w:rFonts w:ascii="Arial" w:hAnsi="Arial" w:cs="Arial"/>
+              </w:rPr>
+            </w:pPr>
+            <w:proofErr w:type="spellStart"/>
+            <w:r>
+              <w:rPr>
+                <w:rFonts w:ascii="Arial" w:hAnsi="Arial" w:cs="Arial"/>
+              </w:rPr>
+              <w:t>Stesura</w:t>
+            </w:r>
+            <w:proofErr w:type="spellEnd"/>
+            <w:r>
+              <w:rPr>
+                <w:rFonts w:ascii="Arial" w:hAnsi="Arial" w:cs="Arial"/>
+              </w:rPr>
+              <w:t xml:space="preserve"> </w:t>
+            </w:r>
+            <w:r>
+              <w:rPr>
+                <w:rFonts w:ascii="Arial" w:hAnsi="Arial" w:cs="Arial"/>
+              </w:rPr>
+              <w:t>Test Plan</w:t>
+            </w:r>
+            <w:r>
+              <w:rPr>
+                <w:rFonts w:ascii="Arial" w:hAnsi="Arial" w:cs="Arial"/>
+              </w:rPr>
+              <w:t xml:space="preserve"> </w:t>
+            </w:r>
+            <w:proofErr w:type="gramStart"/>
+            <w:r>
+              <w:rPr>
+                <w:rFonts w:ascii="Arial" w:hAnsi="Arial" w:cs="Arial"/>
+              </w:rPr>
+              <w:t>e</w:t>
+            </w:r>
+            <w:proofErr w:type="gramEnd"/>
+            <w:r>
+              <w:rPr>
+                <w:rFonts w:ascii="Arial" w:hAnsi="Arial" w:cs="Arial"/>
+              </w:rPr>
+              <w:t xml:space="preserve"> Test Plan DAO</w:t>
+            </w:r>
+          </w:p>
+        </w:tc>
+        <w:tc>
+          <w:tcPr>
+            <w:tcW w:w="3114" w:type="dxa"/>
+            <w:tcBorders>
+              <w:top w:val="single" w:sz="4" w:space="0" w:color="000000"/>
+              <w:left w:val="single" w:sz="4" w:space="0" w:color="000000"/>
+              <w:bottom w:val="single" w:sz="4" w:space="0" w:color="000000"/>
+              <w:right w:val="single" w:sz="4" w:space="0" w:color="000000"/>
+            </w:tcBorders>
+          </w:tcPr>
+          <w:p>
+            <w:pPr>
+              <w:pStyle w:val="TableParagraph"/>
+              <w:spacing w:line="268" w:lineRule="exact"/>
+              <w:ind w:left="116"/>
+              <w:rPr>
+                <w:rFonts w:ascii="Arial" w:hAnsi="Arial" w:cs="Arial"/>
+                <w:lang w:val="it-IT"/>
+              </w:rPr>
+            </w:pPr>
+            <w:r>
+              <w:rPr>
+                <w:rFonts w:ascii="Arial" w:hAnsi="Arial" w:cs="Arial"/>
+                <w:lang w:val="it-IT"/>
+              </w:rPr>
+              <w:t>Luigi Emanuele Sica</w:t>
+            </w:r>
+          </w:p>
+          <w:p>
+            <w:pPr>
+              <w:pStyle w:val="TableParagraph"/>
+              <w:spacing w:line="268" w:lineRule="exact"/>
+              <w:ind w:left="116"/>
+              <w:rPr>
+                <w:rFonts w:ascii="Arial" w:hAnsi="Arial" w:cs="Arial"/>
+                <w:lang w:val="it-IT"/>
+              </w:rPr>
+            </w:pPr>
+            <w:r>
+              <w:rPr>
+                <w:rFonts w:ascii="Arial" w:hAnsi="Arial" w:cs="Arial"/>
+                <w:lang w:val="it-IT"/>
+              </w:rPr>
+              <w:t>Francesco Ciccone</w:t>
+            </w:r>
+          </w:p>
+          <w:p>
+            <w:pPr>
+              <w:pStyle w:val="TableParagraph"/>
+              <w:spacing w:before="1"/>
+              <w:ind w:left="116"/>
+              <w:rPr>
+                <w:rFonts w:ascii="Arial" w:hAnsi="Arial" w:cs="Arial"/>
+                <w:lang w:val="it-IT"/>
+              </w:rPr>
+            </w:pPr>
+            <w:r>
+              <w:rPr>
+                <w:rFonts w:ascii="Arial" w:hAnsi="Arial" w:cs="Arial"/>
+                <w:lang w:val="it-IT"/>
+              </w:rPr>
+              <w:t>Emanuele Riccardi</w:t>
+            </w:r>
+          </w:p>
+          <w:p>
+            <w:pPr>
+              <w:pStyle w:val="TableParagraph"/>
+              <w:spacing w:line="268" w:lineRule="exact"/>
+              <w:ind w:left="116"/>
+              <w:rPr>
+                <w:rFonts w:ascii="Arial" w:hAnsi="Arial" w:cs="Arial"/>
+                <w:lang w:val="it-IT"/>
+              </w:rPr>
+            </w:pPr>
+          </w:p>
+        </w:tc>
+      </w:tr>
+      <w:tr>
+        <w:trPr>
+          <w:trHeight w:val="1785"/>
+        </w:trPr>
+        <w:tc>
+          <w:tcPr>
+            <w:tcW w:w="1844" w:type="dxa"/>
+            <w:tcBorders>
+              <w:top w:val="single" w:sz="4" w:space="0" w:color="000000"/>
+              <w:left w:val="single" w:sz="4" w:space="0" w:color="000000"/>
+              <w:bottom w:val="single" w:sz="4" w:space="0" w:color="000000"/>
+              <w:right w:val="single" w:sz="4" w:space="0" w:color="000000"/>
+            </w:tcBorders>
+          </w:tcPr>
+          <w:p>
+            <w:pPr>
+              <w:pStyle w:val="TableParagraph"/>
+              <w:spacing w:line="268" w:lineRule="exact"/>
+              <w:ind w:left="0" w:right="653"/>
+              <w:jc w:val="right"/>
+              <w:rPr>
+                <w:rFonts w:ascii="Arial" w:hAnsi="Arial" w:cs="Arial"/>
+                <w:lang w:val="it-IT"/>
+              </w:rPr>
+            </w:pPr>
+            <w:r>
+              <w:rPr>
+                <w:rFonts w:ascii="Arial" w:hAnsi="Arial" w:cs="Arial"/>
+              </w:rPr>
+              <w:t>4</w:t>
+            </w:r>
+            <w:r>
+              <w:rPr>
+                <w:rFonts w:ascii="Arial" w:hAnsi="Arial" w:cs="Arial"/>
+              </w:rPr>
+              <w:t>/</w:t>
+            </w:r>
+            <w:r>
+              <w:rPr>
+                <w:rFonts w:ascii="Arial" w:hAnsi="Arial" w:cs="Arial"/>
+              </w:rPr>
+              <w:t>1</w:t>
+            </w:r>
+            <w:r>
+              <w:rPr>
+                <w:rFonts w:ascii="Arial" w:hAnsi="Arial" w:cs="Arial"/>
+              </w:rPr>
+              <w:t>/2021</w:t>
+            </w:r>
+          </w:p>
+        </w:tc>
+        <w:tc>
+          <w:tcPr>
+            <w:tcW w:w="1134" w:type="dxa"/>
+            <w:tcBorders>
+              <w:top w:val="single" w:sz="4" w:space="0" w:color="000000"/>
+              <w:left w:val="single" w:sz="4" w:space="0" w:color="000000"/>
+              <w:bottom w:val="single" w:sz="4" w:space="0" w:color="000000"/>
+              <w:right w:val="single" w:sz="4" w:space="0" w:color="000000"/>
+            </w:tcBorders>
+          </w:tcPr>
+          <w:p>
+            <w:pPr>
+              <w:pStyle w:val="TableParagraph"/>
+              <w:spacing w:line="268" w:lineRule="exact"/>
+              <w:ind w:left="114"/>
+              <w:rPr>
+                <w:rFonts w:ascii="Arial" w:hAnsi="Arial" w:cs="Arial"/>
+                <w:lang w:val="it-IT"/>
+              </w:rPr>
+            </w:pPr>
+            <w:r>
+              <w:rPr>
+                <w:rFonts w:ascii="Arial" w:hAnsi="Arial" w:cs="Arial"/>
+                <w:lang w:val="it-IT"/>
+              </w:rPr>
+              <w:t>5.1</w:t>
+            </w:r>
+          </w:p>
+        </w:tc>
+        <w:tc>
+          <w:tcPr>
+            <w:tcW w:w="3543" w:type="dxa"/>
+            <w:tcBorders>
+              <w:top w:val="single" w:sz="4" w:space="0" w:color="000000"/>
+              <w:left w:val="single" w:sz="4" w:space="0" w:color="000000"/>
+              <w:bottom w:val="single" w:sz="4" w:space="0" w:color="000000"/>
+              <w:right w:val="single" w:sz="4" w:space="0" w:color="000000"/>
+            </w:tcBorders>
+          </w:tcPr>
+          <w:p>
+            <w:pPr>
+              <w:pStyle w:val="TableParagraph"/>
+              <w:spacing w:line="268" w:lineRule="exact"/>
+              <w:ind w:left="113"/>
+              <w:rPr>
+                <w:rFonts w:ascii="Arial" w:hAnsi="Arial" w:cs="Arial"/>
+              </w:rPr>
+            </w:pPr>
+            <w:r>
+              <w:rPr>
+                <w:rFonts w:ascii="Arial" w:hAnsi="Arial" w:cs="Arial"/>
+              </w:rPr>
+              <w:t>Ultima</w:t>
+            </w:r>
+            <w:r>
+              <w:rPr>
+                <w:rFonts w:ascii="Arial" w:hAnsi="Arial" w:cs="Arial"/>
+                <w:spacing w:val="-4"/>
+              </w:rPr>
+              <w:t xml:space="preserve"> </w:t>
+            </w:r>
+            <w:proofErr w:type="spellStart"/>
+            <w:r>
+              <w:rPr>
+                <w:rFonts w:ascii="Arial" w:hAnsi="Arial" w:cs="Arial"/>
+              </w:rPr>
+              <w:t>revisione</w:t>
+            </w:r>
+            <w:proofErr w:type="spellEnd"/>
+            <w:r>
+              <w:rPr>
+                <w:rFonts w:ascii="Arial" w:hAnsi="Arial" w:cs="Arial"/>
+                <w:spacing w:val="-2"/>
+              </w:rPr>
+              <w:t xml:space="preserve"> </w:t>
+            </w:r>
+            <w:r>
+              <w:rPr>
+                <w:rFonts w:ascii="Arial" w:hAnsi="Arial" w:cs="Arial"/>
+              </w:rPr>
+              <w:t>del Test Plan e Test Plan DAO</w:t>
+            </w:r>
+          </w:p>
+        </w:tc>
+        <w:tc>
+          <w:tcPr>
+            <w:tcW w:w="3114" w:type="dxa"/>
+            <w:tcBorders>
+              <w:top w:val="single" w:sz="4" w:space="0" w:color="000000"/>
+              <w:left w:val="single" w:sz="4" w:space="0" w:color="000000"/>
+              <w:bottom w:val="single" w:sz="4" w:space="0" w:color="000000"/>
+              <w:right w:val="single" w:sz="4" w:space="0" w:color="000000"/>
+            </w:tcBorders>
+          </w:tcPr>
+          <w:p>
+            <w:pPr>
+              <w:pStyle w:val="TableParagraph"/>
+              <w:spacing w:line="268" w:lineRule="exact"/>
+              <w:ind w:left="116"/>
+              <w:rPr>
+                <w:rFonts w:ascii="Arial" w:hAnsi="Arial" w:cs="Arial"/>
+                <w:lang w:val="it-IT"/>
+              </w:rPr>
+            </w:pPr>
+            <w:r>
+              <w:rPr>
+                <w:rFonts w:ascii="Arial" w:hAnsi="Arial" w:cs="Arial"/>
+                <w:lang w:val="it-IT"/>
+              </w:rPr>
+              <w:t>Luigi Emanuele Sica</w:t>
+            </w:r>
+          </w:p>
+          <w:p>
+            <w:pPr>
+              <w:pStyle w:val="TableParagraph"/>
+              <w:spacing w:line="268" w:lineRule="exact"/>
+              <w:ind w:left="116"/>
+              <w:rPr>
+                <w:rFonts w:ascii="Arial" w:hAnsi="Arial" w:cs="Arial"/>
+                <w:lang w:val="it-IT"/>
+              </w:rPr>
+            </w:pPr>
+            <w:r>
+              <w:rPr>
+                <w:rFonts w:ascii="Arial" w:hAnsi="Arial" w:cs="Arial"/>
+                <w:lang w:val="it-IT"/>
+              </w:rPr>
+              <w:t>Francesco Ciccone</w:t>
+            </w:r>
+          </w:p>
+          <w:p>
+            <w:pPr>
+              <w:pStyle w:val="TableParagraph"/>
+              <w:spacing w:before="1"/>
+              <w:ind w:left="116"/>
+              <w:rPr>
+                <w:rFonts w:ascii="Arial" w:hAnsi="Arial" w:cs="Arial"/>
+                <w:lang w:val="it-IT"/>
+              </w:rPr>
+            </w:pPr>
+            <w:r>
+              <w:rPr>
+                <w:rFonts w:ascii="Arial" w:hAnsi="Arial" w:cs="Arial"/>
+                <w:lang w:val="it-IT"/>
+              </w:rPr>
+              <w:t>Emanuele Riccardi</w:t>
+            </w:r>
+          </w:p>
+          <w:p>
+            <w:pPr>
+              <w:pStyle w:val="TableParagraph"/>
+              <w:spacing w:line="268" w:lineRule="exact"/>
+              <w:ind w:left="116"/>
+              <w:rPr>
+                <w:rFonts w:ascii="Arial" w:hAnsi="Arial" w:cs="Arial"/>
+                <w:lang w:val="it-IT"/>
+              </w:rPr>
+            </w:pPr>
+            <w:r>
+              <w:rPr>
+                <w:rFonts w:ascii="Arial" w:hAnsi="Arial" w:cs="Arial"/>
+              </w:rPr>
+              <w:t>Emanuele Iannone</w:t>
+            </w:r>
+          </w:p>
+        </w:tc>
+      </w:tr>
+      <w:tr>
+        <w:trPr>
+          <w:trHeight w:val="1785"/>
+        </w:trPr>
+        <w:tc>
+          <w:tcPr>
+            <w:tcW w:w="1844" w:type="dxa"/>
+            <w:tcBorders>
+              <w:top w:val="single" w:sz="4" w:space="0" w:color="000000"/>
+              <w:left w:val="single" w:sz="4" w:space="0" w:color="000000"/>
+              <w:bottom w:val="single" w:sz="4" w:space="0" w:color="000000"/>
+              <w:right w:val="single" w:sz="4" w:space="0" w:color="000000"/>
+            </w:tcBorders>
+          </w:tcPr>
+          <w:p>
+            <w:pPr>
+              <w:pStyle w:val="TableParagraph"/>
+              <w:spacing w:line="268" w:lineRule="exact"/>
+              <w:ind w:left="0" w:right="653"/>
+              <w:jc w:val="right"/>
+              <w:rPr>
+                <w:rFonts w:ascii="Arial" w:hAnsi="Arial" w:cs="Arial"/>
+              </w:rPr>
+            </w:pPr>
+            <w:r>
+              <w:rPr>
+                <w:rFonts w:ascii="Arial" w:hAnsi="Arial" w:cs="Arial"/>
+              </w:rPr>
+              <w:t>7</w:t>
+            </w:r>
+            <w:r>
+              <w:rPr>
+                <w:rFonts w:ascii="Arial" w:hAnsi="Arial" w:cs="Arial"/>
+              </w:rPr>
+              <w:t>/</w:t>
+            </w:r>
+            <w:r>
+              <w:rPr>
+                <w:rFonts w:ascii="Arial" w:hAnsi="Arial" w:cs="Arial"/>
+              </w:rPr>
+              <w:t>1</w:t>
+            </w:r>
+            <w:r>
+              <w:rPr>
+                <w:rFonts w:ascii="Arial" w:hAnsi="Arial" w:cs="Arial"/>
+              </w:rPr>
+              <w:t>/2021</w:t>
+            </w:r>
+          </w:p>
+        </w:tc>
+        <w:tc>
+          <w:tcPr>
+            <w:tcW w:w="1134" w:type="dxa"/>
+            <w:tcBorders>
+              <w:top w:val="single" w:sz="4" w:space="0" w:color="000000"/>
+              <w:left w:val="single" w:sz="4" w:space="0" w:color="000000"/>
+              <w:bottom w:val="single" w:sz="4" w:space="0" w:color="000000"/>
+              <w:right w:val="single" w:sz="4" w:space="0" w:color="000000"/>
+            </w:tcBorders>
+          </w:tcPr>
+          <w:p>
+            <w:pPr>
+              <w:pStyle w:val="TableParagraph"/>
+              <w:spacing w:line="268" w:lineRule="exact"/>
+              <w:ind w:left="114"/>
+              <w:rPr>
+                <w:rFonts w:ascii="Arial" w:hAnsi="Arial" w:cs="Arial"/>
+              </w:rPr>
+            </w:pPr>
+            <w:r>
+              <w:rPr>
+                <w:rFonts w:ascii="Arial" w:hAnsi="Arial" w:cs="Arial"/>
+                <w:lang w:val="it-IT"/>
+              </w:rPr>
+              <w:t>5.2</w:t>
+            </w:r>
+          </w:p>
+        </w:tc>
+        <w:tc>
+          <w:tcPr>
+            <w:tcW w:w="3543" w:type="dxa"/>
+            <w:tcBorders>
+              <w:top w:val="single" w:sz="4" w:space="0" w:color="000000"/>
+              <w:left w:val="single" w:sz="4" w:space="0" w:color="000000"/>
+              <w:bottom w:val="single" w:sz="4" w:space="0" w:color="000000"/>
+              <w:right w:val="single" w:sz="4" w:space="0" w:color="000000"/>
+            </w:tcBorders>
+          </w:tcPr>
+          <w:p>
+            <w:pPr>
+              <w:pStyle w:val="TableParagraph"/>
+              <w:spacing w:line="268" w:lineRule="exact"/>
+              <w:ind w:left="113"/>
+              <w:rPr>
+                <w:rFonts w:ascii="Arial" w:hAnsi="Arial" w:cs="Arial"/>
+              </w:rPr>
+            </w:pPr>
+            <w:proofErr w:type="spellStart"/>
+            <w:r>
+              <w:rPr>
+                <w:rFonts w:ascii="Arial" w:hAnsi="Arial" w:cs="Arial"/>
+              </w:rPr>
+              <w:t>Stesura</w:t>
+            </w:r>
+            <w:proofErr w:type="spellEnd"/>
+            <w:r>
+              <w:rPr>
+                <w:rFonts w:ascii="Arial" w:hAnsi="Arial" w:cs="Arial"/>
+              </w:rPr>
+              <w:t xml:space="preserve"> </w:t>
+            </w:r>
+            <w:r>
+              <w:rPr>
+                <w:rFonts w:ascii="Arial" w:hAnsi="Arial" w:cs="Arial"/>
+              </w:rPr>
+              <w:t xml:space="preserve">Test Case Specification </w:t>
+            </w:r>
+            <w:proofErr w:type="gramStart"/>
+            <w:r>
+              <w:rPr>
+                <w:rFonts w:ascii="Arial" w:hAnsi="Arial" w:cs="Arial"/>
+              </w:rPr>
+              <w:t>e</w:t>
+            </w:r>
+            <w:proofErr w:type="gramEnd"/>
+            <w:r>
+              <w:rPr>
+                <w:rFonts w:ascii="Arial" w:hAnsi="Arial" w:cs="Arial"/>
+              </w:rPr>
+              <w:t xml:space="preserve"> Test Case Specification DAO</w:t>
+            </w:r>
+          </w:p>
+        </w:tc>
+        <w:tc>
+          <w:tcPr>
+            <w:tcW w:w="3114" w:type="dxa"/>
+            <w:tcBorders>
+              <w:top w:val="single" w:sz="4" w:space="0" w:color="000000"/>
+              <w:left w:val="single" w:sz="4" w:space="0" w:color="000000"/>
+              <w:bottom w:val="single" w:sz="4" w:space="0" w:color="000000"/>
+              <w:right w:val="single" w:sz="4" w:space="0" w:color="000000"/>
+            </w:tcBorders>
+          </w:tcPr>
+          <w:p>
+            <w:pPr>
+              <w:pStyle w:val="TableParagraph"/>
+              <w:spacing w:line="268" w:lineRule="exact"/>
+              <w:ind w:left="116"/>
+              <w:rPr>
+                <w:rFonts w:ascii="Arial" w:hAnsi="Arial" w:cs="Arial"/>
+                <w:lang w:val="it-IT"/>
+              </w:rPr>
+            </w:pPr>
+            <w:r>
+              <w:rPr>
+                <w:rFonts w:ascii="Arial" w:hAnsi="Arial" w:cs="Arial"/>
+                <w:lang w:val="it-IT"/>
+              </w:rPr>
+              <w:t>Luigi Emanuele Sica</w:t>
+            </w:r>
+          </w:p>
+          <w:p>
+            <w:pPr>
+              <w:pStyle w:val="TableParagraph"/>
+              <w:spacing w:line="268" w:lineRule="exact"/>
+              <w:ind w:left="116"/>
+              <w:rPr>
+                <w:rFonts w:ascii="Arial" w:hAnsi="Arial" w:cs="Arial"/>
+                <w:lang w:val="it-IT"/>
+              </w:rPr>
+            </w:pPr>
+            <w:r>
+              <w:rPr>
+                <w:rFonts w:ascii="Arial" w:hAnsi="Arial" w:cs="Arial"/>
+                <w:lang w:val="it-IT"/>
+              </w:rPr>
+              <w:t>Francesco Ciccone</w:t>
+            </w:r>
+          </w:p>
+          <w:p>
+            <w:pPr>
+              <w:pStyle w:val="TableParagraph"/>
+              <w:spacing w:line="268" w:lineRule="exact"/>
+              <w:ind w:left="116"/>
+              <w:rPr>
+                <w:rFonts w:ascii="Arial" w:hAnsi="Arial" w:cs="Arial"/>
+                <w:lang w:val="it-IT"/>
+              </w:rPr>
+            </w:pPr>
+            <w:r>
+              <w:rPr>
+                <w:rFonts w:ascii="Arial" w:hAnsi="Arial" w:cs="Arial"/>
+                <w:lang w:val="it-IT"/>
+              </w:rPr>
+              <w:t>Emanuele Riccardi</w:t>
+            </w:r>
+          </w:p>
+        </w:tc>
+      </w:tr>
+      <w:tr>
+        <w:trPr>
+          <w:trHeight w:val="1785"/>
+        </w:trPr>
+        <w:tc>
+          <w:tcPr>
+            <w:tcW w:w="1844" w:type="dxa"/>
+            <w:tcBorders>
+              <w:top w:val="single" w:sz="4" w:space="0" w:color="000000"/>
+              <w:left w:val="single" w:sz="4" w:space="0" w:color="000000"/>
+              <w:bottom w:val="single" w:sz="4" w:space="0" w:color="000000"/>
+              <w:right w:val="single" w:sz="4" w:space="0" w:color="000000"/>
+            </w:tcBorders>
+          </w:tcPr>
+          <w:p>
+            <w:pPr>
+              <w:pStyle w:val="TableParagraph"/>
+              <w:spacing w:line="268" w:lineRule="exact"/>
+              <w:ind w:left="0" w:right="653"/>
+              <w:jc w:val="right"/>
+              <w:rPr>
+                <w:rFonts w:ascii="Arial" w:hAnsi="Arial" w:cs="Arial"/>
+              </w:rPr>
+            </w:pPr>
+            <w:r>
+              <w:rPr>
+                <w:rFonts w:ascii="Arial" w:hAnsi="Arial" w:cs="Arial"/>
+              </w:rPr>
+              <w:t>14</w:t>
+            </w:r>
+            <w:r>
+              <w:rPr>
+                <w:rFonts w:ascii="Arial" w:hAnsi="Arial" w:cs="Arial"/>
+              </w:rPr>
+              <w:t>/</w:t>
+            </w:r>
+            <w:r>
+              <w:rPr>
+                <w:rFonts w:ascii="Arial" w:hAnsi="Arial" w:cs="Arial"/>
+              </w:rPr>
+              <w:t>1</w:t>
+            </w:r>
+            <w:r>
+              <w:rPr>
+                <w:rFonts w:ascii="Arial" w:hAnsi="Arial" w:cs="Arial"/>
+              </w:rPr>
+              <w:t>/2021</w:t>
+            </w:r>
+          </w:p>
+        </w:tc>
+        <w:tc>
+          <w:tcPr>
+            <w:tcW w:w="1134" w:type="dxa"/>
+            <w:tcBorders>
+              <w:top w:val="single" w:sz="4" w:space="0" w:color="000000"/>
+              <w:left w:val="single" w:sz="4" w:space="0" w:color="000000"/>
+              <w:bottom w:val="single" w:sz="4" w:space="0" w:color="000000"/>
+              <w:right w:val="single" w:sz="4" w:space="0" w:color="000000"/>
+            </w:tcBorders>
+          </w:tcPr>
+          <w:p>
+            <w:pPr>
+              <w:pStyle w:val="TableParagraph"/>
+              <w:spacing w:line="268" w:lineRule="exact"/>
+              <w:ind w:left="114"/>
+              <w:rPr>
+                <w:rFonts w:ascii="Arial" w:hAnsi="Arial" w:cs="Arial"/>
+              </w:rPr>
+            </w:pPr>
+            <w:r>
+              <w:rPr>
+                <w:rFonts w:ascii="Arial" w:hAnsi="Arial" w:cs="Arial"/>
+                <w:lang w:val="it-IT"/>
+              </w:rPr>
+              <w:t>5.</w:t>
+            </w:r>
+            <w:r>
+              <w:rPr>
+                <w:rFonts w:ascii="Arial" w:hAnsi="Arial" w:cs="Arial"/>
+                <w:lang w:val="it-IT"/>
+              </w:rPr>
+              <w:t>3</w:t>
+            </w:r>
+          </w:p>
+        </w:tc>
+        <w:tc>
+          <w:tcPr>
+            <w:tcW w:w="3543" w:type="dxa"/>
+            <w:tcBorders>
+              <w:top w:val="single" w:sz="4" w:space="0" w:color="000000"/>
+              <w:left w:val="single" w:sz="4" w:space="0" w:color="000000"/>
+              <w:bottom w:val="single" w:sz="4" w:space="0" w:color="000000"/>
+              <w:right w:val="single" w:sz="4" w:space="0" w:color="000000"/>
+            </w:tcBorders>
+          </w:tcPr>
+          <w:p>
+            <w:pPr>
+              <w:pStyle w:val="TableParagraph"/>
+              <w:spacing w:line="268" w:lineRule="exact"/>
+              <w:ind w:left="113"/>
+              <w:rPr>
+                <w:rFonts w:ascii="Arial" w:hAnsi="Arial" w:cs="Arial"/>
+              </w:rPr>
+            </w:pPr>
+            <w:proofErr w:type="spellStart"/>
+            <w:r>
+              <w:rPr>
+                <w:rFonts w:ascii="Arial" w:hAnsi="Arial" w:cs="Arial"/>
+              </w:rPr>
+              <w:t>Stesura</w:t>
+            </w:r>
+            <w:proofErr w:type="spellEnd"/>
+            <w:r>
+              <w:rPr>
+                <w:rFonts w:ascii="Arial" w:hAnsi="Arial" w:cs="Arial"/>
+              </w:rPr>
+              <w:t xml:space="preserve"> </w:t>
+            </w:r>
+            <w:r>
+              <w:rPr>
+                <w:rFonts w:ascii="Arial" w:hAnsi="Arial" w:cs="Arial"/>
+              </w:rPr>
+              <w:t xml:space="preserve">Test Case </w:t>
+            </w:r>
+            <w:r>
+              <w:rPr>
+                <w:rFonts w:ascii="Arial" w:hAnsi="Arial" w:cs="Arial"/>
+              </w:rPr>
+              <w:t>Incident Report</w:t>
+            </w:r>
+          </w:p>
+        </w:tc>
+        <w:tc>
+          <w:tcPr>
+            <w:tcW w:w="3114" w:type="dxa"/>
+            <w:tcBorders>
+              <w:top w:val="single" w:sz="4" w:space="0" w:color="000000"/>
+              <w:left w:val="single" w:sz="4" w:space="0" w:color="000000"/>
+              <w:bottom w:val="single" w:sz="4" w:space="0" w:color="000000"/>
+              <w:right w:val="single" w:sz="4" w:space="0" w:color="000000"/>
+            </w:tcBorders>
+          </w:tcPr>
+          <w:p>
+            <w:pPr>
+              <w:pStyle w:val="TableParagraph"/>
+              <w:spacing w:line="268" w:lineRule="exact"/>
+              <w:ind w:left="116"/>
+              <w:rPr>
+                <w:rFonts w:ascii="Arial" w:hAnsi="Arial" w:cs="Arial"/>
+                <w:lang w:val="it-IT"/>
+              </w:rPr>
+            </w:pPr>
+            <w:r>
+              <w:rPr>
+                <w:rFonts w:ascii="Arial" w:hAnsi="Arial" w:cs="Arial"/>
+                <w:lang w:val="it-IT"/>
+              </w:rPr>
+              <w:t>Luigi Emanuele Sica</w:t>
+            </w:r>
+          </w:p>
+          <w:p>
+            <w:pPr>
+              <w:pStyle w:val="TableParagraph"/>
+              <w:spacing w:line="268" w:lineRule="exact"/>
+              <w:ind w:left="116"/>
+              <w:rPr>
+                <w:rFonts w:ascii="Arial" w:hAnsi="Arial" w:cs="Arial"/>
+                <w:lang w:val="it-IT"/>
+              </w:rPr>
+            </w:pPr>
+            <w:r>
+              <w:rPr>
+                <w:rFonts w:ascii="Arial" w:hAnsi="Arial" w:cs="Arial"/>
+                <w:lang w:val="it-IT"/>
+              </w:rPr>
+              <w:t>Francesco Ciccone</w:t>
+            </w:r>
+          </w:p>
+          <w:p>
+            <w:pPr>
+              <w:pStyle w:val="TableParagraph"/>
+              <w:spacing w:line="268" w:lineRule="exact"/>
+              <w:ind w:left="116"/>
+              <w:rPr>
+                <w:rFonts w:ascii="Arial" w:hAnsi="Arial" w:cs="Arial"/>
+                <w:lang w:val="it-IT"/>
+              </w:rPr>
+            </w:pPr>
+            <w:r>
+              <w:rPr>
+                <w:rFonts w:ascii="Arial" w:hAnsi="Arial" w:cs="Arial"/>
+                <w:lang w:val="it-IT"/>
+              </w:rPr>
+              <w:t>Emanuele Riccardi</w:t>
+            </w:r>
+          </w:p>
+        </w:tc>
+      </w:tr>
+      <w:bookmarkEnd w:id="1"/>
+    </w:tbl>
+    <w:p>
+      <w:pPr>
+        <w:rPr>
+          <w:rFonts w:ascii="Arial" w:hAnsi="Arial" w:cs="Arial"/>
+          <w:b/>
+          <w:bCs/>
+          <w:sz w:val="36"/>
+          <w:lang w:val="en-US"/>
         </w:rPr>
       </w:pPr>
     </w:p>
@@ -899,6 +3524,7 @@
       <w:pPr>
         <w:rPr>
           <w:rFonts w:ascii="Arial" w:hAnsi="Arial" w:cs="Arial"/>
+          <w:lang w:val="en-US"/>
         </w:rPr>
       </w:pPr>
     </w:p>
@@ -906,6 +3532,7 @@
       <w:pPr>
         <w:rPr>
           <w:rFonts w:ascii="Arial" w:hAnsi="Arial" w:cs="Arial"/>
+          <w:lang w:val="en-US"/>
         </w:rPr>
       </w:pPr>
     </w:p>
@@ -913,6 +3540,7 @@
       <w:pPr>
         <w:rPr>
           <w:rFonts w:ascii="Arial" w:hAnsi="Arial" w:cs="Arial"/>
+          <w:lang w:val="en-US"/>
         </w:rPr>
       </w:pPr>
     </w:p>
@@ -920,6 +3548,7 @@
       <w:pPr>
         <w:rPr>
           <w:rFonts w:ascii="Arial" w:hAnsi="Arial" w:cs="Arial"/>
+          <w:lang w:val="en-US"/>
         </w:rPr>
       </w:pPr>
     </w:p>
@@ -927,111 +3556,7 @@
       <w:pPr>
         <w:rPr>
           <w:rFonts w:ascii="Arial" w:hAnsi="Arial" w:cs="Arial"/>
-        </w:rPr>
-      </w:pPr>
-    </w:p>
-    <w:p>
-      <w:pPr>
-        <w:rPr>
-          <w:rFonts w:ascii="Arial" w:hAnsi="Arial" w:cs="Arial"/>
-        </w:rPr>
-      </w:pPr>
-    </w:p>
-    <w:p>
-      <w:pPr>
-        <w:rPr>
-          <w:rFonts w:ascii="Arial" w:hAnsi="Arial" w:cs="Arial"/>
-        </w:rPr>
-      </w:pPr>
-    </w:p>
-    <w:p>
-      <w:pPr>
-        <w:rPr>
-          <w:rFonts w:ascii="Arial" w:hAnsi="Arial" w:cs="Arial"/>
-        </w:rPr>
-      </w:pPr>
-    </w:p>
-    <w:p>
-      <w:pPr>
-        <w:rPr>
-          <w:rFonts w:ascii="Arial" w:hAnsi="Arial" w:cs="Arial"/>
-        </w:rPr>
-      </w:pPr>
-    </w:p>
-    <w:p>
-      <w:pPr>
-        <w:rPr>
-          <w:rFonts w:ascii="Arial" w:hAnsi="Arial" w:cs="Arial"/>
-        </w:rPr>
-      </w:pPr>
-    </w:p>
-    <w:p>
-      <w:pPr>
-        <w:rPr>
-          <w:rFonts w:ascii="Arial" w:hAnsi="Arial" w:cs="Arial"/>
-        </w:rPr>
-      </w:pPr>
-    </w:p>
-    <w:p>
-      <w:pPr>
-        <w:rPr>
-          <w:rFonts w:ascii="Arial" w:hAnsi="Arial" w:cs="Arial"/>
-        </w:rPr>
-      </w:pPr>
-    </w:p>
-    <w:p>
-      <w:pPr>
-        <w:rPr>
-          <w:rFonts w:ascii="Arial" w:hAnsi="Arial" w:cs="Arial"/>
-        </w:rPr>
-      </w:pPr>
-    </w:p>
-    <w:p>
-      <w:pPr>
-        <w:rPr>
-          <w:rFonts w:ascii="Arial" w:hAnsi="Arial" w:cs="Arial"/>
-        </w:rPr>
-      </w:pPr>
-    </w:p>
-    <w:p>
-      <w:pPr>
-        <w:rPr>
-          <w:rFonts w:ascii="Arial" w:hAnsi="Arial" w:cs="Arial"/>
-        </w:rPr>
-      </w:pPr>
-    </w:p>
-    <w:p>
-      <w:pPr>
-        <w:rPr>
-          <w:rFonts w:ascii="Arial" w:hAnsi="Arial" w:cs="Arial"/>
-        </w:rPr>
-      </w:pPr>
-    </w:p>
-    <w:p>
-      <w:pPr>
-        <w:rPr>
-          <w:rFonts w:ascii="Arial" w:hAnsi="Arial" w:cs="Arial"/>
-        </w:rPr>
-      </w:pPr>
-    </w:p>
-    <w:p>
-      <w:pPr>
-        <w:rPr>
-          <w:rFonts w:ascii="Arial" w:hAnsi="Arial" w:cs="Arial"/>
-        </w:rPr>
-      </w:pPr>
-    </w:p>
-    <w:p>
-      <w:pPr>
-        <w:rPr>
-          <w:rFonts w:ascii="Arial" w:hAnsi="Arial" w:cs="Arial"/>
-        </w:rPr>
-      </w:pPr>
-    </w:p>
-    <w:p>
-      <w:pPr>
-        <w:rPr>
-          <w:rFonts w:ascii="Arial" w:hAnsi="Arial" w:cs="Arial"/>
+          <w:lang w:val="en-US"/>
         </w:rPr>
       </w:pPr>
     </w:p>
@@ -1040,6 +3565,7 @@
         <w:spacing w:before="83"/>
         <w:rPr>
           <w:rFonts w:ascii="Arial" w:hAnsi="Arial" w:cs="Arial"/>
+          <w:lang w:val="en-US"/>
         </w:rPr>
       </w:pPr>
     </w:p>
@@ -1058,7 +3584,6 @@
           <w:b/>
           <w:sz w:val="36"/>
         </w:rPr>
-        <w:lastRenderedPageBreak/>
         <w:t>1.</w:t>
       </w:r>
       <w:r>
@@ -1297,6 +3822,7 @@
                 <w:sz w:val="24"/>
                 <w:szCs w:val="24"/>
               </w:rPr>
+              <w:lastRenderedPageBreak/>
               <w:t>Descrizione</w:t>
             </w:r>
             <w:proofErr w:type="spellEnd"/>
@@ -1832,7 +4358,7 @@
                     <pic:cNvPicPr/>
                   </pic:nvPicPr>
                   <pic:blipFill>
-                    <a:blip r:embed="rId5" cstate="print">
+                    <a:blip r:embed="rId6" cstate="print">
                       <a:extLst>
                         <a:ext uri="{28A0092B-C50C-407E-A947-70E740481C1C}">
                           <a14:useLocalDpi xmlns:a14="http://schemas.microsoft.com/office/drawing/2010/main" val="0"/>
@@ -2072,7 +4598,6 @@
           <w:b/>
           <w:sz w:val="36"/>
         </w:rPr>
-        <w:lastRenderedPageBreak/>
         <w:t>2</w:t>
       </w:r>
       <w:r>
@@ -2303,6 +4828,7 @@
                 <w:sz w:val="24"/>
                 <w:szCs w:val="24"/>
               </w:rPr>
+              <w:lastRenderedPageBreak/>
               <w:t>Descrizione</w:t>
             </w:r>
             <w:proofErr w:type="spellEnd"/>
@@ -2669,7 +5195,6 @@
           <w:rFonts w:ascii="Arial" w:hAnsi="Arial" w:cs="Arial"/>
         </w:rPr>
       </w:pPr>
-      <w:bookmarkStart w:id="0" w:name="_GoBack"/>
       <w:r>
         <w:rPr>
           <w:rFonts w:ascii="Arial" w:hAnsi="Arial" w:cs="Arial"/>
@@ -2693,7 +5218,7 @@
                     <pic:cNvPicPr/>
                   </pic:nvPicPr>
                   <pic:blipFill>
-                    <a:blip r:embed="rId6" cstate="print">
+                    <a:blip r:embed="rId7" cstate="print">
                       <a:extLst>
                         <a:ext uri="{28A0092B-C50C-407E-A947-70E740481C1C}">
                           <a14:useLocalDpi xmlns:a14="http://schemas.microsoft.com/office/drawing/2010/main" val="0"/>
@@ -2719,7 +5244,6 @@
           </wp:inline>
         </w:drawing>
       </w:r>
-      <w:bookmarkEnd w:id="0"/>
     </w:p>
     <w:sectPr>
       <w:pgSz w:w="11906" w:h="16838"/>
@@ -2732,7 +5256,7 @@
 </file>
 
 <file path=word/styles.xml><?xml version="1.0" encoding="utf-8"?>
-<w:styles xmlns:mc="http://schemas.openxmlformats.org/markup-compatibility/2006" xmlns:r="http://schemas.openxmlformats.org/officeDocument/2006/relationships" xmlns:w="http://schemas.openxmlformats.org/wordprocessingml/2006/main" xmlns:w14="http://schemas.microsoft.com/office/word/2010/wordml" xmlns:w15="http://schemas.microsoft.com/office/word/2012/wordml" xmlns:w16se="http://schemas.microsoft.com/office/word/2015/wordml/symex" mc:Ignorable="w14 w15 w16se">
+<w:styles xmlns:mc="http://schemas.openxmlformats.org/markup-compatibility/2006" xmlns:r="http://schemas.openxmlformats.org/officeDocument/2006/relationships" xmlns:w="http://schemas.openxmlformats.org/wordprocessingml/2006/main" xmlns:w14="http://schemas.microsoft.com/office/word/2010/wordml" xmlns:w15="http://schemas.microsoft.com/office/word/2012/wordml" xmlns:w16cex="http://schemas.microsoft.com/office/word/2018/wordml/cex" xmlns:w16cid="http://schemas.microsoft.com/office/word/2016/wordml/cid" xmlns:w16="http://schemas.microsoft.com/office/word/2018/wordml" xmlns:w16sdtdh="http://schemas.microsoft.com/office/word/2020/wordml/sdtdatahash" xmlns:w16se="http://schemas.microsoft.com/office/word/2015/wordml/symex" mc:Ignorable="w14 w15 w16se w16cid w16 w16cex w16sdtdh">
   <w:docDefaults>
     <w:rPrDefault>
       <w:rPr>
@@ -2748,7 +5272,7 @@
       </w:pPr>
     </w:pPrDefault>
   </w:docDefaults>
-  <w:latentStyles w:defLockedState="0" w:defUIPriority="99" w:defSemiHidden="0" w:defUnhideWhenUsed="0" w:defQFormat="0" w:count="371">
+  <w:latentStyles w:defLockedState="0" w:defUIPriority="99" w:defSemiHidden="0" w:defUnhideWhenUsed="0" w:defQFormat="0" w:count="376">
     <w:lsdException w:name="Normal" w:uiPriority="0" w:qFormat="1"/>
     <w:lsdException w:name="heading 1" w:uiPriority="9" w:qFormat="1"/>
     <w:lsdException w:name="heading 2" w:semiHidden="1" w:uiPriority="9" w:unhideWhenUsed="1" w:qFormat="1"/>
@@ -2854,7 +5378,6 @@
     <w:lsdException w:name="HTML Sample" w:semiHidden="1" w:unhideWhenUsed="1"/>
     <w:lsdException w:name="HTML Typewriter" w:semiHidden="1" w:unhideWhenUsed="1"/>
     <w:lsdException w:name="HTML Variable" w:semiHidden="1" w:unhideWhenUsed="1"/>
-    <w:lsdException w:name="Normal Table" w:semiHidden="1" w:unhideWhenUsed="1"/>
     <w:lsdException w:name="annotation subject" w:semiHidden="1" w:unhideWhenUsed="1"/>
     <w:lsdException w:name="No List" w:semiHidden="1" w:unhideWhenUsed="1"/>
     <w:lsdException w:name="Outline List 1" w:semiHidden="1" w:unhideWhenUsed="1"/>
@@ -2897,11 +5420,8 @@
     <w:lsdException w:name="Table Contemporary" w:semiHidden="1" w:unhideWhenUsed="1"/>
     <w:lsdException w:name="Table Elegant" w:semiHidden="1" w:unhideWhenUsed="1"/>
     <w:lsdException w:name="Table Professional" w:semiHidden="1" w:unhideWhenUsed="1"/>
-    <w:lsdException w:name="Table Subtle 1" w:semiHidden="1" w:unhideWhenUsed="1"/>
     <w:lsdException w:name="Table Subtle 2" w:semiHidden="1" w:unhideWhenUsed="1"/>
     <w:lsdException w:name="Table Web 1" w:semiHidden="1" w:unhideWhenUsed="1"/>
-    <w:lsdException w:name="Table Web 2" w:semiHidden="1" w:unhideWhenUsed="1"/>
-    <w:lsdException w:name="Table Web 3" w:semiHidden="1" w:unhideWhenUsed="1"/>
     <w:lsdException w:name="Balloon Text" w:semiHidden="1" w:unhideWhenUsed="1"/>
     <w:lsdException w:name="Table Grid" w:uiPriority="39"/>
     <w:lsdException w:name="Table Theme" w:semiHidden="1" w:unhideWhenUsed="1"/>
@@ -3120,11 +5640,39 @@
     <w:lsdException w:name="List Table 5 Dark Accent 6" w:uiPriority="50"/>
     <w:lsdException w:name="List Table 6 Colorful Accent 6" w:uiPriority="51"/>
     <w:lsdException w:name="List Table 7 Colorful Accent 6" w:uiPriority="52"/>
+    <w:lsdException w:name="Mention" w:semiHidden="1" w:unhideWhenUsed="1"/>
+    <w:lsdException w:name="Smart Hyperlink" w:semiHidden="1" w:unhideWhenUsed="1"/>
+    <w:lsdException w:name="Hashtag" w:semiHidden="1" w:unhideWhenUsed="1"/>
+    <w:lsdException w:name="Unresolved Mention" w:semiHidden="1" w:unhideWhenUsed="1"/>
+    <w:lsdException w:name="Smart Link" w:semiHidden="1" w:unhideWhenUsed="1"/>
   </w:latentStyles>
   <w:style w:type="paragraph" w:default="1" w:styleId="Normale">
     <w:name w:val="Normal"/>
     <w:qFormat/>
     <w:rsid w:val="00F22D47"/>
+  </w:style>
+  <w:style w:type="paragraph" w:styleId="Titolo1">
+    <w:name w:val="heading 1"/>
+    <w:basedOn w:val="Normale"/>
+    <w:link w:val="Titolo1Carattere"/>
+    <w:uiPriority w:val="9"/>
+    <w:qFormat/>
+    <w:rsid w:val="00A12D29"/>
+    <w:pPr>
+      <w:widowControl w:val="0"/>
+      <w:autoSpaceDE w:val="0"/>
+      <w:autoSpaceDN w:val="0"/>
+      <w:spacing w:before="64" w:after="0" w:line="240" w:lineRule="auto"/>
+      <w:ind w:left="2295"/>
+      <w:outlineLvl w:val="0"/>
+    </w:pPr>
+    <w:rPr>
+      <w:rFonts w:ascii="Tahoma" w:eastAsia="Tahoma" w:hAnsi="Tahoma" w:cs="Tahoma"/>
+      <w:b/>
+      <w:bCs/>
+      <w:sz w:val="36"/>
+      <w:szCs w:val="36"/>
+    </w:rPr>
   </w:style>
   <w:style w:type="character" w:default="1" w:styleId="Carpredefinitoparagrafo">
     <w:name w:val="Default Paragraph Font"/>
@@ -3238,6 +5786,20 @@
     <w:pPr>
       <w:spacing w:after="0" w:line="240" w:lineRule="auto"/>
     </w:pPr>
+  </w:style>
+  <w:style w:type="character" w:customStyle="1" w:styleId="Titolo1Carattere">
+    <w:name w:val="Titolo 1 Carattere"/>
+    <w:basedOn w:val="Carpredefinitoparagrafo"/>
+    <w:link w:val="Titolo1"/>
+    <w:uiPriority w:val="9"/>
+    <w:rsid w:val="00A12D29"/>
+    <w:rPr>
+      <w:rFonts w:ascii="Tahoma" w:eastAsia="Tahoma" w:hAnsi="Tahoma" w:cs="Tahoma"/>
+      <w:b/>
+      <w:bCs/>
+      <w:sz w:val="36"/>
+      <w:szCs w:val="36"/>
+    </w:rPr>
   </w:style>
 </w:styles>
 </file>
